--- a/bin_note/数据库/oracle_常用配置.docx
+++ b/bin_note/数据库/oracle_常用配置.docx
@@ -309,21 +309,7 @@
             <w:rStyle w:val="a6"/>
             <w:noProof/>
           </w:rPr>
-          <w:t xml:space="preserve"> startup,startup mou</w:t>
-        </w:r>
-        <w:r>
-          <w:rPr>
-            <w:rStyle w:val="a6"/>
-            <w:noProof/>
-          </w:rPr>
-          <w:t>n</w:t>
-        </w:r>
-        <w:r>
-          <w:rPr>
-            <w:rStyle w:val="a6"/>
-            <w:noProof/>
-          </w:rPr>
-          <w:t>t,startup nomount</w:t>
+          <w:t xml:space="preserve"> startup,startup mount,startup nomount</w:t>
         </w:r>
         <w:r>
           <w:rPr>
@@ -491,7 +477,7 @@
                     <pic:cNvPicPr/>
                   </pic:nvPicPr>
                   <pic:blipFill>
-                    <a:blip r:embed="rId6"/>
+                    <a:blip r:embed="rId8"/>
                     <a:stretch>
                       <a:fillRect/>
                     </a:stretch>
@@ -537,7 +523,7 @@
                     <pic:cNvPicPr/>
                   </pic:nvPicPr>
                   <pic:blipFill>
-                    <a:blip r:embed="rId7"/>
+                    <a:blip r:embed="rId9"/>
                     <a:stretch>
                       <a:fillRect/>
                     </a:stretch>
@@ -560,9 +546,1791 @@
     </w:p>
     <w:p>
       <w:pPr>
+        <w:ind w:firstLineChars="0" w:firstLine="0"/>
+      </w:pPr>
+    </w:p>
+    <w:p>
+      <w:pPr>
+        <w:pStyle w:val="2"/>
+      </w:pPr>
+      <w:r>
+        <w:lastRenderedPageBreak/>
+        <w:t>查看和设置</w:t>
+      </w:r>
+      <w:r>
+        <w:t>Oracle</w:t>
+      </w:r>
+      <w:r>
+        <w:t>编码</w:t>
+      </w:r>
+    </w:p>
+    <w:p>
+      <w:pPr>
+        <w:pStyle w:val="3"/>
+      </w:pPr>
+      <w:r>
+        <w:t>字符集简介</w:t>
+      </w:r>
+    </w:p>
+    <w:p>
+      <w:pPr>
+        <w:pStyle w:val="aa"/>
+        <w:numPr>
+          <w:ilvl w:val="0"/>
+          <w:numId w:val="24"/>
+        </w:numPr>
+        <w:ind w:firstLineChars="0"/>
+        <w:rPr>
+          <w:rFonts w:hint="eastAsia"/>
+        </w:rPr>
+      </w:pPr>
+      <w:r>
+        <w:rPr>
+          <w:rFonts w:hint="eastAsia"/>
+        </w:rPr>
+        <w:t>ORACLE</w:t>
+      </w:r>
+      <w:r>
+        <w:rPr>
+          <w:rFonts w:hint="eastAsia"/>
+        </w:rPr>
+        <w:t>数据库有国家字符集（</w:t>
+      </w:r>
+      <w:r>
+        <w:rPr>
+          <w:rFonts w:hint="eastAsia"/>
+        </w:rPr>
+        <w:t>national character set</w:t>
+      </w:r>
+      <w:r>
+        <w:rPr>
+          <w:rFonts w:hint="eastAsia"/>
+        </w:rPr>
+        <w:t>）与数据库字符集</w:t>
+      </w:r>
+      <w:r>
+        <w:rPr>
+          <w:rFonts w:hint="eastAsia"/>
+        </w:rPr>
+        <w:t>(database character set)</w:t>
+      </w:r>
+      <w:r>
+        <w:rPr>
+          <w:rFonts w:hint="eastAsia"/>
+        </w:rPr>
+        <w:t>之分。两者都是在创建数据库时需要设置的。国家字符集主要是用于</w:t>
+      </w:r>
+      <w:r>
+        <w:rPr>
+          <w:rFonts w:hint="eastAsia"/>
+        </w:rPr>
+        <w:t>NCHAR</w:t>
+      </w:r>
+      <w:r>
+        <w:rPr>
+          <w:rFonts w:hint="eastAsia"/>
+        </w:rPr>
+        <w:t>、</w:t>
+      </w:r>
+      <w:r>
+        <w:rPr>
+          <w:rFonts w:hint="eastAsia"/>
+        </w:rPr>
+        <w:t>NVARCHAR</w:t>
+      </w:r>
+      <w:r>
+        <w:rPr>
+          <w:rFonts w:hint="eastAsia"/>
+        </w:rPr>
+        <w:t>、</w:t>
+      </w:r>
+      <w:r>
+        <w:rPr>
+          <w:rFonts w:hint="eastAsia"/>
+        </w:rPr>
+        <w:t>NCLOB</w:t>
+      </w:r>
+      <w:r>
+        <w:rPr>
+          <w:rFonts w:hint="eastAsia"/>
+        </w:rPr>
+        <w:t>类型的字段数据，而数据库字符集使用很广泛，它用于：</w:t>
+      </w:r>
+      <w:r>
+        <w:rPr>
+          <w:rFonts w:hint="eastAsia"/>
+        </w:rPr>
+        <w:t>CHAR</w:t>
+      </w:r>
+      <w:r>
+        <w:rPr>
+          <w:rFonts w:hint="eastAsia"/>
+        </w:rPr>
+        <w:t>、</w:t>
+      </w:r>
+      <w:r>
+        <w:rPr>
+          <w:rFonts w:hint="eastAsia"/>
+        </w:rPr>
+        <w:t>VARCHAR</w:t>
+      </w:r>
+      <w:r>
+        <w:rPr>
+          <w:rFonts w:hint="eastAsia"/>
+        </w:rPr>
+        <w:t>、</w:t>
+      </w:r>
+      <w:r>
+        <w:rPr>
+          <w:rFonts w:hint="eastAsia"/>
+        </w:rPr>
+        <w:t>CLOB</w:t>
+      </w:r>
+      <w:r>
+        <w:rPr>
+          <w:rFonts w:hint="eastAsia"/>
+        </w:rPr>
+        <w:t>、</w:t>
+      </w:r>
+      <w:r>
+        <w:rPr>
+          <w:rFonts w:hint="eastAsia"/>
+        </w:rPr>
+        <w:t>LONG</w:t>
+      </w:r>
+      <w:r>
+        <w:rPr>
+          <w:rFonts w:hint="eastAsia"/>
+        </w:rPr>
+        <w:t>类型的字段数据；</w:t>
+      </w:r>
+    </w:p>
+    <w:p>
+      <w:pPr>
+        <w:pStyle w:val="aa"/>
+        <w:numPr>
+          <w:ilvl w:val="0"/>
+          <w:numId w:val="24"/>
+        </w:numPr>
+        <w:ind w:firstLineChars="0"/>
+        <w:rPr>
+          <w:rFonts w:hint="eastAsia"/>
+        </w:rPr>
+      </w:pPr>
+      <w:r>
+        <w:rPr>
+          <w:rFonts w:hint="eastAsia"/>
+        </w:rPr>
+        <w:t>ORACLE</w:t>
+      </w:r>
+      <w:r>
+        <w:rPr>
+          <w:rFonts w:hint="eastAsia"/>
+        </w:rPr>
+        <w:t>支持的</w:t>
+      </w:r>
+      <w:r>
+        <w:rPr>
+          <w:rFonts w:hint="eastAsia"/>
+        </w:rPr>
+        <w:t>Unicode</w:t>
+      </w:r>
+      <w:r>
+        <w:rPr>
+          <w:rFonts w:hint="eastAsia"/>
+        </w:rPr>
+        <w:t>字符集有以下几种，下面的列表给出了字符集的名称、对应的数据库版本范围、采用的</w:t>
+      </w:r>
+      <w:r>
+        <w:rPr>
+          <w:rFonts w:hint="eastAsia"/>
+        </w:rPr>
+        <w:t>Unicode</w:t>
+      </w:r>
+      <w:r>
+        <w:rPr>
+          <w:rFonts w:hint="eastAsia"/>
+        </w:rPr>
+        <w:t>的版本。</w:t>
+      </w:r>
+    </w:p>
+    <w:p>
+      <w:pPr>
+        <w:pStyle w:val="aa"/>
+        <w:numPr>
+          <w:ilvl w:val="0"/>
+          <w:numId w:val="24"/>
+        </w:numPr>
+        <w:ind w:firstLineChars="0"/>
+        <w:rPr>
+          <w:rFonts w:hint="eastAsia"/>
+        </w:rPr>
+      </w:pPr>
+      <w:r>
+        <w:rPr>
+          <w:rFonts w:hint="eastAsia"/>
+        </w:rPr>
+        <w:t>AL24UTFFSS</w:t>
+      </w:r>
+      <w:r>
+        <w:rPr>
+          <w:rFonts w:hint="eastAsia"/>
+        </w:rPr>
+        <w:t>：是</w:t>
+      </w:r>
+      <w:r>
+        <w:rPr>
+          <w:rFonts w:hint="eastAsia"/>
+        </w:rPr>
+        <w:t>ORACLE</w:t>
+      </w:r>
+      <w:r>
+        <w:rPr>
+          <w:rFonts w:hint="eastAsia"/>
+        </w:rPr>
+        <w:t>第一种支持</w:t>
+      </w:r>
+      <w:r>
+        <w:rPr>
+          <w:rFonts w:hint="eastAsia"/>
+        </w:rPr>
+        <w:t>Unicode</w:t>
+      </w:r>
+      <w:r>
+        <w:rPr>
+          <w:rFonts w:hint="eastAsia"/>
+        </w:rPr>
+        <w:t>的字符集，从</w:t>
+      </w:r>
+      <w:r>
+        <w:rPr>
+          <w:rFonts w:hint="eastAsia"/>
+        </w:rPr>
+        <w:t>7.2</w:t>
+      </w:r>
+      <w:r>
+        <w:rPr>
+          <w:rFonts w:hint="eastAsia"/>
+        </w:rPr>
+        <w:t>版本开始使用，但是它支持的</w:t>
+      </w:r>
+      <w:r>
+        <w:rPr>
+          <w:rFonts w:hint="eastAsia"/>
+        </w:rPr>
+        <w:t>Unicode</w:t>
+      </w:r>
+      <w:r>
+        <w:rPr>
+          <w:rFonts w:hint="eastAsia"/>
+        </w:rPr>
+        <w:t>版本为</w:t>
+      </w:r>
+      <w:r>
+        <w:rPr>
+          <w:rFonts w:hint="eastAsia"/>
+        </w:rPr>
+        <w:t>1.1</w:t>
+      </w:r>
+      <w:r>
+        <w:rPr>
+          <w:rFonts w:hint="eastAsia"/>
+        </w:rPr>
+        <w:t>，因此从</w:t>
+      </w:r>
+      <w:r>
+        <w:rPr>
+          <w:rFonts w:hint="eastAsia"/>
+        </w:rPr>
+        <w:t>9i</w:t>
+      </w:r>
+      <w:r>
+        <w:rPr>
+          <w:rFonts w:hint="eastAsia"/>
+        </w:rPr>
+        <w:t>开始就不支持此字符集了。</w:t>
+      </w:r>
+    </w:p>
+    <w:p>
+      <w:pPr>
+        <w:pStyle w:val="aa"/>
+        <w:numPr>
+          <w:ilvl w:val="0"/>
+          <w:numId w:val="24"/>
+        </w:numPr>
+        <w:ind w:firstLineChars="0"/>
+        <w:rPr>
+          <w:rFonts w:hint="eastAsia"/>
+        </w:rPr>
+      </w:pPr>
+      <w:r>
+        <w:rPr>
+          <w:rFonts w:hint="eastAsia"/>
+        </w:rPr>
+        <w:t xml:space="preserve">UTF8 : </w:t>
+      </w:r>
+      <w:r>
+        <w:rPr>
+          <w:rFonts w:hint="eastAsia"/>
+        </w:rPr>
+        <w:t>是</w:t>
+      </w:r>
+      <w:r>
+        <w:rPr>
+          <w:rFonts w:hint="eastAsia"/>
+        </w:rPr>
+        <w:t>ORACLE</w:t>
+      </w:r>
+      <w:r>
+        <w:rPr>
+          <w:rFonts w:hint="eastAsia"/>
+        </w:rPr>
+        <w:t>从</w:t>
+      </w:r>
+      <w:r>
+        <w:rPr>
+          <w:rFonts w:hint="eastAsia"/>
+        </w:rPr>
+        <w:t>ORACLE8</w:t>
+      </w:r>
+      <w:r>
+        <w:rPr>
+          <w:rFonts w:hint="eastAsia"/>
+        </w:rPr>
+        <w:t>开始使用的属于</w:t>
+      </w:r>
+      <w:r>
+        <w:rPr>
+          <w:rFonts w:hint="eastAsia"/>
+        </w:rPr>
+        <w:t>UTF-8</w:t>
+      </w:r>
+      <w:r>
+        <w:rPr>
+          <w:rFonts w:hint="eastAsia"/>
+        </w:rPr>
+        <w:t>编码的字符集，从</w:t>
+      </w:r>
+      <w:r>
+        <w:rPr>
+          <w:rFonts w:hint="eastAsia"/>
+        </w:rPr>
+        <w:t>ORACLE8.0</w:t>
+      </w:r>
+      <w:r>
+        <w:rPr>
+          <w:rFonts w:hint="eastAsia"/>
+        </w:rPr>
+        <w:t>到</w:t>
+      </w:r>
+      <w:r>
+        <w:rPr>
+          <w:rFonts w:hint="eastAsia"/>
+        </w:rPr>
+        <w:t>ORACLE8.16</w:t>
+      </w:r>
+      <w:r>
+        <w:rPr>
+          <w:rFonts w:hint="eastAsia"/>
+        </w:rPr>
+        <w:t>，</w:t>
+      </w:r>
+      <w:r>
+        <w:rPr>
+          <w:rFonts w:hint="eastAsia"/>
+        </w:rPr>
+        <w:t>Unicode</w:t>
+      </w:r>
+      <w:r>
+        <w:rPr>
+          <w:rFonts w:hint="eastAsia"/>
+        </w:rPr>
+        <w:t>版本为</w:t>
+      </w:r>
+      <w:r>
+        <w:rPr>
+          <w:rFonts w:hint="eastAsia"/>
+        </w:rPr>
+        <w:t>2.1</w:t>
+      </w:r>
+      <w:r>
+        <w:rPr>
+          <w:rFonts w:hint="eastAsia"/>
+        </w:rPr>
+        <w:t>，而</w:t>
+      </w:r>
+      <w:r>
+        <w:rPr>
+          <w:rFonts w:hint="eastAsia"/>
+        </w:rPr>
+        <w:t>ORACLE817</w:t>
+      </w:r>
+      <w:r>
+        <w:rPr>
+          <w:rFonts w:hint="eastAsia"/>
+        </w:rPr>
+        <w:t>到</w:t>
+      </w:r>
+      <w:r>
+        <w:rPr>
+          <w:rFonts w:hint="eastAsia"/>
+        </w:rPr>
+        <w:t>10g</w:t>
+      </w:r>
+      <w:r>
+        <w:rPr>
+          <w:rFonts w:hint="eastAsia"/>
+        </w:rPr>
+        <w:t>，采用的</w:t>
+      </w:r>
+      <w:r>
+        <w:rPr>
+          <w:rFonts w:hint="eastAsia"/>
+        </w:rPr>
+        <w:t>Unicode</w:t>
+      </w:r>
+      <w:r>
+        <w:rPr>
+          <w:rFonts w:hint="eastAsia"/>
+        </w:rPr>
+        <w:t>标</w:t>
+      </w:r>
+      <w:r>
+        <w:rPr>
+          <w:rFonts w:hint="eastAsia"/>
+        </w:rPr>
+        <w:t xml:space="preserve"> </w:t>
+      </w:r>
+      <w:r>
+        <w:rPr>
+          <w:rFonts w:hint="eastAsia"/>
+        </w:rPr>
+        <w:t>准为</w:t>
+      </w:r>
+      <w:r>
+        <w:rPr>
+          <w:rFonts w:hint="eastAsia"/>
+        </w:rPr>
+        <w:t>3.0</w:t>
+      </w:r>
+    </w:p>
+    <w:p>
+      <w:pPr>
+        <w:pStyle w:val="aa"/>
+        <w:numPr>
+          <w:ilvl w:val="0"/>
+          <w:numId w:val="24"/>
+        </w:numPr>
+        <w:ind w:firstLineChars="0"/>
+        <w:rPr>
+          <w:rFonts w:hint="eastAsia"/>
+        </w:rPr>
+      </w:pPr>
+      <w:r>
+        <w:rPr>
+          <w:rFonts w:hint="eastAsia"/>
+        </w:rPr>
+        <w:t xml:space="preserve">UTFE </w:t>
+      </w:r>
+      <w:r>
+        <w:rPr>
+          <w:rFonts w:hint="eastAsia"/>
+        </w:rPr>
+        <w:t>：用于</w:t>
+      </w:r>
+      <w:r>
+        <w:rPr>
+          <w:rFonts w:hint="eastAsia"/>
+        </w:rPr>
+        <w:t>EBCDIC</w:t>
+      </w:r>
+      <w:r>
+        <w:rPr>
+          <w:rFonts w:hint="eastAsia"/>
+        </w:rPr>
+        <w:t>码平台上的数据库</w:t>
+      </w:r>
+      <w:r>
+        <w:rPr>
+          <w:rFonts w:hint="eastAsia"/>
+        </w:rPr>
+        <w:t>Unicode</w:t>
+      </w:r>
+      <w:r>
+        <w:rPr>
+          <w:rFonts w:hint="eastAsia"/>
+        </w:rPr>
+        <w:t>字符集。因此它属于专用系统使用的字符集，其它属性与</w:t>
+      </w:r>
+      <w:r>
+        <w:rPr>
+          <w:rFonts w:hint="eastAsia"/>
+        </w:rPr>
+        <w:t>UTF8</w:t>
+      </w:r>
+      <w:r>
+        <w:rPr>
+          <w:rFonts w:hint="eastAsia"/>
+        </w:rPr>
+        <w:t>基本相同。</w:t>
+      </w:r>
+    </w:p>
+    <w:p>
+      <w:pPr>
+        <w:pStyle w:val="aa"/>
+        <w:numPr>
+          <w:ilvl w:val="0"/>
+          <w:numId w:val="24"/>
+        </w:numPr>
+        <w:ind w:firstLineChars="0"/>
+        <w:rPr>
+          <w:rFonts w:hint="eastAsia"/>
+        </w:rPr>
+      </w:pPr>
+      <w:r>
+        <w:rPr>
+          <w:rFonts w:hint="eastAsia"/>
+        </w:rPr>
+        <w:t xml:space="preserve">AL32UTF8 </w:t>
+      </w:r>
+      <w:r>
+        <w:rPr>
+          <w:rFonts w:hint="eastAsia"/>
+        </w:rPr>
+        <w:t>：是从</w:t>
+      </w:r>
+      <w:r>
+        <w:rPr>
+          <w:rFonts w:hint="eastAsia"/>
+        </w:rPr>
+        <w:t>ORACLE9</w:t>
+      </w:r>
+      <w:r>
+        <w:rPr>
+          <w:rFonts w:hint="eastAsia"/>
+        </w:rPr>
+        <w:t>开始使用的属于</w:t>
+      </w:r>
+      <w:r>
+        <w:rPr>
+          <w:rFonts w:hint="eastAsia"/>
+        </w:rPr>
+        <w:t>UTF-8</w:t>
+      </w:r>
+      <w:r>
+        <w:rPr>
+          <w:rFonts w:hint="eastAsia"/>
+        </w:rPr>
+        <w:t>编码的字符集，与</w:t>
+      </w:r>
+      <w:r>
+        <w:rPr>
+          <w:rFonts w:hint="eastAsia"/>
+        </w:rPr>
+        <w:t>UTF8</w:t>
+      </w:r>
+      <w:r>
+        <w:rPr>
+          <w:rFonts w:hint="eastAsia"/>
+        </w:rPr>
+        <w:t>相比，它采用的</w:t>
+      </w:r>
+      <w:r>
+        <w:rPr>
+          <w:rFonts w:hint="eastAsia"/>
+        </w:rPr>
+        <w:t>Unicode</w:t>
+      </w:r>
+      <w:r>
+        <w:rPr>
+          <w:rFonts w:hint="eastAsia"/>
+        </w:rPr>
+        <w:t>版本更新，在</w:t>
+      </w:r>
+      <w:r>
+        <w:rPr>
+          <w:rFonts w:hint="eastAsia"/>
+        </w:rPr>
+        <w:t>10g</w:t>
+      </w:r>
+      <w:r>
+        <w:rPr>
+          <w:rFonts w:hint="eastAsia"/>
+        </w:rPr>
+        <w:t>版本中使用的是</w:t>
+      </w:r>
+      <w:r>
+        <w:rPr>
+          <w:rFonts w:hint="eastAsia"/>
+        </w:rPr>
+        <w:t>Unicode 4.01</w:t>
+      </w:r>
+      <w:r>
+        <w:rPr>
+          <w:rFonts w:hint="eastAsia"/>
+        </w:rPr>
+        <w:t>标准，而</w:t>
+      </w:r>
+      <w:r>
+        <w:rPr>
+          <w:rFonts w:hint="eastAsia"/>
+        </w:rPr>
+        <w:t>UTF8</w:t>
+      </w:r>
+      <w:r>
+        <w:rPr>
+          <w:rFonts w:hint="eastAsia"/>
+        </w:rPr>
+        <w:t>因</w:t>
+      </w:r>
+      <w:r>
+        <w:rPr>
+          <w:rFonts w:hint="eastAsia"/>
+        </w:rPr>
+        <w:t xml:space="preserve"> </w:t>
+      </w:r>
+      <w:r>
+        <w:rPr>
+          <w:rFonts w:hint="eastAsia"/>
+        </w:rPr>
+        <w:t>为兼容性的考虑，在</w:t>
+      </w:r>
+      <w:r>
+        <w:rPr>
+          <w:rFonts w:hint="eastAsia"/>
+        </w:rPr>
+        <w:t>10g</w:t>
+      </w:r>
+      <w:r>
+        <w:rPr>
+          <w:rFonts w:hint="eastAsia"/>
+        </w:rPr>
+        <w:t>版本中用的是</w:t>
+      </w:r>
+      <w:r>
+        <w:rPr>
+          <w:rFonts w:hint="eastAsia"/>
+        </w:rPr>
+        <w:t>Unicode 3.0</w:t>
+      </w:r>
+      <w:r>
+        <w:rPr>
+          <w:rFonts w:hint="eastAsia"/>
+        </w:rPr>
+        <w:t>标准。</w:t>
+      </w:r>
+    </w:p>
+    <w:p>
+      <w:pPr>
+        <w:pStyle w:val="aa"/>
+        <w:numPr>
+          <w:ilvl w:val="0"/>
+          <w:numId w:val="24"/>
+        </w:numPr>
+        <w:ind w:firstLineChars="0"/>
+        <w:rPr>
+          <w:rFonts w:hint="eastAsia"/>
+        </w:rPr>
+      </w:pPr>
+      <w:r>
+        <w:rPr>
+          <w:rFonts w:hint="eastAsia"/>
+        </w:rPr>
+        <w:t>AL16UTF16</w:t>
+      </w:r>
+      <w:r>
+        <w:rPr>
+          <w:rFonts w:hint="eastAsia"/>
+        </w:rPr>
+        <w:t>：是</w:t>
+      </w:r>
+      <w:r>
+        <w:rPr>
+          <w:rFonts w:hint="eastAsia"/>
+        </w:rPr>
+        <w:t>ORACLE</w:t>
+      </w:r>
+      <w:r>
+        <w:rPr>
+          <w:rFonts w:hint="eastAsia"/>
+        </w:rPr>
+        <w:t>第一种采用</w:t>
+      </w:r>
+      <w:r>
+        <w:rPr>
+          <w:rFonts w:hint="eastAsia"/>
+        </w:rPr>
+        <w:t>UTF-16</w:t>
+      </w:r>
+      <w:r>
+        <w:rPr>
+          <w:rFonts w:hint="eastAsia"/>
+        </w:rPr>
+        <w:t>编码方式的字符集，从</w:t>
+      </w:r>
+      <w:r>
+        <w:rPr>
+          <w:rFonts w:hint="eastAsia"/>
+        </w:rPr>
+        <w:t>ORACLE9</w:t>
+      </w:r>
+      <w:r>
+        <w:rPr>
+          <w:rFonts w:hint="eastAsia"/>
+        </w:rPr>
+        <w:t>开始使用，是作为缺省的国家字符集使用，它不能被用作数据库的字符集。这是因为数</w:t>
+      </w:r>
+      <w:r>
+        <w:rPr>
+          <w:rFonts w:hint="eastAsia"/>
+        </w:rPr>
+        <w:t xml:space="preserve"> </w:t>
+      </w:r>
+      <w:proofErr w:type="gramStart"/>
+      <w:r>
+        <w:rPr>
+          <w:rFonts w:hint="eastAsia"/>
+        </w:rPr>
+        <w:t>据库的</w:t>
+      </w:r>
+      <w:proofErr w:type="gramEnd"/>
+      <w:r>
+        <w:rPr>
+          <w:rFonts w:hint="eastAsia"/>
+        </w:rPr>
+        <w:t>字符集决定了</w:t>
+      </w:r>
+      <w:r>
+        <w:rPr>
+          <w:rFonts w:hint="eastAsia"/>
+        </w:rPr>
+        <w:t>SQL</w:t>
+      </w:r>
+      <w:r>
+        <w:rPr>
+          <w:rFonts w:hint="eastAsia"/>
+        </w:rPr>
+        <w:t>与</w:t>
+      </w:r>
+      <w:r>
+        <w:rPr>
+          <w:rFonts w:hint="eastAsia"/>
+        </w:rPr>
+        <w:t>PL/SQL</w:t>
+      </w:r>
+      <w:r>
+        <w:rPr>
+          <w:rFonts w:hint="eastAsia"/>
+        </w:rPr>
+        <w:t>源码的编码方式，对于</w:t>
+      </w:r>
+      <w:r>
+        <w:rPr>
+          <w:rFonts w:hint="eastAsia"/>
+        </w:rPr>
+        <w:t>UTF</w:t>
+      </w:r>
+      <w:r>
+        <w:rPr>
+          <w:rFonts w:hint="eastAsia"/>
+        </w:rPr>
+        <w:t>－</w:t>
+      </w:r>
+      <w:r>
+        <w:rPr>
+          <w:rFonts w:hint="eastAsia"/>
+        </w:rPr>
+        <w:t>16</w:t>
+      </w:r>
+      <w:r>
+        <w:rPr>
+          <w:rFonts w:hint="eastAsia"/>
+        </w:rPr>
+        <w:t>这种使用固定的两个字节来表示英文字母的编码方案来说，确实不适于用作数据库</w:t>
+      </w:r>
+      <w:r>
+        <w:rPr>
+          <w:rFonts w:hint="eastAsia"/>
+        </w:rPr>
+        <w:t xml:space="preserve"> </w:t>
+      </w:r>
+      <w:r>
+        <w:rPr>
+          <w:rFonts w:hint="eastAsia"/>
+        </w:rPr>
+        <w:t>的字符集，</w:t>
+      </w:r>
+      <w:r>
+        <w:rPr>
+          <w:rFonts w:hint="eastAsia"/>
+        </w:rPr>
+        <w:t>ORACLE</w:t>
+      </w:r>
+      <w:r>
+        <w:rPr>
+          <w:rFonts w:hint="eastAsia"/>
+        </w:rPr>
+        <w:t>目前采用的数据库字符集都是基于</w:t>
+      </w:r>
+      <w:r>
+        <w:rPr>
+          <w:rFonts w:hint="eastAsia"/>
+        </w:rPr>
+        <w:t>ASCII</w:t>
+      </w:r>
+      <w:r>
+        <w:rPr>
+          <w:rFonts w:hint="eastAsia"/>
+        </w:rPr>
+        <w:t>或</w:t>
+      </w:r>
+      <w:r>
+        <w:rPr>
+          <w:rFonts w:hint="eastAsia"/>
+        </w:rPr>
+        <w:t>EBCDID</w:t>
+      </w:r>
+      <w:r>
+        <w:rPr>
+          <w:rFonts w:hint="eastAsia"/>
+        </w:rPr>
+        <w:t>作为子集的编码方案。</w:t>
+      </w:r>
+    </w:p>
+    <w:p>
+      <w:pPr>
+        <w:pStyle w:val="aa"/>
+        <w:numPr>
+          <w:ilvl w:val="0"/>
+          <w:numId w:val="24"/>
+        </w:numPr>
+        <w:ind w:firstLineChars="0"/>
+        <w:rPr>
+          <w:rFonts w:hint="eastAsia"/>
+        </w:rPr>
+      </w:pPr>
+      <w:r>
+        <w:rPr>
+          <w:rFonts w:hint="eastAsia"/>
+        </w:rPr>
+        <w:t>US7ASCII</w:t>
+      </w:r>
+      <w:r>
+        <w:rPr>
+          <w:rFonts w:hint="eastAsia"/>
+        </w:rPr>
+        <w:t>，表示区域是</w:t>
+      </w:r>
+      <w:r>
+        <w:rPr>
+          <w:rFonts w:hint="eastAsia"/>
+        </w:rPr>
+        <w:t>US</w:t>
+      </w:r>
+      <w:r>
+        <w:rPr>
+          <w:rFonts w:hint="eastAsia"/>
+        </w:rPr>
+        <w:t>，用</w:t>
+      </w:r>
+      <w:r>
+        <w:rPr>
+          <w:rFonts w:hint="eastAsia"/>
+        </w:rPr>
+        <w:t>7</w:t>
+      </w:r>
+      <w:r>
+        <w:rPr>
+          <w:rFonts w:hint="eastAsia"/>
+        </w:rPr>
+        <w:t>个</w:t>
+      </w:r>
+      <w:proofErr w:type="gramStart"/>
+      <w:r>
+        <w:rPr>
+          <w:rFonts w:hint="eastAsia"/>
+        </w:rPr>
+        <w:t>比特位</w:t>
+      </w:r>
+      <w:proofErr w:type="gramEnd"/>
+      <w:r>
+        <w:rPr>
+          <w:rFonts w:hint="eastAsia"/>
+        </w:rPr>
+        <w:t>表示一个字符，标准的字符集名称为</w:t>
+      </w:r>
+      <w:r>
+        <w:rPr>
+          <w:rFonts w:hint="eastAsia"/>
+        </w:rPr>
+        <w:t>ASCII</w:t>
+      </w:r>
+      <w:r>
+        <w:rPr>
+          <w:rFonts w:hint="eastAsia"/>
+        </w:rPr>
+        <w:t>。</w:t>
+      </w:r>
+    </w:p>
+    <w:p>
+      <w:pPr>
+        <w:pStyle w:val="3"/>
+      </w:pPr>
+      <w:r>
+        <w:rPr>
+          <w:rFonts w:hint="eastAsia"/>
+        </w:rPr>
+        <w:t>查看oracle数据库的编码</w:t>
+      </w:r>
+    </w:p>
+    <w:p>
+      <w:pPr>
+        <w:pStyle w:val="aa"/>
+        <w:numPr>
+          <w:ilvl w:val="0"/>
+          <w:numId w:val="22"/>
+        </w:numPr>
+        <w:ind w:firstLineChars="0"/>
+      </w:pPr>
+      <w:r>
+        <w:rPr>
+          <w:rFonts w:ascii="Tahoma" w:hAnsi="Tahoma" w:cs="Tahoma"/>
+          <w:color w:val="000000"/>
+          <w:szCs w:val="21"/>
+          <w:shd w:val="clear" w:color="auto" w:fill="FFFFFF"/>
+        </w:rPr>
+        <w:t>其来源于</w:t>
+      </w:r>
+      <w:r>
+        <w:rPr>
+          <w:rFonts w:ascii="Tahoma" w:hAnsi="Tahoma" w:cs="Tahoma"/>
+          <w:color w:val="000000"/>
+          <w:szCs w:val="21"/>
+          <w:shd w:val="clear" w:color="auto" w:fill="FFFFFF"/>
+        </w:rPr>
+        <w:t>props$</w:t>
+      </w:r>
+      <w:r>
+        <w:rPr>
+          <w:rFonts w:ascii="Tahoma" w:hAnsi="Tahoma" w:cs="Tahoma"/>
+          <w:color w:val="000000"/>
+          <w:szCs w:val="21"/>
+          <w:shd w:val="clear" w:color="auto" w:fill="FFFFFF"/>
+        </w:rPr>
+        <w:t>，这是表示数据库的字符集。</w:t>
+      </w:r>
+    </w:p>
+    <w:tbl>
+      <w:tblPr>
+        <w:tblStyle w:val="a8"/>
+        <w:tblW w:w="0" w:type="auto"/>
+        <w:tblLook w:val="04A0" w:firstRow="1" w:lastRow="0" w:firstColumn="1" w:lastColumn="0" w:noHBand="0" w:noVBand="1"/>
+      </w:tblPr>
+      <w:tblGrid>
+        <w:gridCol w:w="8302"/>
+      </w:tblGrid>
+      <w:tr>
+        <w:tc>
+          <w:tcPr>
+            <w:tcW w:w="8302" w:type="dxa"/>
+            <w:shd w:val="clear" w:color="auto" w:fill="FFF2CC" w:themeFill="accent4" w:themeFillTint="33"/>
+          </w:tcPr>
+          <w:p>
+            <w:pPr>
+              <w:ind w:firstLineChars="0" w:firstLine="0"/>
+              <w:rPr>
+                <w:rFonts w:hint="eastAsia"/>
+              </w:rPr>
+            </w:pPr>
+            <w:r>
+              <w:t xml:space="preserve">select * from </w:t>
+            </w:r>
+            <w:proofErr w:type="spellStart"/>
+            <w:r>
+              <w:t>nls_database_parameters</w:t>
+            </w:r>
+            <w:proofErr w:type="spellEnd"/>
+            <w:r>
+              <w:t xml:space="preserve"> where parameter ='NLS_CHARACTERSET';</w:t>
+            </w:r>
+          </w:p>
+        </w:tc>
+      </w:tr>
+    </w:tbl>
+    <w:p>
+      <w:pPr>
+        <w:ind w:firstLineChars="0" w:firstLine="0"/>
+        <w:rPr>
+          <w:rFonts w:hint="eastAsia"/>
+        </w:rPr>
+      </w:pPr>
+    </w:p>
+    <w:p>
+      <w:pPr>
+        <w:pStyle w:val="3"/>
+        <w:rPr>
+          <w:rFonts w:hint="eastAsia"/>
+        </w:rPr>
+      </w:pPr>
+      <w:r>
+        <w:rPr>
+          <w:rFonts w:hint="eastAsia"/>
+        </w:rPr>
+        <w:t>查看oracle客户端编码</w:t>
+      </w:r>
+    </w:p>
+    <w:p>
+      <w:pPr>
+        <w:pStyle w:val="aa"/>
+        <w:numPr>
+          <w:ilvl w:val="0"/>
+          <w:numId w:val="21"/>
+        </w:numPr>
+        <w:ind w:firstLineChars="0"/>
+      </w:pPr>
+      <w:r>
+        <w:rPr>
+          <w:rFonts w:ascii="Tahoma" w:hAnsi="Tahoma" w:cs="Tahoma"/>
+          <w:color w:val="000000"/>
+          <w:szCs w:val="21"/>
+          <w:shd w:val="clear" w:color="auto" w:fill="FFFFFF"/>
+        </w:rPr>
+        <w:t>其来源于</w:t>
+      </w:r>
+      <w:proofErr w:type="spellStart"/>
+      <w:r>
+        <w:rPr>
+          <w:rFonts w:ascii="Tahoma" w:hAnsi="Tahoma" w:cs="Tahoma"/>
+          <w:color w:val="000000"/>
+          <w:szCs w:val="21"/>
+          <w:shd w:val="clear" w:color="auto" w:fill="FFFFFF"/>
+        </w:rPr>
+        <w:t>v$parameter</w:t>
+      </w:r>
+      <w:proofErr w:type="spellEnd"/>
+      <w:r>
+        <w:rPr>
+          <w:rFonts w:ascii="Tahoma" w:hAnsi="Tahoma" w:cs="Tahoma"/>
+          <w:color w:val="000000"/>
+          <w:szCs w:val="21"/>
+          <w:shd w:val="clear" w:color="auto" w:fill="FFFFFF"/>
+        </w:rPr>
+        <w:t>，表示客户端的字符集的设置，可能是参数文件，环境变量或者是注册表会话字符集环境</w:t>
+      </w:r>
+      <w:r>
+        <w:rPr>
+          <w:rFonts w:ascii="Tahoma" w:hAnsi="Tahoma" w:cs="Tahoma" w:hint="eastAsia"/>
+          <w:color w:val="000000"/>
+          <w:szCs w:val="21"/>
+          <w:shd w:val="clear" w:color="auto" w:fill="FFFFFF"/>
+        </w:rPr>
+        <w:t>。</w:t>
+      </w:r>
+    </w:p>
+    <w:tbl>
+      <w:tblPr>
+        <w:tblStyle w:val="a8"/>
+        <w:tblW w:w="0" w:type="auto"/>
+        <w:tblLook w:val="04A0" w:firstRow="1" w:lastRow="0" w:firstColumn="1" w:lastColumn="0" w:noHBand="0" w:noVBand="1"/>
+      </w:tblPr>
+      <w:tblGrid>
+        <w:gridCol w:w="8302"/>
+      </w:tblGrid>
+      <w:tr>
+        <w:tc>
+          <w:tcPr>
+            <w:tcW w:w="8302" w:type="dxa"/>
+            <w:shd w:val="clear" w:color="auto" w:fill="FFF2CC" w:themeFill="accent4" w:themeFillTint="33"/>
+          </w:tcPr>
+          <w:p>
+            <w:pPr>
+              <w:ind w:firstLineChars="0" w:firstLine="0"/>
+              <w:rPr>
+                <w:rFonts w:hint="eastAsia"/>
+              </w:rPr>
+            </w:pPr>
+            <w:r>
+              <w:lastRenderedPageBreak/>
+              <w:t xml:space="preserve">select * from </w:t>
+            </w:r>
+            <w:proofErr w:type="spellStart"/>
+            <w:r>
+              <w:t>nls_instance_parameters</w:t>
+            </w:r>
+            <w:proofErr w:type="spellEnd"/>
+            <w:r>
+              <w:t xml:space="preserve"> where parameter='NLS_LANGUAGE';</w:t>
+            </w:r>
+          </w:p>
+        </w:tc>
+      </w:tr>
+    </w:tbl>
+    <w:p>
+      <w:pPr>
+        <w:ind w:firstLineChars="0" w:firstLine="0"/>
+      </w:pPr>
+    </w:p>
+    <w:p>
+      <w:pPr>
+        <w:pStyle w:val="3"/>
+      </w:pPr>
+      <w:r>
+        <w:t>修改数据库编码</w:t>
+      </w:r>
+    </w:p>
+    <w:p>
+      <w:pPr>
+        <w:pStyle w:val="aa"/>
+        <w:numPr>
+          <w:ilvl w:val="0"/>
+          <w:numId w:val="23"/>
+        </w:numPr>
+        <w:ind w:firstLineChars="0"/>
+        <w:rPr>
+          <w:rFonts w:ascii="Tahoma" w:hAnsi="Tahoma" w:cs="Tahoma"/>
+          <w:color w:val="000000"/>
+          <w:szCs w:val="21"/>
+        </w:rPr>
+      </w:pPr>
+      <w:r>
+        <w:rPr>
+          <w:rFonts w:ascii="Tahoma" w:hAnsi="Tahoma" w:cs="Tahoma"/>
+          <w:color w:val="000000"/>
+          <w:szCs w:val="21"/>
+        </w:rPr>
+        <w:t>首先以</w:t>
+      </w:r>
+      <w:proofErr w:type="spellStart"/>
+      <w:r>
+        <w:rPr>
+          <w:rFonts w:ascii="Tahoma" w:hAnsi="Tahoma" w:cs="Tahoma"/>
+          <w:color w:val="000000"/>
+          <w:szCs w:val="21"/>
+        </w:rPr>
+        <w:t>sysdba</w:t>
+      </w:r>
+      <w:proofErr w:type="spellEnd"/>
+      <w:r>
+        <w:rPr>
+          <w:rFonts w:ascii="Tahoma" w:hAnsi="Tahoma" w:cs="Tahoma"/>
+          <w:color w:val="000000"/>
+          <w:szCs w:val="21"/>
+        </w:rPr>
+        <w:t>的身份登录上去</w:t>
+      </w:r>
+      <w:r>
+        <w:rPr>
+          <w:rFonts w:ascii="Tahoma" w:hAnsi="Tahoma" w:cs="Tahoma"/>
+          <w:color w:val="000000"/>
+          <w:szCs w:val="21"/>
+        </w:rPr>
+        <w:t xml:space="preserve"> conn /as </w:t>
+      </w:r>
+      <w:proofErr w:type="spellStart"/>
+      <w:r>
+        <w:rPr>
+          <w:rFonts w:ascii="Tahoma" w:hAnsi="Tahoma" w:cs="Tahoma"/>
+          <w:color w:val="000000"/>
+          <w:szCs w:val="21"/>
+        </w:rPr>
+        <w:t>sysdba</w:t>
+      </w:r>
+      <w:proofErr w:type="spellEnd"/>
+    </w:p>
+    <w:p>
+      <w:pPr>
+        <w:pStyle w:val="aa"/>
+        <w:numPr>
+          <w:ilvl w:val="0"/>
+          <w:numId w:val="23"/>
+        </w:numPr>
+        <w:ind w:firstLineChars="0"/>
+        <w:rPr>
+          <w:rFonts w:ascii="Tahoma" w:hAnsi="Tahoma" w:cs="Tahoma"/>
+          <w:color w:val="000000"/>
+          <w:szCs w:val="21"/>
+        </w:rPr>
+      </w:pPr>
+      <w:r>
+        <w:rPr>
+          <w:rFonts w:ascii="Tahoma" w:hAnsi="Tahoma" w:cs="Tahoma"/>
+          <w:color w:val="000000"/>
+          <w:szCs w:val="21"/>
+        </w:rPr>
+        <w:t>关闭数据库</w:t>
+      </w:r>
+      <w:r>
+        <w:rPr>
+          <w:rFonts w:ascii="Tahoma" w:hAnsi="Tahoma" w:cs="Tahoma"/>
+          <w:color w:val="000000"/>
+          <w:szCs w:val="21"/>
+        </w:rPr>
+        <w:t>shutdown immediate;</w:t>
+      </w:r>
+    </w:p>
+    <w:p>
+      <w:pPr>
+        <w:pStyle w:val="aa"/>
+        <w:numPr>
+          <w:ilvl w:val="0"/>
+          <w:numId w:val="23"/>
+        </w:numPr>
+        <w:ind w:firstLineChars="0"/>
+        <w:rPr>
+          <w:rFonts w:ascii="Tahoma" w:hAnsi="Tahoma" w:cs="Tahoma"/>
+          <w:color w:val="000000"/>
+          <w:szCs w:val="21"/>
+        </w:rPr>
+      </w:pPr>
+      <w:r>
+        <w:rPr>
+          <w:rFonts w:ascii="Tahoma" w:hAnsi="Tahoma" w:cs="Tahoma"/>
+          <w:color w:val="000000"/>
+          <w:szCs w:val="21"/>
+        </w:rPr>
+        <w:t>以</w:t>
+      </w:r>
+      <w:r>
+        <w:rPr>
+          <w:rFonts w:ascii="Tahoma" w:hAnsi="Tahoma" w:cs="Tahoma"/>
+          <w:color w:val="000000"/>
+          <w:szCs w:val="21"/>
+        </w:rPr>
+        <w:t>mount</w:t>
+      </w:r>
+      <w:r>
+        <w:rPr>
+          <w:rFonts w:ascii="Tahoma" w:hAnsi="Tahoma" w:cs="Tahoma"/>
+          <w:color w:val="000000"/>
+          <w:szCs w:val="21"/>
+        </w:rPr>
+        <w:t>打来数据库，</w:t>
+      </w:r>
+      <w:r>
+        <w:rPr>
+          <w:rFonts w:ascii="Tahoma" w:hAnsi="Tahoma" w:cs="Tahoma"/>
+          <w:color w:val="000000"/>
+          <w:szCs w:val="21"/>
+        </w:rPr>
+        <w:t>startup mount</w:t>
+      </w:r>
+    </w:p>
+    <w:p>
+      <w:pPr>
+        <w:pStyle w:val="aa"/>
+        <w:numPr>
+          <w:ilvl w:val="0"/>
+          <w:numId w:val="23"/>
+        </w:numPr>
+        <w:ind w:firstLineChars="0"/>
+        <w:rPr>
+          <w:rFonts w:ascii="Tahoma" w:hAnsi="Tahoma" w:cs="Tahoma"/>
+          <w:color w:val="000000"/>
+          <w:szCs w:val="21"/>
+        </w:rPr>
+      </w:pPr>
+      <w:r>
+        <w:rPr>
+          <w:rFonts w:ascii="Tahoma" w:hAnsi="Tahoma" w:cs="Tahoma"/>
+          <w:color w:val="000000"/>
+          <w:szCs w:val="21"/>
+        </w:rPr>
+        <w:t>设置</w:t>
+      </w:r>
+      <w:r>
+        <w:rPr>
+          <w:rFonts w:ascii="Tahoma" w:hAnsi="Tahoma" w:cs="Tahoma"/>
+          <w:color w:val="000000"/>
+          <w:szCs w:val="21"/>
+        </w:rPr>
+        <w:t>session</w:t>
+      </w:r>
+    </w:p>
+    <w:tbl>
+      <w:tblPr>
+        <w:tblStyle w:val="a8"/>
+        <w:tblW w:w="0" w:type="auto"/>
+        <w:tblLook w:val="04A0" w:firstRow="1" w:lastRow="0" w:firstColumn="1" w:lastColumn="0" w:noHBand="0" w:noVBand="1"/>
+      </w:tblPr>
+      <w:tblGrid>
+        <w:gridCol w:w="8302"/>
+      </w:tblGrid>
+      <w:tr>
+        <w:tc>
+          <w:tcPr>
+            <w:tcW w:w="8302" w:type="dxa"/>
+            <w:shd w:val="clear" w:color="auto" w:fill="FFF2CC" w:themeFill="accent4" w:themeFillTint="33"/>
+          </w:tcPr>
+          <w:p>
+            <w:pPr>
+              <w:ind w:firstLineChars="0" w:firstLine="0"/>
+            </w:pPr>
+            <w:r>
+              <w:t>ALTER SYSTEM ENABLE RESTRICTED SESSION;</w:t>
+            </w:r>
+          </w:p>
+          <w:p>
+            <w:pPr>
+              <w:ind w:firstLineChars="0" w:firstLine="0"/>
+            </w:pPr>
+            <w:r>
+              <w:t>ALTER SYSTEM SET JOB_QUEUE_PROCESSES=0;</w:t>
+            </w:r>
+          </w:p>
+          <w:p>
+            <w:pPr>
+              <w:ind w:firstLineChars="0" w:firstLine="0"/>
+              <w:rPr>
+                <w:rFonts w:ascii="Tahoma" w:hAnsi="Tahoma" w:cs="Tahoma" w:hint="eastAsia"/>
+                <w:color w:val="000000"/>
+                <w:szCs w:val="21"/>
+              </w:rPr>
+            </w:pPr>
+            <w:r>
+              <w:t>ALTER SYSTEM SET AQ_TM_PROCESSES=0;</w:t>
+            </w:r>
+          </w:p>
+        </w:tc>
+      </w:tr>
+    </w:tbl>
+    <w:p>
+      <w:pPr>
+        <w:ind w:firstLineChars="0" w:firstLine="0"/>
+        <w:rPr>
+          <w:rFonts w:ascii="Tahoma" w:hAnsi="Tahoma" w:cs="Tahoma" w:hint="eastAsia"/>
+          <w:color w:val="000000"/>
+          <w:szCs w:val="21"/>
+        </w:rPr>
+      </w:pPr>
+    </w:p>
+    <w:p>
+      <w:pPr>
+        <w:pStyle w:val="aa"/>
+        <w:numPr>
+          <w:ilvl w:val="0"/>
+          <w:numId w:val="23"/>
+        </w:numPr>
+        <w:ind w:firstLineChars="0"/>
+        <w:rPr>
+          <w:rFonts w:ascii="Tahoma" w:hAnsi="Tahoma" w:cs="Tahoma"/>
+          <w:color w:val="000000"/>
+          <w:szCs w:val="21"/>
+        </w:rPr>
+      </w:pPr>
+      <w:r>
+        <w:rPr>
+          <w:rFonts w:ascii="Tahoma" w:hAnsi="Tahoma" w:cs="Tahoma"/>
+          <w:color w:val="000000"/>
+          <w:szCs w:val="21"/>
+        </w:rPr>
+        <w:t>启动数据库</w:t>
+      </w:r>
+      <w:r>
+        <w:rPr>
+          <w:rFonts w:ascii="Tahoma" w:hAnsi="Tahoma" w:cs="Tahoma" w:hint="eastAsia"/>
+          <w:color w:val="000000"/>
+          <w:szCs w:val="21"/>
+        </w:rPr>
+        <w:t xml:space="preserve"> </w:t>
+      </w:r>
+      <w:r>
+        <w:rPr>
+          <w:rFonts w:ascii="Tahoma" w:hAnsi="Tahoma" w:cs="Tahoma"/>
+          <w:color w:val="000000"/>
+          <w:szCs w:val="21"/>
+        </w:rPr>
+        <w:t>alter database open;</w:t>
+      </w:r>
+      <w:bookmarkStart w:id="5" w:name="_GoBack"/>
+      <w:bookmarkEnd w:id="5"/>
+    </w:p>
+    <w:p>
+      <w:pPr>
+        <w:pStyle w:val="aa"/>
+        <w:numPr>
+          <w:ilvl w:val="0"/>
+          <w:numId w:val="23"/>
+        </w:numPr>
+        <w:ind w:firstLineChars="0"/>
+        <w:rPr>
+          <w:rFonts w:ascii="Tahoma" w:hAnsi="Tahoma" w:cs="Tahoma"/>
+          <w:color w:val="000000"/>
+          <w:szCs w:val="21"/>
+        </w:rPr>
+      </w:pPr>
+      <w:r>
+        <w:rPr>
+          <w:rFonts w:ascii="Tahoma" w:hAnsi="Tahoma" w:cs="Tahoma"/>
+          <w:color w:val="000000"/>
+          <w:szCs w:val="21"/>
+        </w:rPr>
+        <w:t>修改字符集</w:t>
+      </w:r>
+      <w:r>
+        <w:rPr>
+          <w:rFonts w:ascii="Tahoma" w:hAnsi="Tahoma" w:cs="Tahoma" w:hint="eastAsia"/>
+          <w:color w:val="000000"/>
+          <w:szCs w:val="21"/>
+        </w:rPr>
+        <w:t>，</w:t>
+      </w:r>
+      <w:r>
+        <w:rPr>
+          <w:rFonts w:ascii="Tahoma" w:hAnsi="Tahoma" w:cs="Tahoma"/>
+          <w:color w:val="000000"/>
+          <w:szCs w:val="21"/>
+        </w:rPr>
+        <w:t>假设修改字符集为</w:t>
+      </w:r>
+      <w:r>
+        <w:rPr>
+          <w:rFonts w:ascii="Tahoma" w:hAnsi="Tahoma" w:cs="Tahoma"/>
+          <w:color w:val="000000"/>
+          <w:szCs w:val="21"/>
+        </w:rPr>
+        <w:t>ZHS16GBK</w:t>
+      </w:r>
+    </w:p>
+    <w:tbl>
+      <w:tblPr>
+        <w:tblStyle w:val="a8"/>
+        <w:tblW w:w="0" w:type="auto"/>
+        <w:tblLook w:val="04A0" w:firstRow="1" w:lastRow="0" w:firstColumn="1" w:lastColumn="0" w:noHBand="0" w:noVBand="1"/>
+      </w:tblPr>
+      <w:tblGrid>
+        <w:gridCol w:w="8302"/>
+      </w:tblGrid>
+      <w:tr>
+        <w:tc>
+          <w:tcPr>
+            <w:tcW w:w="8302" w:type="dxa"/>
+            <w:shd w:val="clear" w:color="auto" w:fill="FFF2CC" w:themeFill="accent4" w:themeFillTint="33"/>
+          </w:tcPr>
+          <w:p>
+            <w:pPr>
+              <w:ind w:firstLineChars="0" w:firstLine="0"/>
+              <w:rPr>
+                <w:rFonts w:ascii="Tahoma" w:hAnsi="Tahoma" w:cs="Tahoma" w:hint="eastAsia"/>
+                <w:color w:val="000000"/>
+                <w:szCs w:val="21"/>
+              </w:rPr>
+            </w:pPr>
+            <w:r>
+              <w:rPr>
+                <w:rFonts w:ascii="Tahoma" w:hAnsi="Tahoma" w:cs="Tahoma"/>
+                <w:color w:val="000000"/>
+                <w:szCs w:val="21"/>
+              </w:rPr>
+              <w:t xml:space="preserve">ALTER DATABASE CHARACTER SET </w:t>
+            </w:r>
+            <w:r>
+              <w:rPr>
+                <w:rFonts w:ascii="Tahoma" w:hAnsi="Tahoma" w:cs="Tahoma"/>
+                <w:color w:val="000000"/>
+                <w:szCs w:val="21"/>
+              </w:rPr>
+              <w:t>ZHS16GBK</w:t>
+            </w:r>
+            <w:r>
+              <w:rPr>
+                <w:rFonts w:ascii="Tahoma" w:hAnsi="Tahoma" w:cs="Tahoma"/>
+                <w:color w:val="000000"/>
+                <w:szCs w:val="21"/>
+              </w:rPr>
+              <w:t>;</w:t>
+            </w:r>
+          </w:p>
+        </w:tc>
+      </w:tr>
+    </w:tbl>
+    <w:p>
+      <w:pPr>
+        <w:pStyle w:val="ab"/>
+        <w:shd w:val="clear" w:color="auto" w:fill="FFFFFF"/>
+        <w:spacing w:before="0" w:beforeAutospacing="0" w:after="156" w:afterAutospacing="0"/>
+        <w:jc w:val="center"/>
+        <w:rPr>
+          <w:rFonts w:ascii="Tahoma" w:hAnsi="Tahoma" w:cs="Tahoma"/>
+          <w:color w:val="000000"/>
+          <w:sz w:val="21"/>
+          <w:szCs w:val="21"/>
+        </w:rPr>
+      </w:pPr>
+      <w:r>
+        <w:rPr>
+          <w:noProof/>
+        </w:rPr>
+        <w:drawing>
+          <wp:inline distT="0" distB="0" distL="0" distR="0" wp14:anchorId="12D20E9F" wp14:editId="6B4D0623">
+            <wp:extent cx="5278120" cy="1034415"/>
+            <wp:effectExtent l="0" t="0" r="0" b="0"/>
+            <wp:docPr id="4" name="图片 4"/>
+            <wp:cNvGraphicFramePr>
+              <a:graphicFrameLocks xmlns:a="http://schemas.openxmlformats.org/drawingml/2006/main" noChangeAspect="1"/>
+            </wp:cNvGraphicFramePr>
+            <a:graphic xmlns:a="http://schemas.openxmlformats.org/drawingml/2006/main">
+              <a:graphicData uri="http://schemas.openxmlformats.org/drawingml/2006/picture">
+                <pic:pic xmlns:pic="http://schemas.openxmlformats.org/drawingml/2006/picture">
+                  <pic:nvPicPr>
+                    <pic:cNvPr id="1" name=""/>
+                    <pic:cNvPicPr/>
+                  </pic:nvPicPr>
+                  <pic:blipFill>
+                    <a:blip r:embed="rId10"/>
+                    <a:stretch>
+                      <a:fillRect/>
+                    </a:stretch>
+                  </pic:blipFill>
+                  <pic:spPr>
+                    <a:xfrm>
+                      <a:off x="0" y="0"/>
+                      <a:ext cx="5278120" cy="1034415"/>
+                    </a:xfrm>
+                    <a:prstGeom prst="rect">
+                      <a:avLst/>
+                    </a:prstGeom>
+                  </pic:spPr>
+                </pic:pic>
+              </a:graphicData>
+            </a:graphic>
+          </wp:inline>
+        </w:drawing>
+      </w:r>
+    </w:p>
+    <w:p>
+      <w:pPr>
+        <w:pStyle w:val="ab"/>
+        <w:shd w:val="clear" w:color="auto" w:fill="FFFFFF"/>
+        <w:spacing w:before="0" w:beforeAutospacing="0" w:after="156" w:afterAutospacing="0"/>
+        <w:rPr>
+          <w:rFonts w:ascii="Tahoma" w:hAnsi="Tahoma" w:cs="Tahoma"/>
+          <w:color w:val="000000"/>
+          <w:sz w:val="21"/>
+          <w:szCs w:val="21"/>
+        </w:rPr>
+      </w:pPr>
+      <w:r>
+        <w:rPr>
+          <w:rFonts w:ascii="Tahoma" w:hAnsi="Tahoma" w:cs="Tahoma"/>
+          <w:color w:val="000000"/>
+          <w:sz w:val="21"/>
+          <w:szCs w:val="21"/>
+        </w:rPr>
+        <w:t>这会可能会报错，提示我们的字符集：新字符集必须为旧字符集的超集，这时我们可以跳过超集的检查做更改：</w:t>
+      </w:r>
+    </w:p>
+    <w:tbl>
+      <w:tblPr>
+        <w:tblStyle w:val="a8"/>
+        <w:tblW w:w="0" w:type="auto"/>
+        <w:tblLook w:val="04A0" w:firstRow="1" w:lastRow="0" w:firstColumn="1" w:lastColumn="0" w:noHBand="0" w:noVBand="1"/>
+      </w:tblPr>
+      <w:tblGrid>
+        <w:gridCol w:w="8302"/>
+      </w:tblGrid>
+      <w:tr>
+        <w:tc>
+          <w:tcPr>
+            <w:tcW w:w="8302" w:type="dxa"/>
+            <w:shd w:val="clear" w:color="auto" w:fill="FFF2CC" w:themeFill="accent4" w:themeFillTint="33"/>
+          </w:tcPr>
+          <w:p>
+            <w:pPr>
+              <w:pStyle w:val="ab"/>
+              <w:spacing w:before="0" w:beforeAutospacing="0" w:after="156" w:afterAutospacing="0"/>
+              <w:rPr>
+                <w:rFonts w:ascii="Tahoma" w:hAnsi="Tahoma" w:cs="Tahoma" w:hint="eastAsia"/>
+                <w:color w:val="000000"/>
+                <w:sz w:val="21"/>
+                <w:szCs w:val="21"/>
+              </w:rPr>
+            </w:pPr>
+            <w:r>
+              <w:rPr>
+                <w:rFonts w:ascii="Tahoma" w:hAnsi="Tahoma" w:cs="Tahoma"/>
+                <w:color w:val="000000"/>
+                <w:sz w:val="21"/>
+                <w:szCs w:val="21"/>
+              </w:rPr>
+              <w:t xml:space="preserve">ALTER DATABASE character set INTERNAL_USE </w:t>
+            </w:r>
+            <w:r>
+              <w:rPr>
+                <w:rFonts w:ascii="Tahoma" w:hAnsi="Tahoma" w:cs="Tahoma"/>
+                <w:color w:val="000000"/>
+                <w:sz w:val="21"/>
+                <w:szCs w:val="21"/>
+              </w:rPr>
+              <w:t>ZHS16GBK</w:t>
+            </w:r>
+            <w:r>
+              <w:rPr>
+                <w:rFonts w:ascii="Tahoma" w:hAnsi="Tahoma" w:cs="Tahoma"/>
+                <w:color w:val="000000"/>
+                <w:sz w:val="21"/>
+                <w:szCs w:val="21"/>
+              </w:rPr>
+              <w:t>;</w:t>
+            </w:r>
+          </w:p>
+        </w:tc>
+      </w:tr>
+    </w:tbl>
+    <w:p>
+      <w:pPr>
+        <w:pStyle w:val="ab"/>
+        <w:shd w:val="clear" w:color="auto" w:fill="FFFFFF"/>
+        <w:spacing w:before="0" w:beforeAutospacing="0" w:after="156" w:afterAutospacing="0"/>
+        <w:rPr>
+          <w:rFonts w:ascii="Tahoma" w:hAnsi="Tahoma" w:cs="Tahoma"/>
+          <w:color w:val="000000"/>
+          <w:sz w:val="21"/>
+          <w:szCs w:val="21"/>
+        </w:rPr>
+      </w:pPr>
+      <w:r>
+        <w:rPr>
+          <w:rFonts w:ascii="Tahoma" w:hAnsi="Tahoma" w:cs="Tahoma"/>
+          <w:color w:val="000000"/>
+          <w:sz w:val="21"/>
+          <w:szCs w:val="21"/>
+        </w:rPr>
+        <w:t>这条语句就可以了，</w:t>
+      </w:r>
+      <w:r>
+        <w:rPr>
+          <w:rFonts w:ascii="Tahoma" w:hAnsi="Tahoma" w:cs="Tahoma"/>
+          <w:color w:val="000000"/>
+          <w:sz w:val="21"/>
+          <w:szCs w:val="21"/>
+        </w:rPr>
+        <w:t>TERNAL_USE</w:t>
+      </w:r>
+      <w:r>
+        <w:rPr>
+          <w:rFonts w:ascii="Tahoma" w:hAnsi="Tahoma" w:cs="Tahoma"/>
+          <w:color w:val="000000"/>
+          <w:sz w:val="21"/>
+          <w:szCs w:val="21"/>
+        </w:rPr>
+        <w:t>提供的帮助就会使</w:t>
+      </w:r>
+      <w:r>
+        <w:rPr>
+          <w:rFonts w:ascii="Tahoma" w:hAnsi="Tahoma" w:cs="Tahoma"/>
+          <w:color w:val="000000"/>
+          <w:sz w:val="21"/>
+          <w:szCs w:val="21"/>
+        </w:rPr>
+        <w:t>oracle</w:t>
+      </w:r>
+      <w:r>
+        <w:rPr>
+          <w:rFonts w:ascii="Tahoma" w:hAnsi="Tahoma" w:cs="Tahoma"/>
+          <w:color w:val="000000"/>
+          <w:sz w:val="21"/>
+          <w:szCs w:val="21"/>
+        </w:rPr>
+        <w:t>绕过了子集与超集的验证，这条语句和上面的语句内部操作时完全相同的。</w:t>
+      </w:r>
+    </w:p>
+    <w:p>
+      <w:pPr>
+        <w:pStyle w:val="aa"/>
+        <w:numPr>
+          <w:ilvl w:val="0"/>
+          <w:numId w:val="23"/>
+        </w:numPr>
+        <w:ind w:firstLineChars="0"/>
+        <w:rPr>
+          <w:rFonts w:ascii="Tahoma" w:hAnsi="Tahoma" w:cs="Tahoma"/>
+          <w:color w:val="000000"/>
+          <w:szCs w:val="21"/>
+        </w:rPr>
+      </w:pPr>
+      <w:r>
+        <w:rPr>
+          <w:rFonts w:ascii="Tahoma" w:hAnsi="Tahoma" w:cs="Tahoma"/>
+          <w:color w:val="000000"/>
+          <w:szCs w:val="21"/>
+        </w:rPr>
+        <w:t>关闭，重新启动</w:t>
+      </w:r>
+    </w:p>
+    <w:tbl>
+      <w:tblPr>
+        <w:tblStyle w:val="a8"/>
+        <w:tblW w:w="0" w:type="auto"/>
+        <w:tblLook w:val="04A0" w:firstRow="1" w:lastRow="0" w:firstColumn="1" w:lastColumn="0" w:noHBand="0" w:noVBand="1"/>
+      </w:tblPr>
+      <w:tblGrid>
+        <w:gridCol w:w="8302"/>
+      </w:tblGrid>
+      <w:tr>
+        <w:tc>
+          <w:tcPr>
+            <w:tcW w:w="8302" w:type="dxa"/>
+            <w:shd w:val="clear" w:color="auto" w:fill="FFF2CC" w:themeFill="accent4" w:themeFillTint="33"/>
+          </w:tcPr>
+          <w:p>
+            <w:pPr>
+              <w:ind w:firstLineChars="0" w:firstLine="0"/>
+            </w:pPr>
+            <w:r>
+              <w:t>shutdown immediate;</w:t>
+            </w:r>
+          </w:p>
+          <w:p>
+            <w:pPr>
+              <w:ind w:firstLineChars="0" w:firstLine="0"/>
+              <w:rPr>
+                <w:rFonts w:ascii="Tahoma" w:hAnsi="Tahoma" w:cs="Tahoma"/>
+                <w:color w:val="000000"/>
+                <w:szCs w:val="21"/>
+              </w:rPr>
+            </w:pPr>
+            <w:r>
+              <w:t>startup</w:t>
+            </w:r>
+          </w:p>
+        </w:tc>
+      </w:tr>
+    </w:tbl>
+    <w:p>
+      <w:pPr>
+        <w:pStyle w:val="ab"/>
+        <w:shd w:val="clear" w:color="auto" w:fill="FFFFFF"/>
+        <w:spacing w:before="0" w:beforeAutospacing="0" w:after="156" w:afterAutospacing="0"/>
+        <w:rPr>
+          <w:rFonts w:ascii="Tahoma" w:hAnsi="Tahoma" w:cs="Tahoma"/>
+          <w:color w:val="000000"/>
+          <w:sz w:val="21"/>
+          <w:szCs w:val="21"/>
+        </w:rPr>
+      </w:pPr>
+      <w:r>
+        <w:rPr>
+          <w:rFonts w:ascii="Tahoma" w:hAnsi="Tahoma" w:cs="Tahoma"/>
+          <w:color w:val="000000"/>
+          <w:sz w:val="21"/>
+          <w:szCs w:val="21"/>
+        </w:rPr>
+        <w:t>当然字符集最好不要轻易修改，因为这会对数据库的数据有直接的影响，如果是生产环境的话，可能会造成不可估计得损失。</w:t>
+      </w:r>
+    </w:p>
+    <w:p>
+      <w:pPr>
+        <w:ind w:firstLineChars="0" w:firstLine="0"/>
+        <w:rPr>
+          <w:rFonts w:hint="eastAsia"/>
+        </w:rPr>
+      </w:pPr>
+    </w:p>
+    <w:p>
+      <w:pPr>
         <w:pStyle w:val="1"/>
       </w:pPr>
-      <w:bookmarkStart w:id="5" w:name="_Toc498200417"/>
+      <w:bookmarkStart w:id="6" w:name="_Toc498200417"/>
       <w:r>
         <w:rPr>
           <w:rFonts w:hint="eastAsia"/>
@@ -570,58 +2338,56 @@
         <w:lastRenderedPageBreak/>
         <w:t>常见命令简介</w:t>
       </w:r>
-      <w:bookmarkEnd w:id="5"/>
+      <w:bookmarkEnd w:id="6"/>
     </w:p>
     <w:p>
       <w:pPr>
         <w:pStyle w:val="3"/>
       </w:pPr>
-      <w:bookmarkStart w:id="6" w:name="_Toc498200418"/>
-      <w:bookmarkStart w:id="7" w:name="_GoBack"/>
+      <w:bookmarkStart w:id="7" w:name="_Toc498200418"/>
+      <w:proofErr w:type="spellStart"/>
+      <w:r>
+        <w:rPr>
+          <w:rFonts w:hint="eastAsia"/>
+        </w:rPr>
+        <w:t>startup,startup</w:t>
+      </w:r>
+      <w:proofErr w:type="spellEnd"/>
+      <w:r>
+        <w:rPr>
+          <w:rFonts w:hint="eastAsia"/>
+        </w:rPr>
+        <w:t xml:space="preserve"> </w:t>
+      </w:r>
+      <w:proofErr w:type="spellStart"/>
+      <w:r>
+        <w:rPr>
+          <w:rFonts w:hint="eastAsia"/>
+        </w:rPr>
+        <w:t>mount,startup</w:t>
+      </w:r>
+      <w:proofErr w:type="spellEnd"/>
+      <w:r>
+        <w:rPr>
+          <w:rFonts w:hint="eastAsia"/>
+        </w:rPr>
+        <w:t xml:space="preserve"> </w:t>
+      </w:r>
+      <w:proofErr w:type="spellStart"/>
+      <w:r>
+        <w:rPr>
+          <w:rFonts w:hint="eastAsia"/>
+        </w:rPr>
+        <w:t>nomount</w:t>
+      </w:r>
+      <w:proofErr w:type="spellEnd"/>
+      <w:r>
+        <w:rPr>
+          <w:rFonts w:hint="eastAsia"/>
+        </w:rPr>
+        <w:t>之间的区别</w:t>
+      </w:r>
       <w:bookmarkEnd w:id="7"/>
-      <w:proofErr w:type="spellStart"/>
-      <w:r>
-        <w:rPr>
-          <w:rFonts w:hint="eastAsia"/>
-        </w:rPr>
-        <w:t>startup,startup</w:t>
-      </w:r>
-      <w:proofErr w:type="spellEnd"/>
-      <w:r>
-        <w:rPr>
-          <w:rFonts w:hint="eastAsia"/>
-        </w:rPr>
-        <w:t xml:space="preserve"> </w:t>
-      </w:r>
-      <w:proofErr w:type="spellStart"/>
-      <w:r>
-        <w:rPr>
-          <w:rFonts w:hint="eastAsia"/>
-        </w:rPr>
-        <w:t>mount,startup</w:t>
-      </w:r>
-      <w:proofErr w:type="spellEnd"/>
-      <w:r>
-        <w:rPr>
-          <w:rFonts w:hint="eastAsia"/>
-        </w:rPr>
-        <w:t xml:space="preserve"> </w:t>
-      </w:r>
-      <w:proofErr w:type="spellStart"/>
-      <w:r>
-        <w:rPr>
-          <w:rFonts w:hint="eastAsia"/>
-        </w:rPr>
-        <w:t>nomount</w:t>
-      </w:r>
-      <w:proofErr w:type="spellEnd"/>
-      <w:r>
-        <w:rPr>
-          <w:rFonts w:hint="eastAsia"/>
-        </w:rPr>
-        <w:t>之间的区别</w:t>
-      </w:r>
-      <w:bookmarkEnd w:id="6"/>
     </w:p>
     <w:p>
       <w:pPr>
@@ -924,6 +2690,12 @@
       </w:r>
     </w:p>
     <w:sectPr>
+      <w:headerReference w:type="even" r:id="rId11"/>
+      <w:headerReference w:type="default" r:id="rId12"/>
+      <w:footerReference w:type="even" r:id="rId13"/>
+      <w:footerReference w:type="default" r:id="rId14"/>
+      <w:headerReference w:type="first" r:id="rId15"/>
+      <w:footerReference w:type="first" r:id="rId16"/>
       <w:pgSz w:w="11906" w:h="16838" w:code="9"/>
       <w:pgMar w:top="1440" w:right="1797" w:bottom="1440" w:left="1797" w:header="851" w:footer="992" w:gutter="0"/>
       <w:cols w:space="425"/>
@@ -933,9 +2705,309 @@
 </w:document>
 </file>
 
+<file path=word/endnotes.xml><?xml version="1.0" encoding="utf-8"?>
+<w:endnotes xmlns:wpc="http://schemas.microsoft.com/office/word/2010/wordprocessingCanvas" xmlns:mc="http://schemas.openxmlformats.org/markup-compatibility/2006" xmlns:o="urn:schemas-microsoft-com:office:office" xmlns:r="http://schemas.openxmlformats.org/officeDocument/2006/relationships" xmlns:m="http://schemas.openxmlformats.org/officeDocument/2006/math" xmlns:v="urn:schemas-microsoft-com:vml" xmlns:wp14="http://schemas.microsoft.com/office/word/2010/wordprocessingDrawing" xmlns:wp="http://schemas.openxmlformats.org/drawingml/2006/wordprocessingDrawing" xmlns:w10="urn:schemas-microsoft-com:office:word" xmlns:w="http://schemas.openxmlformats.org/wordprocessingml/2006/main" xmlns:w14="http://schemas.microsoft.com/office/word/2010/wordml" xmlns:w15="http://schemas.microsoft.com/office/word/2012/wordml" xmlns:wpg="http://schemas.microsoft.com/office/word/2010/wordprocessingGroup" xmlns:wpi="http://schemas.microsoft.com/office/word/2010/wordprocessingInk" xmlns:wne="http://schemas.microsoft.com/office/word/2006/wordml" xmlns:wps="http://schemas.microsoft.com/office/word/2010/wordprocessingShape" mc:Ignorable="w14 w15 wp14">
+  <w:endnote w:type="separator" w:id="-1">
+    <w:p>
+      <w:pPr>
+        <w:spacing w:after="120"/>
+      </w:pPr>
+      <w:r>
+        <w:separator/>
+      </w:r>
+    </w:p>
+  </w:endnote>
+  <w:endnote w:type="continuationSeparator" w:id="0">
+    <w:p>
+      <w:pPr>
+        <w:spacing w:after="120"/>
+      </w:pPr>
+      <w:r>
+        <w:continuationSeparator/>
+      </w:r>
+    </w:p>
+  </w:endnote>
+</w:endnotes>
+</file>
+
+<file path=word/footer1.xml><?xml version="1.0" encoding="utf-8"?>
+<w:ftr xmlns:wpc="http://schemas.microsoft.com/office/word/2010/wordprocessingCanvas" xmlns:mc="http://schemas.openxmlformats.org/markup-compatibility/2006" xmlns:o="urn:schemas-microsoft-com:office:office" xmlns:r="http://schemas.openxmlformats.org/officeDocument/2006/relationships" xmlns:m="http://schemas.openxmlformats.org/officeDocument/2006/math" xmlns:v="urn:schemas-microsoft-com:vml" xmlns:wp14="http://schemas.microsoft.com/office/word/2010/wordprocessingDrawing" xmlns:wp="http://schemas.openxmlformats.org/drawingml/2006/wordprocessingDrawing" xmlns:w10="urn:schemas-microsoft-com:office:word" xmlns:w="http://schemas.openxmlformats.org/wordprocessingml/2006/main" xmlns:w14="http://schemas.microsoft.com/office/word/2010/wordml" xmlns:w15="http://schemas.microsoft.com/office/word/2012/wordml" xmlns:wpg="http://schemas.microsoft.com/office/word/2010/wordprocessingGroup" xmlns:wpi="http://schemas.microsoft.com/office/word/2010/wordprocessingInk" xmlns:wne="http://schemas.microsoft.com/office/word/2006/wordml" xmlns:wps="http://schemas.microsoft.com/office/word/2010/wordprocessingShape" mc:Ignorable="w14 w15 wp14">
+  <w:p>
+    <w:pPr>
+      <w:pStyle w:val="a4"/>
+      <w:spacing w:after="120"/>
+      <w:ind w:firstLine="360"/>
+    </w:pPr>
+  </w:p>
+</w:ftr>
+</file>
+
+<file path=word/footer2.xml><?xml version="1.0" encoding="utf-8"?>
+<w:ftr xmlns:wpc="http://schemas.microsoft.com/office/word/2010/wordprocessingCanvas" xmlns:mc="http://schemas.openxmlformats.org/markup-compatibility/2006" xmlns:o="urn:schemas-microsoft-com:office:office" xmlns:r="http://schemas.openxmlformats.org/officeDocument/2006/relationships" xmlns:m="http://schemas.openxmlformats.org/officeDocument/2006/math" xmlns:v="urn:schemas-microsoft-com:vml" xmlns:wp14="http://schemas.microsoft.com/office/word/2010/wordprocessingDrawing" xmlns:wp="http://schemas.openxmlformats.org/drawingml/2006/wordprocessingDrawing" xmlns:w10="urn:schemas-microsoft-com:office:word" xmlns:w="http://schemas.openxmlformats.org/wordprocessingml/2006/main" xmlns:w14="http://schemas.microsoft.com/office/word/2010/wordml" xmlns:w15="http://schemas.microsoft.com/office/word/2012/wordml" xmlns:wpg="http://schemas.microsoft.com/office/word/2010/wordprocessingGroup" xmlns:wpi="http://schemas.microsoft.com/office/word/2010/wordprocessingInk" xmlns:wne="http://schemas.microsoft.com/office/word/2006/wordml" xmlns:wps="http://schemas.microsoft.com/office/word/2010/wordprocessingShape" mc:Ignorable="w14 w15 wp14">
+  <w:p>
+    <w:pPr>
+      <w:pStyle w:val="a4"/>
+      <w:spacing w:after="120"/>
+      <w:ind w:firstLine="360"/>
+    </w:pPr>
+  </w:p>
+</w:ftr>
+</file>
+
+<file path=word/footer3.xml><?xml version="1.0" encoding="utf-8"?>
+<w:ftr xmlns:wpc="http://schemas.microsoft.com/office/word/2010/wordprocessingCanvas" xmlns:mc="http://schemas.openxmlformats.org/markup-compatibility/2006" xmlns:o="urn:schemas-microsoft-com:office:office" xmlns:r="http://schemas.openxmlformats.org/officeDocument/2006/relationships" xmlns:m="http://schemas.openxmlformats.org/officeDocument/2006/math" xmlns:v="urn:schemas-microsoft-com:vml" xmlns:wp14="http://schemas.microsoft.com/office/word/2010/wordprocessingDrawing" xmlns:wp="http://schemas.openxmlformats.org/drawingml/2006/wordprocessingDrawing" xmlns:w10="urn:schemas-microsoft-com:office:word" xmlns:w="http://schemas.openxmlformats.org/wordprocessingml/2006/main" xmlns:w14="http://schemas.microsoft.com/office/word/2010/wordml" xmlns:w15="http://schemas.microsoft.com/office/word/2012/wordml" xmlns:wpg="http://schemas.microsoft.com/office/word/2010/wordprocessingGroup" xmlns:wpi="http://schemas.microsoft.com/office/word/2010/wordprocessingInk" xmlns:wne="http://schemas.microsoft.com/office/word/2006/wordml" xmlns:wps="http://schemas.microsoft.com/office/word/2010/wordprocessingShape" mc:Ignorable="w14 w15 wp14">
+  <w:p>
+    <w:pPr>
+      <w:pStyle w:val="a4"/>
+      <w:spacing w:after="120"/>
+      <w:ind w:firstLine="360"/>
+    </w:pPr>
+  </w:p>
+</w:ftr>
+</file>
+
+<file path=word/footnotes.xml><?xml version="1.0" encoding="utf-8"?>
+<w:footnotes xmlns:wpc="http://schemas.microsoft.com/office/word/2010/wordprocessingCanvas" xmlns:mc="http://schemas.openxmlformats.org/markup-compatibility/2006" xmlns:o="urn:schemas-microsoft-com:office:office" xmlns:r="http://schemas.openxmlformats.org/officeDocument/2006/relationships" xmlns:m="http://schemas.openxmlformats.org/officeDocument/2006/math" xmlns:v="urn:schemas-microsoft-com:vml" xmlns:wp14="http://schemas.microsoft.com/office/word/2010/wordprocessingDrawing" xmlns:wp="http://schemas.openxmlformats.org/drawingml/2006/wordprocessingDrawing" xmlns:w10="urn:schemas-microsoft-com:office:word" xmlns:w="http://schemas.openxmlformats.org/wordprocessingml/2006/main" xmlns:w14="http://schemas.microsoft.com/office/word/2010/wordml" xmlns:w15="http://schemas.microsoft.com/office/word/2012/wordml" xmlns:wpg="http://schemas.microsoft.com/office/word/2010/wordprocessingGroup" xmlns:wpi="http://schemas.microsoft.com/office/word/2010/wordprocessingInk" xmlns:wne="http://schemas.microsoft.com/office/word/2006/wordml" xmlns:wps="http://schemas.microsoft.com/office/word/2010/wordprocessingShape" mc:Ignorable="w14 w15 wp14">
+  <w:footnote w:type="separator" w:id="-1">
+    <w:p>
+      <w:pPr>
+        <w:spacing w:after="120"/>
+      </w:pPr>
+      <w:r>
+        <w:separator/>
+      </w:r>
+    </w:p>
+  </w:footnote>
+  <w:footnote w:type="continuationSeparator" w:id="0">
+    <w:p>
+      <w:pPr>
+        <w:spacing w:after="120"/>
+      </w:pPr>
+      <w:r>
+        <w:continuationSeparator/>
+      </w:r>
+    </w:p>
+  </w:footnote>
+</w:footnotes>
+</file>
+
+<file path=word/header1.xml><?xml version="1.0" encoding="utf-8"?>
+<w:hdr xmlns:wpc="http://schemas.microsoft.com/office/word/2010/wordprocessingCanvas" xmlns:mc="http://schemas.openxmlformats.org/markup-compatibility/2006" xmlns:o="urn:schemas-microsoft-com:office:office" xmlns:r="http://schemas.openxmlformats.org/officeDocument/2006/relationships" xmlns:m="http://schemas.openxmlformats.org/officeDocument/2006/math" xmlns:v="urn:schemas-microsoft-com:vml" xmlns:wp14="http://schemas.microsoft.com/office/word/2010/wordprocessingDrawing" xmlns:wp="http://schemas.openxmlformats.org/drawingml/2006/wordprocessingDrawing" xmlns:w10="urn:schemas-microsoft-com:office:word" xmlns:w="http://schemas.openxmlformats.org/wordprocessingml/2006/main" xmlns:w14="http://schemas.microsoft.com/office/word/2010/wordml" xmlns:w15="http://schemas.microsoft.com/office/word/2012/wordml" xmlns:wpg="http://schemas.microsoft.com/office/word/2010/wordprocessingGroup" xmlns:wpi="http://schemas.microsoft.com/office/word/2010/wordprocessingInk" xmlns:wne="http://schemas.microsoft.com/office/word/2006/wordml" xmlns:wps="http://schemas.microsoft.com/office/word/2010/wordprocessingShape" mc:Ignorable="w14 w15 wp14">
+  <w:p>
+    <w:pPr>
+      <w:pStyle w:val="a3"/>
+      <w:spacing w:after="120"/>
+      <w:ind w:firstLine="360"/>
+    </w:pPr>
+  </w:p>
+</w:hdr>
+</file>
+
+<file path=word/header2.xml><?xml version="1.0" encoding="utf-8"?>
+<w:hdr xmlns:wpc="http://schemas.microsoft.com/office/word/2010/wordprocessingCanvas" xmlns:mc="http://schemas.openxmlformats.org/markup-compatibility/2006" xmlns:o="urn:schemas-microsoft-com:office:office" xmlns:r="http://schemas.openxmlformats.org/officeDocument/2006/relationships" xmlns:m="http://schemas.openxmlformats.org/officeDocument/2006/math" xmlns:v="urn:schemas-microsoft-com:vml" xmlns:wp14="http://schemas.microsoft.com/office/word/2010/wordprocessingDrawing" xmlns:wp="http://schemas.openxmlformats.org/drawingml/2006/wordprocessingDrawing" xmlns:w10="urn:schemas-microsoft-com:office:word" xmlns:w="http://schemas.openxmlformats.org/wordprocessingml/2006/main" xmlns:w14="http://schemas.microsoft.com/office/word/2010/wordml" xmlns:w15="http://schemas.microsoft.com/office/word/2012/wordml" xmlns:wpg="http://schemas.microsoft.com/office/word/2010/wordprocessingGroup" xmlns:wpi="http://schemas.microsoft.com/office/word/2010/wordprocessingInk" xmlns:wne="http://schemas.microsoft.com/office/word/2006/wordml" xmlns:wps="http://schemas.microsoft.com/office/word/2010/wordprocessingShape" mc:Ignorable="w14 w15 wp14">
+  <w:p>
+    <w:pPr>
+      <w:pStyle w:val="a3"/>
+      <w:spacing w:after="120"/>
+      <w:ind w:firstLine="360"/>
+    </w:pPr>
+  </w:p>
+</w:hdr>
+</file>
+
+<file path=word/header3.xml><?xml version="1.0" encoding="utf-8"?>
+<w:hdr xmlns:wpc="http://schemas.microsoft.com/office/word/2010/wordprocessingCanvas" xmlns:mc="http://schemas.openxmlformats.org/markup-compatibility/2006" xmlns:o="urn:schemas-microsoft-com:office:office" xmlns:r="http://schemas.openxmlformats.org/officeDocument/2006/relationships" xmlns:m="http://schemas.openxmlformats.org/officeDocument/2006/math" xmlns:v="urn:schemas-microsoft-com:vml" xmlns:wp14="http://schemas.microsoft.com/office/word/2010/wordprocessingDrawing" xmlns:wp="http://schemas.openxmlformats.org/drawingml/2006/wordprocessingDrawing" xmlns:w10="urn:schemas-microsoft-com:office:word" xmlns:w="http://schemas.openxmlformats.org/wordprocessingml/2006/main" xmlns:w14="http://schemas.microsoft.com/office/word/2010/wordml" xmlns:w15="http://schemas.microsoft.com/office/word/2012/wordml" xmlns:wpg="http://schemas.microsoft.com/office/word/2010/wordprocessingGroup" xmlns:wpi="http://schemas.microsoft.com/office/word/2010/wordprocessingInk" xmlns:wne="http://schemas.microsoft.com/office/word/2006/wordml" xmlns:wps="http://schemas.microsoft.com/office/word/2010/wordprocessingShape" mc:Ignorable="w14 w15 wp14">
+  <w:p>
+    <w:pPr>
+      <w:pStyle w:val="a3"/>
+      <w:spacing w:after="120"/>
+      <w:ind w:firstLine="360"/>
+    </w:pPr>
+  </w:p>
+</w:hdr>
+</file>
+
 <file path=word/numbering.xml><?xml version="1.0" encoding="utf-8"?>
 <w:numbering xmlns:wpc="http://schemas.microsoft.com/office/word/2010/wordprocessingCanvas" xmlns:mc="http://schemas.openxmlformats.org/markup-compatibility/2006" xmlns:o="urn:schemas-microsoft-com:office:office" xmlns:r="http://schemas.openxmlformats.org/officeDocument/2006/relationships" xmlns:m="http://schemas.openxmlformats.org/officeDocument/2006/math" xmlns:v="urn:schemas-microsoft-com:vml" xmlns:wp14="http://schemas.microsoft.com/office/word/2010/wordprocessingDrawing" xmlns:wp="http://schemas.openxmlformats.org/drawingml/2006/wordprocessingDrawing" xmlns:w10="urn:schemas-microsoft-com:office:word" xmlns:w="http://schemas.openxmlformats.org/wordprocessingml/2006/main" xmlns:w14="http://schemas.microsoft.com/office/word/2010/wordml" xmlns:w15="http://schemas.microsoft.com/office/word/2012/wordml" xmlns:wpg="http://schemas.microsoft.com/office/word/2010/wordprocessingGroup" xmlns:wpi="http://schemas.microsoft.com/office/word/2010/wordprocessingInk" xmlns:wne="http://schemas.microsoft.com/office/word/2006/wordml" xmlns:wps="http://schemas.microsoft.com/office/word/2010/wordprocessingShape" mc:Ignorable="w14 w15 wp14">
   <w:abstractNum w:abstractNumId="0">
+    <w:nsid w:val="10942BC4"/>
+    <w:multiLevelType w:val="hybridMultilevel"/>
+    <w:tmpl w:val="9F7CD9FA"/>
+    <w:lvl w:ilvl="0" w:tplc="92E62D56">
+      <w:start w:val="1"/>
+      <w:numFmt w:val="decimal"/>
+      <w:lvlText w:val="(%1)"/>
+      <w:lvlJc w:val="left"/>
+      <w:pPr>
+        <w:ind w:left="420" w:hanging="420"/>
+      </w:pPr>
+      <w:rPr>
+        <w:rFonts w:ascii="Times New Roman" w:hAnsi="Times New Roman" w:hint="default"/>
+      </w:rPr>
+    </w:lvl>
+    <w:lvl w:ilvl="1" w:tplc="04090019" w:tentative="1">
+      <w:start w:val="1"/>
+      <w:numFmt w:val="lowerLetter"/>
+      <w:lvlText w:val="%2)"/>
+      <w:lvlJc w:val="left"/>
+      <w:pPr>
+        <w:ind w:left="840" w:hanging="420"/>
+      </w:pPr>
+    </w:lvl>
+    <w:lvl w:ilvl="2" w:tplc="0409001B" w:tentative="1">
+      <w:start w:val="1"/>
+      <w:numFmt w:val="lowerRoman"/>
+      <w:lvlText w:val="%3."/>
+      <w:lvlJc w:val="right"/>
+      <w:pPr>
+        <w:ind w:left="1260" w:hanging="420"/>
+      </w:pPr>
+    </w:lvl>
+    <w:lvl w:ilvl="3" w:tplc="0409000F" w:tentative="1">
+      <w:start w:val="1"/>
+      <w:numFmt w:val="decimal"/>
+      <w:lvlText w:val="%4."/>
+      <w:lvlJc w:val="left"/>
+      <w:pPr>
+        <w:ind w:left="1680" w:hanging="420"/>
+      </w:pPr>
+    </w:lvl>
+    <w:lvl w:ilvl="4" w:tplc="04090019" w:tentative="1">
+      <w:start w:val="1"/>
+      <w:numFmt w:val="lowerLetter"/>
+      <w:lvlText w:val="%5)"/>
+      <w:lvlJc w:val="left"/>
+      <w:pPr>
+        <w:ind w:left="2100" w:hanging="420"/>
+      </w:pPr>
+    </w:lvl>
+    <w:lvl w:ilvl="5" w:tplc="0409001B" w:tentative="1">
+      <w:start w:val="1"/>
+      <w:numFmt w:val="lowerRoman"/>
+      <w:lvlText w:val="%6."/>
+      <w:lvlJc w:val="right"/>
+      <w:pPr>
+        <w:ind w:left="2520" w:hanging="420"/>
+      </w:pPr>
+    </w:lvl>
+    <w:lvl w:ilvl="6" w:tplc="0409000F" w:tentative="1">
+      <w:start w:val="1"/>
+      <w:numFmt w:val="decimal"/>
+      <w:lvlText w:val="%7."/>
+      <w:lvlJc w:val="left"/>
+      <w:pPr>
+        <w:ind w:left="2940" w:hanging="420"/>
+      </w:pPr>
+    </w:lvl>
+    <w:lvl w:ilvl="7" w:tplc="04090019" w:tentative="1">
+      <w:start w:val="1"/>
+      <w:numFmt w:val="lowerLetter"/>
+      <w:lvlText w:val="%8)"/>
+      <w:lvlJc w:val="left"/>
+      <w:pPr>
+        <w:ind w:left="3360" w:hanging="420"/>
+      </w:pPr>
+    </w:lvl>
+    <w:lvl w:ilvl="8" w:tplc="0409001B" w:tentative="1">
+      <w:start w:val="1"/>
+      <w:numFmt w:val="lowerRoman"/>
+      <w:lvlText w:val="%9."/>
+      <w:lvlJc w:val="right"/>
+      <w:pPr>
+        <w:ind w:left="3780" w:hanging="420"/>
+      </w:pPr>
+    </w:lvl>
+  </w:abstractNum>
+  <w:abstractNum w:abstractNumId="1">
+    <w:nsid w:val="20337B90"/>
+    <w:multiLevelType w:val="hybridMultilevel"/>
+    <w:tmpl w:val="9F7CD9FA"/>
+    <w:lvl w:ilvl="0" w:tplc="92E62D56">
+      <w:start w:val="1"/>
+      <w:numFmt w:val="decimal"/>
+      <w:lvlText w:val="(%1)"/>
+      <w:lvlJc w:val="left"/>
+      <w:pPr>
+        <w:ind w:left="420" w:hanging="420"/>
+      </w:pPr>
+      <w:rPr>
+        <w:rFonts w:ascii="Times New Roman" w:hAnsi="Times New Roman" w:hint="default"/>
+      </w:rPr>
+    </w:lvl>
+    <w:lvl w:ilvl="1" w:tplc="04090019" w:tentative="1">
+      <w:start w:val="1"/>
+      <w:numFmt w:val="lowerLetter"/>
+      <w:lvlText w:val="%2)"/>
+      <w:lvlJc w:val="left"/>
+      <w:pPr>
+        <w:ind w:left="840" w:hanging="420"/>
+      </w:pPr>
+    </w:lvl>
+    <w:lvl w:ilvl="2" w:tplc="0409001B" w:tentative="1">
+      <w:start w:val="1"/>
+      <w:numFmt w:val="lowerRoman"/>
+      <w:lvlText w:val="%3."/>
+      <w:lvlJc w:val="right"/>
+      <w:pPr>
+        <w:ind w:left="1260" w:hanging="420"/>
+      </w:pPr>
+    </w:lvl>
+    <w:lvl w:ilvl="3" w:tplc="0409000F" w:tentative="1">
+      <w:start w:val="1"/>
+      <w:numFmt w:val="decimal"/>
+      <w:lvlText w:val="%4."/>
+      <w:lvlJc w:val="left"/>
+      <w:pPr>
+        <w:ind w:left="1680" w:hanging="420"/>
+      </w:pPr>
+    </w:lvl>
+    <w:lvl w:ilvl="4" w:tplc="04090019" w:tentative="1">
+      <w:start w:val="1"/>
+      <w:numFmt w:val="lowerLetter"/>
+      <w:lvlText w:val="%5)"/>
+      <w:lvlJc w:val="left"/>
+      <w:pPr>
+        <w:ind w:left="2100" w:hanging="420"/>
+      </w:pPr>
+    </w:lvl>
+    <w:lvl w:ilvl="5" w:tplc="0409001B" w:tentative="1">
+      <w:start w:val="1"/>
+      <w:numFmt w:val="lowerRoman"/>
+      <w:lvlText w:val="%6."/>
+      <w:lvlJc w:val="right"/>
+      <w:pPr>
+        <w:ind w:left="2520" w:hanging="420"/>
+      </w:pPr>
+    </w:lvl>
+    <w:lvl w:ilvl="6" w:tplc="0409000F" w:tentative="1">
+      <w:start w:val="1"/>
+      <w:numFmt w:val="decimal"/>
+      <w:lvlText w:val="%7."/>
+      <w:lvlJc w:val="left"/>
+      <w:pPr>
+        <w:ind w:left="2940" w:hanging="420"/>
+      </w:pPr>
+    </w:lvl>
+    <w:lvl w:ilvl="7" w:tplc="04090019" w:tentative="1">
+      <w:start w:val="1"/>
+      <w:numFmt w:val="lowerLetter"/>
+      <w:lvlText w:val="%8)"/>
+      <w:lvlJc w:val="left"/>
+      <w:pPr>
+        <w:ind w:left="3360" w:hanging="420"/>
+      </w:pPr>
+    </w:lvl>
+    <w:lvl w:ilvl="8" w:tplc="0409001B" w:tentative="1">
+      <w:start w:val="1"/>
+      <w:numFmt w:val="lowerRoman"/>
+      <w:lvlText w:val="%9."/>
+      <w:lvlJc w:val="right"/>
+      <w:pPr>
+        <w:ind w:left="3780" w:hanging="420"/>
+      </w:pPr>
+    </w:lvl>
+  </w:abstractNum>
+  <w:abstractNum w:abstractNumId="2">
     <w:nsid w:val="28115419"/>
     <w:multiLevelType w:val="hybridMultilevel"/>
     <w:tmpl w:val="B44A0A5E"/>
@@ -1024,7 +3096,7 @@
       </w:pPr>
     </w:lvl>
   </w:abstractNum>
-  <w:abstractNum w:abstractNumId="1">
+  <w:abstractNum w:abstractNumId="3">
     <w:nsid w:val="2DB35711"/>
     <w:multiLevelType w:val="multilevel"/>
     <w:tmpl w:val="FF061DC6"/>
@@ -1137,7 +3209,7 @@
       </w:pPr>
     </w:lvl>
   </w:abstractNum>
-  <w:abstractNum w:abstractNumId="2">
+  <w:abstractNum w:abstractNumId="4">
     <w:nsid w:val="59929761"/>
     <w:multiLevelType w:val="singleLevel"/>
     <w:tmpl w:val="59929761"/>
@@ -1157,7 +3229,7 @@
       </w:rPr>
     </w:lvl>
   </w:abstractNum>
-  <w:abstractNum w:abstractNumId="3">
+  <w:abstractNum w:abstractNumId="5">
     <w:nsid w:val="5993C1AD"/>
     <w:multiLevelType w:val="multilevel"/>
     <w:tmpl w:val="ECF05B4E"/>
@@ -1287,7 +3359,7 @@
       </w:rPr>
     </w:lvl>
   </w:abstractNum>
-  <w:abstractNum w:abstractNumId="4">
+  <w:abstractNum w:abstractNumId="6">
     <w:nsid w:val="5999313A"/>
     <w:multiLevelType w:val="singleLevel"/>
     <w:tmpl w:val="5999313A"/>
@@ -1307,7 +3379,7 @@
       </w:rPr>
     </w:lvl>
   </w:abstractNum>
-  <w:abstractNum w:abstractNumId="5">
+  <w:abstractNum w:abstractNumId="7">
     <w:nsid w:val="5A9B28C8"/>
     <w:multiLevelType w:val="multilevel"/>
     <w:tmpl w:val="67C8DF7A"/>
@@ -1420,10 +3492,10 @@
       </w:pPr>
     </w:lvl>
   </w:abstractNum>
-  <w:abstractNum w:abstractNumId="6">
-    <w:nsid w:val="619E42AE"/>
+  <w:abstractNum w:abstractNumId="8">
+    <w:nsid w:val="605E4ADF"/>
     <w:multiLevelType w:val="hybridMultilevel"/>
-    <w:tmpl w:val="B44A0A5E"/>
+    <w:tmpl w:val="87E00106"/>
     <w:lvl w:ilvl="0" w:tplc="92E62D56">
       <w:start w:val="1"/>
       <w:numFmt w:val="decimal"/>
@@ -1509,7 +3581,96 @@
       </w:pPr>
     </w:lvl>
   </w:abstractNum>
-  <w:abstractNum w:abstractNumId="7">
+  <w:abstractNum w:abstractNumId="9">
+    <w:nsid w:val="619E42AE"/>
+    <w:multiLevelType w:val="hybridMultilevel"/>
+    <w:tmpl w:val="7338B3C2"/>
+    <w:lvl w:ilvl="0" w:tplc="92E62D56">
+      <w:start w:val="1"/>
+      <w:numFmt w:val="decimal"/>
+      <w:lvlText w:val="(%1)"/>
+      <w:lvlJc w:val="left"/>
+      <w:pPr>
+        <w:ind w:left="420" w:hanging="420"/>
+      </w:pPr>
+      <w:rPr>
+        <w:rFonts w:ascii="Times New Roman" w:hAnsi="Times New Roman" w:hint="default"/>
+      </w:rPr>
+    </w:lvl>
+    <w:lvl w:ilvl="1" w:tplc="04090019" w:tentative="1">
+      <w:start w:val="1"/>
+      <w:numFmt w:val="lowerLetter"/>
+      <w:lvlText w:val="%2)"/>
+      <w:lvlJc w:val="left"/>
+      <w:pPr>
+        <w:ind w:left="840" w:hanging="420"/>
+      </w:pPr>
+    </w:lvl>
+    <w:lvl w:ilvl="2" w:tplc="0409001B" w:tentative="1">
+      <w:start w:val="1"/>
+      <w:numFmt w:val="lowerRoman"/>
+      <w:lvlText w:val="%3."/>
+      <w:lvlJc w:val="right"/>
+      <w:pPr>
+        <w:ind w:left="1260" w:hanging="420"/>
+      </w:pPr>
+    </w:lvl>
+    <w:lvl w:ilvl="3" w:tplc="0409000F" w:tentative="1">
+      <w:start w:val="1"/>
+      <w:numFmt w:val="decimal"/>
+      <w:lvlText w:val="%4."/>
+      <w:lvlJc w:val="left"/>
+      <w:pPr>
+        <w:ind w:left="1680" w:hanging="420"/>
+      </w:pPr>
+    </w:lvl>
+    <w:lvl w:ilvl="4" w:tplc="04090019" w:tentative="1">
+      <w:start w:val="1"/>
+      <w:numFmt w:val="lowerLetter"/>
+      <w:lvlText w:val="%5)"/>
+      <w:lvlJc w:val="left"/>
+      <w:pPr>
+        <w:ind w:left="2100" w:hanging="420"/>
+      </w:pPr>
+    </w:lvl>
+    <w:lvl w:ilvl="5" w:tplc="0409001B" w:tentative="1">
+      <w:start w:val="1"/>
+      <w:numFmt w:val="lowerRoman"/>
+      <w:lvlText w:val="%6."/>
+      <w:lvlJc w:val="right"/>
+      <w:pPr>
+        <w:ind w:left="2520" w:hanging="420"/>
+      </w:pPr>
+    </w:lvl>
+    <w:lvl w:ilvl="6" w:tplc="0409000F" w:tentative="1">
+      <w:start w:val="1"/>
+      <w:numFmt w:val="decimal"/>
+      <w:lvlText w:val="%7."/>
+      <w:lvlJc w:val="left"/>
+      <w:pPr>
+        <w:ind w:left="2940" w:hanging="420"/>
+      </w:pPr>
+    </w:lvl>
+    <w:lvl w:ilvl="7" w:tplc="04090019" w:tentative="1">
+      <w:start w:val="1"/>
+      <w:numFmt w:val="lowerLetter"/>
+      <w:lvlText w:val="%8)"/>
+      <w:lvlJc w:val="left"/>
+      <w:pPr>
+        <w:ind w:left="3360" w:hanging="420"/>
+      </w:pPr>
+    </w:lvl>
+    <w:lvl w:ilvl="8" w:tplc="0409001B" w:tentative="1">
+      <w:start w:val="1"/>
+      <w:numFmt w:val="lowerRoman"/>
+      <w:lvlText w:val="%9."/>
+      <w:lvlJc w:val="right"/>
+      <w:pPr>
+        <w:ind w:left="3780" w:hanging="420"/>
+      </w:pPr>
+    </w:lvl>
+  </w:abstractNum>
+  <w:abstractNum w:abstractNumId="10">
     <w:nsid w:val="6A341E99"/>
     <w:multiLevelType w:val="multilevel"/>
     <w:tmpl w:val="16CA91D4"/>
@@ -1622,65 +3783,166 @@
       </w:pPr>
     </w:lvl>
   </w:abstractNum>
+  <w:abstractNum w:abstractNumId="11">
+    <w:nsid w:val="7FB51B6B"/>
+    <w:multiLevelType w:val="hybridMultilevel"/>
+    <w:tmpl w:val="3B127860"/>
+    <w:lvl w:ilvl="0" w:tplc="92E62D56">
+      <w:start w:val="1"/>
+      <w:numFmt w:val="decimal"/>
+      <w:lvlText w:val="(%1)"/>
+      <w:lvlJc w:val="left"/>
+      <w:pPr>
+        <w:ind w:left="420" w:hanging="420"/>
+      </w:pPr>
+      <w:rPr>
+        <w:rFonts w:ascii="Times New Roman" w:hAnsi="Times New Roman" w:hint="default"/>
+      </w:rPr>
+    </w:lvl>
+    <w:lvl w:ilvl="1" w:tplc="04090019" w:tentative="1">
+      <w:start w:val="1"/>
+      <w:numFmt w:val="lowerLetter"/>
+      <w:lvlText w:val="%2)"/>
+      <w:lvlJc w:val="left"/>
+      <w:pPr>
+        <w:ind w:left="840" w:hanging="420"/>
+      </w:pPr>
+    </w:lvl>
+    <w:lvl w:ilvl="2" w:tplc="0409001B" w:tentative="1">
+      <w:start w:val="1"/>
+      <w:numFmt w:val="lowerRoman"/>
+      <w:lvlText w:val="%3."/>
+      <w:lvlJc w:val="right"/>
+      <w:pPr>
+        <w:ind w:left="1260" w:hanging="420"/>
+      </w:pPr>
+    </w:lvl>
+    <w:lvl w:ilvl="3" w:tplc="0409000F" w:tentative="1">
+      <w:start w:val="1"/>
+      <w:numFmt w:val="decimal"/>
+      <w:lvlText w:val="%4."/>
+      <w:lvlJc w:val="left"/>
+      <w:pPr>
+        <w:ind w:left="1680" w:hanging="420"/>
+      </w:pPr>
+    </w:lvl>
+    <w:lvl w:ilvl="4" w:tplc="04090019" w:tentative="1">
+      <w:start w:val="1"/>
+      <w:numFmt w:val="lowerLetter"/>
+      <w:lvlText w:val="%5)"/>
+      <w:lvlJc w:val="left"/>
+      <w:pPr>
+        <w:ind w:left="2100" w:hanging="420"/>
+      </w:pPr>
+    </w:lvl>
+    <w:lvl w:ilvl="5" w:tplc="0409001B" w:tentative="1">
+      <w:start w:val="1"/>
+      <w:numFmt w:val="lowerRoman"/>
+      <w:lvlText w:val="%6."/>
+      <w:lvlJc w:val="right"/>
+      <w:pPr>
+        <w:ind w:left="2520" w:hanging="420"/>
+      </w:pPr>
+    </w:lvl>
+    <w:lvl w:ilvl="6" w:tplc="0409000F" w:tentative="1">
+      <w:start w:val="1"/>
+      <w:numFmt w:val="decimal"/>
+      <w:lvlText w:val="%7."/>
+      <w:lvlJc w:val="left"/>
+      <w:pPr>
+        <w:ind w:left="2940" w:hanging="420"/>
+      </w:pPr>
+    </w:lvl>
+    <w:lvl w:ilvl="7" w:tplc="04090019" w:tentative="1">
+      <w:start w:val="1"/>
+      <w:numFmt w:val="lowerLetter"/>
+      <w:lvlText w:val="%8)"/>
+      <w:lvlJc w:val="left"/>
+      <w:pPr>
+        <w:ind w:left="3360" w:hanging="420"/>
+      </w:pPr>
+    </w:lvl>
+    <w:lvl w:ilvl="8" w:tplc="0409001B" w:tentative="1">
+      <w:start w:val="1"/>
+      <w:numFmt w:val="lowerRoman"/>
+      <w:lvlText w:val="%9."/>
+      <w:lvlJc w:val="right"/>
+      <w:pPr>
+        <w:ind w:left="3780" w:hanging="420"/>
+      </w:pPr>
+    </w:lvl>
+  </w:abstractNum>
   <w:num w:numId="1">
+    <w:abstractNumId w:val="5"/>
+  </w:num>
+  <w:num w:numId="2">
+    <w:abstractNumId w:val="5"/>
+  </w:num>
+  <w:num w:numId="3">
+    <w:abstractNumId w:val="5"/>
+  </w:num>
+  <w:num w:numId="4">
+    <w:abstractNumId w:val="5"/>
+  </w:num>
+  <w:num w:numId="5">
+    <w:abstractNumId w:val="5"/>
+  </w:num>
+  <w:num w:numId="6">
+    <w:abstractNumId w:val="5"/>
+  </w:num>
+  <w:num w:numId="7">
+    <w:abstractNumId w:val="4"/>
+  </w:num>
+  <w:num w:numId="8">
+    <w:abstractNumId w:val="6"/>
+  </w:num>
+  <w:num w:numId="9">
+    <w:abstractNumId w:val="5"/>
+  </w:num>
+  <w:num w:numId="10">
+    <w:abstractNumId w:val="10"/>
+  </w:num>
+  <w:num w:numId="11">
+    <w:abstractNumId w:val="5"/>
+  </w:num>
+  <w:num w:numId="12">
+    <w:abstractNumId w:val="7"/>
+  </w:num>
+  <w:num w:numId="13">
+    <w:abstractNumId w:val="5"/>
+  </w:num>
+  <w:num w:numId="14">
     <w:abstractNumId w:val="3"/>
   </w:num>
-  <w:num w:numId="2">
-    <w:abstractNumId w:val="3"/>
+  <w:num w:numId="15">
+    <w:abstractNumId w:val="5"/>
   </w:num>
-  <w:num w:numId="3">
-    <w:abstractNumId w:val="3"/>
+  <w:num w:numId="16">
+    <w:abstractNumId w:val="5"/>
   </w:num>
-  <w:num w:numId="4">
-    <w:abstractNumId w:val="3"/>
+  <w:num w:numId="17">
+    <w:abstractNumId w:val="5"/>
   </w:num>
-  <w:num w:numId="5">
-    <w:abstractNumId w:val="3"/>
+  <w:num w:numId="18">
+    <w:abstractNumId w:val="5"/>
   </w:num>
-  <w:num w:numId="6">
-    <w:abstractNumId w:val="3"/>
+  <w:num w:numId="19">
+    <w:abstractNumId w:val="9"/>
   </w:num>
-  <w:num w:numId="7">
+  <w:num w:numId="20">
     <w:abstractNumId w:val="2"/>
   </w:num>
-  <w:num w:numId="8">
-    <w:abstractNumId w:val="4"/>
+  <w:num w:numId="21">
+    <w:abstractNumId w:val="0"/>
   </w:num>
-  <w:num w:numId="9">
-    <w:abstractNumId w:val="3"/>
+  <w:num w:numId="22">
+    <w:abstractNumId w:val="11"/>
   </w:num>
-  <w:num w:numId="10">
-    <w:abstractNumId w:val="7"/>
-  </w:num>
-  <w:num w:numId="11">
-    <w:abstractNumId w:val="3"/>
-  </w:num>
-  <w:num w:numId="12">
-    <w:abstractNumId w:val="5"/>
-  </w:num>
-  <w:num w:numId="13">
-    <w:abstractNumId w:val="3"/>
-  </w:num>
-  <w:num w:numId="14">
+  <w:num w:numId="23">
     <w:abstractNumId w:val="1"/>
   </w:num>
-  <w:num w:numId="15">
-    <w:abstractNumId w:val="3"/>
-  </w:num>
-  <w:num w:numId="16">
-    <w:abstractNumId w:val="3"/>
-  </w:num>
-  <w:num w:numId="17">
-    <w:abstractNumId w:val="3"/>
-  </w:num>
-  <w:num w:numId="18">
-    <w:abstractNumId w:val="3"/>
-  </w:num>
-  <w:num w:numId="19">
-    <w:abstractNumId w:val="6"/>
-  </w:num>
-  <w:num w:numId="20">
-    <w:abstractNumId w:val="0"/>
+  <w:num w:numId="24">
+    <w:abstractNumId w:val="8"/>
   </w:num>
   <w:numIdMacAtCleanup w:val="2"/>
 </w:numbering>
@@ -1792,11 +4054,11 @@
     <w:lsdException w:name="E-mail Signature" w:semiHidden="1" w:unhideWhenUsed="1"/>
     <w:lsdException w:name="HTML Top of Form" w:semiHidden="1" w:uiPriority="99" w:unhideWhenUsed="1"/>
     <w:lsdException w:name="HTML Bottom of Form" w:semiHidden="1" w:uiPriority="99" w:unhideWhenUsed="1"/>
-    <w:lsdException w:name="Normal (Web)" w:semiHidden="1" w:unhideWhenUsed="1"/>
+    <w:lsdException w:name="Normal (Web)" w:semiHidden="1" w:uiPriority="99" w:unhideWhenUsed="1"/>
     <w:lsdException w:name="HTML Acronym" w:semiHidden="1" w:unhideWhenUsed="1"/>
     <w:lsdException w:name="HTML Address" w:semiHidden="1" w:unhideWhenUsed="1"/>
     <w:lsdException w:name="HTML Cite" w:semiHidden="1" w:unhideWhenUsed="1"/>
-    <w:lsdException w:name="HTML Code" w:semiHidden="1" w:unhideWhenUsed="1"/>
+    <w:lsdException w:name="HTML Code" w:semiHidden="1" w:uiPriority="99" w:unhideWhenUsed="1"/>
     <w:lsdException w:name="HTML Definition" w:semiHidden="1" w:unhideWhenUsed="1"/>
     <w:lsdException w:name="HTML Keyboard" w:semiHidden="1" w:unhideWhenUsed="1"/>
     <w:lsdException w:name="HTML Preformatted" w:semiHidden="1" w:unhideWhenUsed="1"/>
@@ -2471,6 +4733,37 @@
     <w:unhideWhenUsed/>
     <w:rsid w:val="00E40983"/>
   </w:style>
+  <w:style w:type="paragraph" w:styleId="ab">
+    <w:name w:val="Normal (Web)"/>
+    <w:basedOn w:val="a"/>
+    <w:uiPriority w:val="99"/>
+    <w:unhideWhenUsed/>
+    <w:rsid w:val="00823C06"/>
+    <w:pPr>
+      <w:widowControl/>
+      <w:spacing w:before="100" w:beforeAutospacing="1" w:afterLines="0" w:after="100" w:afterAutospacing="1"/>
+      <w:ind w:firstLineChars="0" w:firstLine="0"/>
+    </w:pPr>
+    <w:rPr>
+      <w:rFonts w:ascii="宋体" w:hAnsi="宋体" w:cs="宋体"/>
+      <w:kern w:val="0"/>
+      <w:sz w:val="24"/>
+      <w:szCs w:val="24"/>
+    </w:rPr>
+  </w:style>
+  <w:style w:type="character" w:styleId="HTML">
+    <w:name w:val="HTML Code"/>
+    <w:basedOn w:val="a0"/>
+    <w:uiPriority w:val="99"/>
+    <w:semiHidden/>
+    <w:unhideWhenUsed/>
+    <w:rsid w:val="00823C06"/>
+    <w:rPr>
+      <w:rFonts w:ascii="宋体" w:eastAsia="宋体" w:hAnsi="宋体" w:cs="宋体"/>
+      <w:sz w:val="24"/>
+      <w:szCs w:val="24"/>
+    </w:rPr>
+  </w:style>
 </w:styles>
 </file>
 
@@ -2740,7 +5033,7 @@
 </file>
 
 <file path=customXml/itemProps1.xml><?xml version="1.0" encoding="utf-8"?>
-<ds:datastoreItem xmlns:ds="http://schemas.openxmlformats.org/officeDocument/2006/customXml" ds:itemID="{A34CF89F-3A04-4474-8AF5-4E1E7287E1DE}">
+<ds:datastoreItem xmlns:ds="http://schemas.openxmlformats.org/officeDocument/2006/customXml" ds:itemID="{A890B62A-956B-4F46-BC71-7B78A04372F8}">
   <ds:schemaRefs>
     <ds:schemaRef ds:uri="http://schemas.openxmlformats.org/officeDocument/2006/bibliography"/>
   </ds:schemaRefs>

--- a/bin_note/数据库/oracle_常用配置.docx
+++ b/bin_note/数据库/oracle_常用配置.docx
@@ -1,6 +1,6 @@
 
 <file path=word/document.xml><?xml version="1.0" encoding="utf-8"?>
-<w:document xmlns:wpc="http://schemas.microsoft.com/office/word/2010/wordprocessingCanvas" xmlns:mc="http://schemas.openxmlformats.org/markup-compatibility/2006" xmlns:o="urn:schemas-microsoft-com:office:office" xmlns:r="http://schemas.openxmlformats.org/officeDocument/2006/relationships" xmlns:m="http://schemas.openxmlformats.org/officeDocument/2006/math" xmlns:v="urn:schemas-microsoft-com:vml" xmlns:wp14="http://schemas.microsoft.com/office/word/2010/wordprocessingDrawing" xmlns:wp="http://schemas.openxmlformats.org/drawingml/2006/wordprocessingDrawing" xmlns:w10="urn:schemas-microsoft-com:office:word" xmlns:w="http://schemas.openxmlformats.org/wordprocessingml/2006/main" xmlns:w14="http://schemas.microsoft.com/office/word/2010/wordml" xmlns:w15="http://schemas.microsoft.com/office/word/2012/wordml" xmlns:wpg="http://schemas.microsoft.com/office/word/2010/wordprocessingGroup" xmlns:wpi="http://schemas.microsoft.com/office/word/2010/wordprocessingInk" xmlns:wne="http://schemas.microsoft.com/office/word/2006/wordml" xmlns:wps="http://schemas.microsoft.com/office/word/2010/wordprocessingShape" mc:Ignorable="w14 w15 wp14">
+<w:document xmlns:wpc="http://schemas.microsoft.com/office/word/2010/wordprocessingCanvas" xmlns:cx="http://schemas.microsoft.com/office/drawing/2014/chartex" xmlns:cx1="http://schemas.microsoft.com/office/drawing/2015/9/8/chartex" xmlns:cx2="http://schemas.microsoft.com/office/drawing/2015/10/21/chartex" xmlns:cx3="http://schemas.microsoft.com/office/drawing/2016/5/9/chartex" xmlns:cx4="http://schemas.microsoft.com/office/drawing/2016/5/10/chartex" xmlns:cx5="http://schemas.microsoft.com/office/drawing/2016/5/11/chartex" xmlns:cx6="http://schemas.microsoft.com/office/drawing/2016/5/12/chartex" xmlns:cx7="http://schemas.microsoft.com/office/drawing/2016/5/13/chartex" xmlns:cx8="http://schemas.microsoft.com/office/drawing/2016/5/14/chartex" xmlns:mc="http://schemas.openxmlformats.org/markup-compatibility/2006" xmlns:aink="http://schemas.microsoft.com/office/drawing/2016/ink" xmlns:am3d="http://schemas.microsoft.com/office/drawing/2017/model3d" xmlns:o="urn:schemas-microsoft-com:office:office" xmlns:r="http://schemas.openxmlformats.org/officeDocument/2006/relationships" xmlns:m="http://schemas.openxmlformats.org/officeDocument/2006/math" xmlns:v="urn:schemas-microsoft-com:vml" xmlns:wp14="http://schemas.microsoft.com/office/word/2010/wordprocessingDrawing" xmlns:wp="http://schemas.openxmlformats.org/drawingml/2006/wordprocessingDrawing" xmlns:w10="urn:schemas-microsoft-com:office:word" xmlns:w="http://schemas.openxmlformats.org/wordprocessingml/2006/main" xmlns:w14="http://schemas.microsoft.com/office/word/2010/wordml" xmlns:w15="http://schemas.microsoft.com/office/word/2012/wordml" xmlns:w16cid="http://schemas.microsoft.com/office/word/2016/wordml/cid" xmlns:w16se="http://schemas.microsoft.com/office/word/2015/wordml/symex" xmlns:wpg="http://schemas.microsoft.com/office/word/2010/wordprocessingGroup" xmlns:wpi="http://schemas.microsoft.com/office/word/2010/wordprocessingInk" xmlns:wne="http://schemas.microsoft.com/office/word/2006/wordml" xmlns:wps="http://schemas.microsoft.com/office/word/2010/wordprocessingShape" mc:Ignorable="w14 w15 w16se w16cid wp14">
   <w:body>
     <w:p>
       <w:pPr>
@@ -23,9 +23,11 @@
         <w:t>目录</w:t>
       </w:r>
     </w:p>
-    <w:p>
-      <w:pPr>
-        <w:pStyle w:val="11"/>
+    <w:bookmarkStart w:id="3" w:name="_GoBack"/>
+    <w:bookmarkEnd w:id="3"/>
+    <w:p>
+      <w:pPr>
+        <w:pStyle w:val="12"/>
         <w:tabs>
           <w:tab w:val="right" w:leader="dot" w:pos="8302"/>
         </w:tabs>
@@ -58,27 +60,25 @@
         </w:rPr>
         <w:fldChar w:fldCharType="separate"/>
       </w:r>
-      <w:hyperlink w:anchor="_Toc498200415" w:history="1">
-        <w:r>
-          <w:rPr>
-            <w:rStyle w:val="a6"/>
-            <w:rFonts w:ascii="宋体" w:hAnsi="宋体" w:cs="宋体" w:hint="eastAsia"/>
+      <w:hyperlink w:anchor="_Toc514662052" w:history="1">
+        <w:r>
+          <w:rPr>
+            <w:rStyle w:val="a8"/>
+            <w:rFonts w:ascii="宋体" w:hAnsi="宋体" w:cs="宋体"/>
             <w:noProof/>
           </w:rPr>
           <w:t>1、</w:t>
         </w:r>
         <w:r>
           <w:rPr>
-            <w:rStyle w:val="a6"/>
-            <w:rFonts w:hint="eastAsia"/>
+            <w:rStyle w:val="a8"/>
             <w:noProof/>
           </w:rPr>
           <w:t xml:space="preserve"> </w:t>
         </w:r>
         <w:r>
           <w:rPr>
-            <w:rStyle w:val="a6"/>
-            <w:rFonts w:hint="eastAsia"/>
+            <w:rStyle w:val="a8"/>
             <w:noProof/>
           </w:rPr>
           <w:t>常用配置</w:t>
@@ -99,7 +99,7 @@
           <w:rPr>
             <w:noProof/>
           </w:rPr>
-          <w:instrText xml:space="preserve"> PAGEREF _Toc498200415 \h </w:instrText>
+          <w:instrText xml:space="preserve"> PAGEREF _Toc514662052 \h </w:instrText>
         </w:r>
         <w:r>
           <w:rPr>
@@ -128,7 +128,7 @@
     </w:p>
     <w:p>
       <w:pPr>
-        <w:pStyle w:val="20"/>
+        <w:pStyle w:val="21"/>
         <w:tabs>
           <w:tab w:val="right" w:leader="dot" w:pos="8302"/>
         </w:tabs>
@@ -137,27 +137,25 @@
           <w:noProof/>
         </w:rPr>
       </w:pPr>
-      <w:hyperlink w:anchor="_Toc498200416" w:history="1">
-        <w:r>
-          <w:rPr>
-            <w:rStyle w:val="a6"/>
-            <w:rFonts w:ascii="宋体" w:hAnsi="宋体" w:cs="宋体" w:hint="eastAsia"/>
+      <w:hyperlink w:anchor="_Toc514662053" w:history="1">
+        <w:r>
+          <w:rPr>
+            <w:rStyle w:val="a8"/>
+            <w:rFonts w:ascii="宋体" w:hAnsi="宋体" w:cs="宋体"/>
             <w:noProof/>
           </w:rPr>
           <w:t>1.1、</w:t>
         </w:r>
         <w:r>
           <w:rPr>
-            <w:rStyle w:val="a6"/>
-            <w:rFonts w:hint="eastAsia"/>
+            <w:rStyle w:val="a8"/>
             <w:noProof/>
           </w:rPr>
           <w:t xml:space="preserve"> </w:t>
         </w:r>
         <w:r>
           <w:rPr>
-            <w:rStyle w:val="a6"/>
-            <w:rFonts w:hint="eastAsia"/>
+            <w:rStyle w:val="a8"/>
             <w:noProof/>
           </w:rPr>
           <w:t>监听和服务配置</w:t>
@@ -178,7 +176,7 @@
           <w:rPr>
             <w:noProof/>
           </w:rPr>
-          <w:instrText xml:space="preserve"> PAGEREF _Toc498200416 \h </w:instrText>
+          <w:instrText xml:space="preserve"> PAGEREF _Toc514662053 \h </w:instrText>
         </w:r>
         <w:r>
           <w:rPr>
@@ -207,7 +205,7 @@
     </w:p>
     <w:p>
       <w:pPr>
-        <w:pStyle w:val="11"/>
+        <w:pStyle w:val="21"/>
         <w:tabs>
           <w:tab w:val="right" w:leader="dot" w:pos="8302"/>
         </w:tabs>
@@ -216,30 +214,42 @@
           <w:noProof/>
         </w:rPr>
       </w:pPr>
-      <w:hyperlink w:anchor="_Toc498200417" w:history="1">
-        <w:r>
-          <w:rPr>
-            <w:rStyle w:val="a6"/>
-            <w:rFonts w:ascii="宋体" w:hAnsi="宋体" w:cs="宋体" w:hint="eastAsia"/>
-            <w:noProof/>
-          </w:rPr>
-          <w:t>2、</w:t>
-        </w:r>
-        <w:r>
-          <w:rPr>
-            <w:rStyle w:val="a6"/>
-            <w:rFonts w:hint="eastAsia"/>
+      <w:hyperlink w:anchor="_Toc514662054" w:history="1">
+        <w:r>
+          <w:rPr>
+            <w:rStyle w:val="a8"/>
+            <w:rFonts w:ascii="宋体" w:hAnsi="宋体" w:cs="宋体"/>
+            <w:noProof/>
+          </w:rPr>
+          <w:t>1.2、</w:t>
+        </w:r>
+        <w:r>
+          <w:rPr>
+            <w:rStyle w:val="a8"/>
             <w:noProof/>
           </w:rPr>
           <w:t xml:space="preserve"> </w:t>
         </w:r>
         <w:r>
           <w:rPr>
-            <w:rStyle w:val="a6"/>
-            <w:rFonts w:hint="eastAsia"/>
-            <w:noProof/>
-          </w:rPr>
-          <w:t>常见命令简介</w:t>
+            <w:rStyle w:val="a8"/>
+            <w:noProof/>
+          </w:rPr>
+          <w:t>查看和设置</w:t>
+        </w:r>
+        <w:r>
+          <w:rPr>
+            <w:rStyle w:val="a8"/>
+            <w:noProof/>
+          </w:rPr>
+          <w:t>Oracle</w:t>
+        </w:r>
+        <w:r>
+          <w:rPr>
+            <w:rStyle w:val="a8"/>
+            <w:noProof/>
+          </w:rPr>
+          <w:t>编码</w:t>
         </w:r>
         <w:r>
           <w:rPr>
@@ -257,7 +267,7 @@
           <w:rPr>
             <w:noProof/>
           </w:rPr>
-          <w:instrText xml:space="preserve"> PAGEREF _Toc498200417 \h </w:instrText>
+          <w:instrText xml:space="preserve"> PAGEREF _Toc514662054 \h </w:instrText>
         </w:r>
         <w:r>
           <w:rPr>
@@ -286,7 +296,7 @@
     </w:p>
     <w:p>
       <w:pPr>
-        <w:pStyle w:val="30"/>
+        <w:pStyle w:val="31"/>
         <w:tabs>
           <w:tab w:val="right" w:leader="dot" w:pos="8302"/>
         </w:tabs>
@@ -295,26 +305,774 @@
           <w:noProof/>
         </w:rPr>
       </w:pPr>
-      <w:hyperlink w:anchor="_Toc498200418" w:history="1">
-        <w:r>
-          <w:rPr>
-            <w:rStyle w:val="a6"/>
-            <w:rFonts w:ascii="宋体" w:hAnsi="宋体" w:cs="宋体" w:hint="eastAsia"/>
+      <w:hyperlink w:anchor="_Toc514662055" w:history="1">
+        <w:r>
+          <w:rPr>
+            <w:rStyle w:val="a8"/>
+            <w:rFonts w:ascii="宋体" w:hAnsi="宋体" w:cs="宋体"/>
+            <w:noProof/>
+          </w:rPr>
+          <w:t>1.2.1、</w:t>
+        </w:r>
+        <w:r>
+          <w:rPr>
+            <w:rStyle w:val="a8"/>
+            <w:noProof/>
+          </w:rPr>
+          <w:t xml:space="preserve"> </w:t>
+        </w:r>
+        <w:r>
+          <w:rPr>
+            <w:rStyle w:val="a8"/>
+            <w:noProof/>
+          </w:rPr>
+          <w:t>字符集简介</w:t>
+        </w:r>
+        <w:r>
+          <w:rPr>
+            <w:noProof/>
+          </w:rPr>
+          <w:tab/>
+        </w:r>
+        <w:r>
+          <w:rPr>
+            <w:noProof/>
+          </w:rPr>
+          <w:fldChar w:fldCharType="begin"/>
+        </w:r>
+        <w:r>
+          <w:rPr>
+            <w:noProof/>
+          </w:rPr>
+          <w:instrText xml:space="preserve"> PAGEREF _Toc514662055 \h </w:instrText>
+        </w:r>
+        <w:r>
+          <w:rPr>
+            <w:noProof/>
+          </w:rPr>
+        </w:r>
+        <w:r>
+          <w:rPr>
+            <w:noProof/>
+          </w:rPr>
+          <w:fldChar w:fldCharType="separate"/>
+        </w:r>
+        <w:r>
+          <w:rPr>
+            <w:noProof/>
+          </w:rPr>
+          <w:t>3</w:t>
+        </w:r>
+        <w:r>
+          <w:rPr>
+            <w:noProof/>
+          </w:rPr>
+          <w:fldChar w:fldCharType="end"/>
+        </w:r>
+      </w:hyperlink>
+    </w:p>
+    <w:p>
+      <w:pPr>
+        <w:pStyle w:val="31"/>
+        <w:tabs>
+          <w:tab w:val="right" w:leader="dot" w:pos="8302"/>
+        </w:tabs>
+        <w:rPr>
+          <w:rFonts w:asciiTheme="minorHAnsi" w:eastAsiaTheme="minorEastAsia" w:hAnsiTheme="minorHAnsi" w:cstheme="minorBidi"/>
+          <w:noProof/>
+        </w:rPr>
+      </w:pPr>
+      <w:hyperlink w:anchor="_Toc514662056" w:history="1">
+        <w:r>
+          <w:rPr>
+            <w:rStyle w:val="a8"/>
+            <w:rFonts w:ascii="宋体" w:hAnsi="宋体" w:cs="宋体"/>
+            <w:noProof/>
+          </w:rPr>
+          <w:t>1.2.2、</w:t>
+        </w:r>
+        <w:r>
+          <w:rPr>
+            <w:rStyle w:val="a8"/>
+            <w:noProof/>
+          </w:rPr>
+          <w:t xml:space="preserve"> </w:t>
+        </w:r>
+        <w:r>
+          <w:rPr>
+            <w:rStyle w:val="a8"/>
+            <w:noProof/>
+          </w:rPr>
+          <w:t>查看</w:t>
+        </w:r>
+        <w:r>
+          <w:rPr>
+            <w:rStyle w:val="a8"/>
+            <w:noProof/>
+          </w:rPr>
+          <w:t>oracle</w:t>
+        </w:r>
+        <w:r>
+          <w:rPr>
+            <w:rStyle w:val="a8"/>
+            <w:noProof/>
+          </w:rPr>
+          <w:t>数据库的编码</w:t>
+        </w:r>
+        <w:r>
+          <w:rPr>
+            <w:noProof/>
+          </w:rPr>
+          <w:tab/>
+        </w:r>
+        <w:r>
+          <w:rPr>
+            <w:noProof/>
+          </w:rPr>
+          <w:fldChar w:fldCharType="begin"/>
+        </w:r>
+        <w:r>
+          <w:rPr>
+            <w:noProof/>
+          </w:rPr>
+          <w:instrText xml:space="preserve"> PAGEREF _Toc514662056 \h </w:instrText>
+        </w:r>
+        <w:r>
+          <w:rPr>
+            <w:noProof/>
+          </w:rPr>
+        </w:r>
+        <w:r>
+          <w:rPr>
+            <w:noProof/>
+          </w:rPr>
+          <w:fldChar w:fldCharType="separate"/>
+        </w:r>
+        <w:r>
+          <w:rPr>
+            <w:noProof/>
+          </w:rPr>
+          <w:t>3</w:t>
+        </w:r>
+        <w:r>
+          <w:rPr>
+            <w:noProof/>
+          </w:rPr>
+          <w:fldChar w:fldCharType="end"/>
+        </w:r>
+      </w:hyperlink>
+    </w:p>
+    <w:p>
+      <w:pPr>
+        <w:pStyle w:val="31"/>
+        <w:tabs>
+          <w:tab w:val="right" w:leader="dot" w:pos="8302"/>
+        </w:tabs>
+        <w:rPr>
+          <w:rFonts w:asciiTheme="minorHAnsi" w:eastAsiaTheme="minorEastAsia" w:hAnsiTheme="minorHAnsi" w:cstheme="minorBidi"/>
+          <w:noProof/>
+        </w:rPr>
+      </w:pPr>
+      <w:hyperlink w:anchor="_Toc514662057" w:history="1">
+        <w:r>
+          <w:rPr>
+            <w:rStyle w:val="a8"/>
+            <w:rFonts w:ascii="宋体" w:hAnsi="宋体" w:cs="宋体"/>
+            <w:noProof/>
+          </w:rPr>
+          <w:t>1.2.3、</w:t>
+        </w:r>
+        <w:r>
+          <w:rPr>
+            <w:rStyle w:val="a8"/>
+            <w:noProof/>
+          </w:rPr>
+          <w:t xml:space="preserve"> </w:t>
+        </w:r>
+        <w:r>
+          <w:rPr>
+            <w:rStyle w:val="a8"/>
+            <w:noProof/>
+          </w:rPr>
+          <w:t>查看</w:t>
+        </w:r>
+        <w:r>
+          <w:rPr>
+            <w:rStyle w:val="a8"/>
+            <w:noProof/>
+          </w:rPr>
+          <w:t>oracle</w:t>
+        </w:r>
+        <w:r>
+          <w:rPr>
+            <w:rStyle w:val="a8"/>
+            <w:noProof/>
+          </w:rPr>
+          <w:t>客户端编码</w:t>
+        </w:r>
+        <w:r>
+          <w:rPr>
+            <w:noProof/>
+          </w:rPr>
+          <w:tab/>
+        </w:r>
+        <w:r>
+          <w:rPr>
+            <w:noProof/>
+          </w:rPr>
+          <w:fldChar w:fldCharType="begin"/>
+        </w:r>
+        <w:r>
+          <w:rPr>
+            <w:noProof/>
+          </w:rPr>
+          <w:instrText xml:space="preserve"> PAGEREF _Toc514662057 \h </w:instrText>
+        </w:r>
+        <w:r>
+          <w:rPr>
+            <w:noProof/>
+          </w:rPr>
+        </w:r>
+        <w:r>
+          <w:rPr>
+            <w:noProof/>
+          </w:rPr>
+          <w:fldChar w:fldCharType="separate"/>
+        </w:r>
+        <w:r>
+          <w:rPr>
+            <w:noProof/>
+          </w:rPr>
+          <w:t>3</w:t>
+        </w:r>
+        <w:r>
+          <w:rPr>
+            <w:noProof/>
+          </w:rPr>
+          <w:fldChar w:fldCharType="end"/>
+        </w:r>
+      </w:hyperlink>
+    </w:p>
+    <w:p>
+      <w:pPr>
+        <w:pStyle w:val="31"/>
+        <w:tabs>
+          <w:tab w:val="right" w:leader="dot" w:pos="8302"/>
+        </w:tabs>
+        <w:rPr>
+          <w:rFonts w:asciiTheme="minorHAnsi" w:eastAsiaTheme="minorEastAsia" w:hAnsiTheme="minorHAnsi" w:cstheme="minorBidi"/>
+          <w:noProof/>
+        </w:rPr>
+      </w:pPr>
+      <w:hyperlink w:anchor="_Toc514662058" w:history="1">
+        <w:r>
+          <w:rPr>
+            <w:rStyle w:val="a8"/>
+            <w:rFonts w:ascii="宋体" w:hAnsi="宋体" w:cs="宋体"/>
+            <w:noProof/>
+          </w:rPr>
+          <w:t>1.2.4、</w:t>
+        </w:r>
+        <w:r>
+          <w:rPr>
+            <w:rStyle w:val="a8"/>
+            <w:noProof/>
+          </w:rPr>
+          <w:t xml:space="preserve"> </w:t>
+        </w:r>
+        <w:r>
+          <w:rPr>
+            <w:rStyle w:val="a8"/>
+            <w:noProof/>
+          </w:rPr>
+          <w:t>修改数据库编码</w:t>
+        </w:r>
+        <w:r>
+          <w:rPr>
+            <w:noProof/>
+          </w:rPr>
+          <w:tab/>
+        </w:r>
+        <w:r>
+          <w:rPr>
+            <w:noProof/>
+          </w:rPr>
+          <w:fldChar w:fldCharType="begin"/>
+        </w:r>
+        <w:r>
+          <w:rPr>
+            <w:noProof/>
+          </w:rPr>
+          <w:instrText xml:space="preserve"> PAGEREF _Toc514662058 \h </w:instrText>
+        </w:r>
+        <w:r>
+          <w:rPr>
+            <w:noProof/>
+          </w:rPr>
+        </w:r>
+        <w:r>
+          <w:rPr>
+            <w:noProof/>
+          </w:rPr>
+          <w:fldChar w:fldCharType="separate"/>
+        </w:r>
+        <w:r>
+          <w:rPr>
+            <w:noProof/>
+          </w:rPr>
+          <w:t>4</w:t>
+        </w:r>
+        <w:r>
+          <w:rPr>
+            <w:noProof/>
+          </w:rPr>
+          <w:fldChar w:fldCharType="end"/>
+        </w:r>
+      </w:hyperlink>
+    </w:p>
+    <w:p>
+      <w:pPr>
+        <w:pStyle w:val="21"/>
+        <w:tabs>
+          <w:tab w:val="right" w:leader="dot" w:pos="8302"/>
+        </w:tabs>
+        <w:rPr>
+          <w:rFonts w:asciiTheme="minorHAnsi" w:eastAsiaTheme="minorEastAsia" w:hAnsiTheme="minorHAnsi" w:cstheme="minorBidi"/>
+          <w:noProof/>
+        </w:rPr>
+      </w:pPr>
+      <w:hyperlink w:anchor="_Toc514662059" w:history="1">
+        <w:r>
+          <w:rPr>
+            <w:rStyle w:val="a8"/>
+            <w:rFonts w:ascii="宋体" w:hAnsi="宋体" w:cs="宋体"/>
+            <w:noProof/>
+          </w:rPr>
+          <w:t>1.3、</w:t>
+        </w:r>
+        <w:r>
+          <w:rPr>
+            <w:rStyle w:val="a8"/>
+            <w:noProof/>
+          </w:rPr>
+          <w:t xml:space="preserve"> Oracle</w:t>
+        </w:r>
+        <w:r>
+          <w:rPr>
+            <w:rStyle w:val="a8"/>
+            <w:noProof/>
+          </w:rPr>
+          <w:t>逻辑备份</w:t>
+        </w:r>
+        <w:r>
+          <w:rPr>
+            <w:rStyle w:val="a8"/>
+            <w:noProof/>
+          </w:rPr>
+          <w:t>/</w:t>
+        </w:r>
+        <w:r>
+          <w:rPr>
+            <w:rStyle w:val="a8"/>
+            <w:noProof/>
+          </w:rPr>
+          <w:t>还原的三种模式</w:t>
+        </w:r>
+        <w:r>
+          <w:rPr>
+            <w:noProof/>
+          </w:rPr>
+          <w:tab/>
+        </w:r>
+        <w:r>
+          <w:rPr>
+            <w:noProof/>
+          </w:rPr>
+          <w:fldChar w:fldCharType="begin"/>
+        </w:r>
+        <w:r>
+          <w:rPr>
+            <w:noProof/>
+          </w:rPr>
+          <w:instrText xml:space="preserve"> PAGEREF _Toc514662059 \h </w:instrText>
+        </w:r>
+        <w:r>
+          <w:rPr>
+            <w:noProof/>
+          </w:rPr>
+        </w:r>
+        <w:r>
+          <w:rPr>
+            <w:noProof/>
+          </w:rPr>
+          <w:fldChar w:fldCharType="separate"/>
+        </w:r>
+        <w:r>
+          <w:rPr>
+            <w:noProof/>
+          </w:rPr>
+          <w:t>5</w:t>
+        </w:r>
+        <w:r>
+          <w:rPr>
+            <w:noProof/>
+          </w:rPr>
+          <w:fldChar w:fldCharType="end"/>
+        </w:r>
+      </w:hyperlink>
+    </w:p>
+    <w:p>
+      <w:pPr>
+        <w:pStyle w:val="31"/>
+        <w:tabs>
+          <w:tab w:val="right" w:leader="dot" w:pos="8302"/>
+        </w:tabs>
+        <w:rPr>
+          <w:rFonts w:asciiTheme="minorHAnsi" w:eastAsiaTheme="minorEastAsia" w:hAnsiTheme="minorHAnsi" w:cstheme="minorBidi"/>
+          <w:noProof/>
+        </w:rPr>
+      </w:pPr>
+      <w:hyperlink w:anchor="_Toc514662060" w:history="1">
+        <w:r>
+          <w:rPr>
+            <w:rStyle w:val="a8"/>
+            <w:rFonts w:ascii="宋体" w:hAnsi="宋体" w:cs="宋体"/>
+            <w:noProof/>
+          </w:rPr>
+          <w:t>1.3.1、</w:t>
+        </w:r>
+        <w:r>
+          <w:rPr>
+            <w:rStyle w:val="a8"/>
+            <w:noProof/>
+          </w:rPr>
+          <w:t xml:space="preserve"> EXP</w:t>
+        </w:r>
+        <w:r>
+          <w:rPr>
+            <w:rStyle w:val="a8"/>
+            <w:noProof/>
+          </w:rPr>
+          <w:t>备份</w:t>
+        </w:r>
+        <w:r>
+          <w:rPr>
+            <w:noProof/>
+          </w:rPr>
+          <w:tab/>
+        </w:r>
+        <w:r>
+          <w:rPr>
+            <w:noProof/>
+          </w:rPr>
+          <w:fldChar w:fldCharType="begin"/>
+        </w:r>
+        <w:r>
+          <w:rPr>
+            <w:noProof/>
+          </w:rPr>
+          <w:instrText xml:space="preserve"> PAGEREF _Toc514662060 \h </w:instrText>
+        </w:r>
+        <w:r>
+          <w:rPr>
+            <w:noProof/>
+          </w:rPr>
+        </w:r>
+        <w:r>
+          <w:rPr>
+            <w:noProof/>
+          </w:rPr>
+          <w:fldChar w:fldCharType="separate"/>
+        </w:r>
+        <w:r>
+          <w:rPr>
+            <w:noProof/>
+          </w:rPr>
+          <w:t>5</w:t>
+        </w:r>
+        <w:r>
+          <w:rPr>
+            <w:noProof/>
+          </w:rPr>
+          <w:fldChar w:fldCharType="end"/>
+        </w:r>
+      </w:hyperlink>
+    </w:p>
+    <w:p>
+      <w:pPr>
+        <w:pStyle w:val="31"/>
+        <w:tabs>
+          <w:tab w:val="right" w:leader="dot" w:pos="8302"/>
+        </w:tabs>
+        <w:rPr>
+          <w:rFonts w:asciiTheme="minorHAnsi" w:eastAsiaTheme="minorEastAsia" w:hAnsiTheme="minorHAnsi" w:cstheme="minorBidi"/>
+          <w:noProof/>
+        </w:rPr>
+      </w:pPr>
+      <w:hyperlink w:anchor="_Toc514662061" w:history="1">
+        <w:r>
+          <w:rPr>
+            <w:rStyle w:val="a8"/>
+            <w:rFonts w:ascii="宋体" w:hAnsi="宋体" w:cs="宋体"/>
+            <w:noProof/>
+          </w:rPr>
+          <w:t>1.3.2、</w:t>
+        </w:r>
+        <w:r>
+          <w:rPr>
+            <w:rStyle w:val="a8"/>
+            <w:noProof/>
+          </w:rPr>
+          <w:t xml:space="preserve"> IMP</w:t>
+        </w:r>
+        <w:r>
+          <w:rPr>
+            <w:rStyle w:val="a8"/>
+            <w:noProof/>
+          </w:rPr>
+          <w:t>还原</w:t>
+        </w:r>
+        <w:r>
+          <w:rPr>
+            <w:noProof/>
+          </w:rPr>
+          <w:tab/>
+        </w:r>
+        <w:r>
+          <w:rPr>
+            <w:noProof/>
+          </w:rPr>
+          <w:fldChar w:fldCharType="begin"/>
+        </w:r>
+        <w:r>
+          <w:rPr>
+            <w:noProof/>
+          </w:rPr>
+          <w:instrText xml:space="preserve"> PAGEREF _Toc514662061 \h </w:instrText>
+        </w:r>
+        <w:r>
+          <w:rPr>
+            <w:noProof/>
+          </w:rPr>
+        </w:r>
+        <w:r>
+          <w:rPr>
+            <w:noProof/>
+          </w:rPr>
+          <w:fldChar w:fldCharType="separate"/>
+        </w:r>
+        <w:r>
+          <w:rPr>
+            <w:noProof/>
+          </w:rPr>
+          <w:t>5</w:t>
+        </w:r>
+        <w:r>
+          <w:rPr>
+            <w:noProof/>
+          </w:rPr>
+          <w:fldChar w:fldCharType="end"/>
+        </w:r>
+      </w:hyperlink>
+    </w:p>
+    <w:p>
+      <w:pPr>
+        <w:pStyle w:val="21"/>
+        <w:tabs>
+          <w:tab w:val="right" w:leader="dot" w:pos="8302"/>
+        </w:tabs>
+        <w:rPr>
+          <w:rFonts w:asciiTheme="minorHAnsi" w:eastAsiaTheme="minorEastAsia" w:hAnsiTheme="minorHAnsi" w:cstheme="minorBidi"/>
+          <w:noProof/>
+        </w:rPr>
+      </w:pPr>
+      <w:hyperlink w:anchor="_Toc514662062" w:history="1">
+        <w:r>
+          <w:rPr>
+            <w:rStyle w:val="a8"/>
+            <w:rFonts w:ascii="宋体" w:hAnsi="宋体" w:cs="宋体"/>
+            <w:noProof/>
+          </w:rPr>
+          <w:t>1.4、</w:t>
+        </w:r>
+        <w:r>
+          <w:rPr>
+            <w:rStyle w:val="a8"/>
+            <w:noProof/>
+          </w:rPr>
+          <w:t xml:space="preserve"> Oracle 11g R2</w:t>
+        </w:r>
+        <w:r>
+          <w:rPr>
+            <w:rStyle w:val="a8"/>
+            <w:noProof/>
+          </w:rPr>
+          <w:t>中</w:t>
+        </w:r>
+        <w:r>
+          <w:rPr>
+            <w:rStyle w:val="a8"/>
+            <w:noProof/>
+          </w:rPr>
+          <w:t>exp</w:t>
+        </w:r>
+        <w:r>
+          <w:rPr>
+            <w:rStyle w:val="a8"/>
+            <w:noProof/>
+          </w:rPr>
+          <w:t>不能导出空表的解决方法</w:t>
+        </w:r>
+        <w:r>
+          <w:rPr>
+            <w:noProof/>
+          </w:rPr>
+          <w:tab/>
+        </w:r>
+        <w:r>
+          <w:rPr>
+            <w:noProof/>
+          </w:rPr>
+          <w:fldChar w:fldCharType="begin"/>
+        </w:r>
+        <w:r>
+          <w:rPr>
+            <w:noProof/>
+          </w:rPr>
+          <w:instrText xml:space="preserve"> PAGEREF _Toc514662062 \h </w:instrText>
+        </w:r>
+        <w:r>
+          <w:rPr>
+            <w:noProof/>
+          </w:rPr>
+        </w:r>
+        <w:r>
+          <w:rPr>
+            <w:noProof/>
+          </w:rPr>
+          <w:fldChar w:fldCharType="separate"/>
+        </w:r>
+        <w:r>
+          <w:rPr>
+            <w:noProof/>
+          </w:rPr>
+          <w:t>6</w:t>
+        </w:r>
+        <w:r>
+          <w:rPr>
+            <w:noProof/>
+          </w:rPr>
+          <w:fldChar w:fldCharType="end"/>
+        </w:r>
+      </w:hyperlink>
+    </w:p>
+    <w:p>
+      <w:pPr>
+        <w:pStyle w:val="12"/>
+        <w:tabs>
+          <w:tab w:val="right" w:leader="dot" w:pos="8302"/>
+        </w:tabs>
+        <w:rPr>
+          <w:rFonts w:asciiTheme="minorHAnsi" w:eastAsiaTheme="minorEastAsia" w:hAnsiTheme="minorHAnsi" w:cstheme="minorBidi"/>
+          <w:noProof/>
+        </w:rPr>
+      </w:pPr>
+      <w:hyperlink w:anchor="_Toc514662063" w:history="1">
+        <w:r>
+          <w:rPr>
+            <w:rStyle w:val="a8"/>
+            <w:rFonts w:ascii="宋体" w:hAnsi="宋体" w:cs="宋体"/>
+            <w:noProof/>
+          </w:rPr>
+          <w:t>2、</w:t>
+        </w:r>
+        <w:r>
+          <w:rPr>
+            <w:rStyle w:val="a8"/>
+            <w:noProof/>
+          </w:rPr>
+          <w:t xml:space="preserve"> </w:t>
+        </w:r>
+        <w:r>
+          <w:rPr>
+            <w:rStyle w:val="a8"/>
+            <w:noProof/>
+          </w:rPr>
+          <w:t>常见命令简介</w:t>
+        </w:r>
+        <w:r>
+          <w:rPr>
+            <w:noProof/>
+          </w:rPr>
+          <w:tab/>
+        </w:r>
+        <w:r>
+          <w:rPr>
+            <w:noProof/>
+          </w:rPr>
+          <w:fldChar w:fldCharType="begin"/>
+        </w:r>
+        <w:r>
+          <w:rPr>
+            <w:noProof/>
+          </w:rPr>
+          <w:instrText xml:space="preserve"> PAGEREF _Toc514662063 \h </w:instrText>
+        </w:r>
+        <w:r>
+          <w:rPr>
+            <w:noProof/>
+          </w:rPr>
+        </w:r>
+        <w:r>
+          <w:rPr>
+            <w:noProof/>
+          </w:rPr>
+          <w:fldChar w:fldCharType="separate"/>
+        </w:r>
+        <w:r>
+          <w:rPr>
+            <w:noProof/>
+          </w:rPr>
+          <w:t>6</w:t>
+        </w:r>
+        <w:r>
+          <w:rPr>
+            <w:noProof/>
+          </w:rPr>
+          <w:fldChar w:fldCharType="end"/>
+        </w:r>
+      </w:hyperlink>
+    </w:p>
+    <w:p>
+      <w:pPr>
+        <w:pStyle w:val="31"/>
+        <w:tabs>
+          <w:tab w:val="right" w:leader="dot" w:pos="8302"/>
+        </w:tabs>
+        <w:rPr>
+          <w:rFonts w:asciiTheme="minorHAnsi" w:eastAsiaTheme="minorEastAsia" w:hAnsiTheme="minorHAnsi" w:cstheme="minorBidi"/>
+          <w:noProof/>
+        </w:rPr>
+      </w:pPr>
+      <w:hyperlink w:anchor="_Toc514662064" w:history="1">
+        <w:r>
+          <w:rPr>
+            <w:rStyle w:val="a8"/>
+            <w:rFonts w:ascii="宋体" w:hAnsi="宋体" w:cs="宋体"/>
             <w:noProof/>
           </w:rPr>
           <w:t>2.1.1、</w:t>
         </w:r>
         <w:r>
           <w:rPr>
-            <w:rStyle w:val="a6"/>
+            <w:rStyle w:val="a8"/>
             <w:noProof/>
           </w:rPr>
           <w:t xml:space="preserve"> startup,startup mount,startup nomount</w:t>
         </w:r>
         <w:r>
           <w:rPr>
-            <w:rStyle w:val="a6"/>
-            <w:rFonts w:hint="eastAsia"/>
+            <w:rStyle w:val="a8"/>
             <w:noProof/>
           </w:rPr>
           <w:t>之间的区别</w:t>
@@ -335,7 +1093,7 @@
           <w:rPr>
             <w:noProof/>
           </w:rPr>
-          <w:instrText xml:space="preserve"> PAGEREF _Toc498200418 \h </w:instrText>
+          <w:instrText xml:space="preserve"> PAGEREF _Toc514662064 \h </w:instrText>
         </w:r>
         <w:r>
           <w:rPr>
@@ -352,7 +1110,7 @@
           <w:rPr>
             <w:noProof/>
           </w:rPr>
-          <w:t>3</w:t>
+          <w:t>6</w:t>
         </w:r>
         <w:r>
           <w:rPr>
@@ -407,7 +1165,7 @@
           <w:tab w:val="clear" w:pos="0"/>
         </w:tabs>
       </w:pPr>
-      <w:bookmarkStart w:id="3" w:name="_Toc498200415"/>
+      <w:bookmarkStart w:id="4" w:name="_Toc514662052"/>
       <w:r>
         <w:rPr>
           <w:rFonts w:hint="eastAsia"/>
@@ -415,24 +1173,24 @@
         <w:lastRenderedPageBreak/>
         <w:t>常用配置</w:t>
       </w:r>
-      <w:bookmarkEnd w:id="3"/>
+      <w:bookmarkEnd w:id="4"/>
     </w:p>
     <w:p>
       <w:pPr>
         <w:pStyle w:val="2"/>
       </w:pPr>
-      <w:bookmarkStart w:id="4" w:name="_Toc498200416"/>
+      <w:bookmarkStart w:id="5" w:name="_Toc514662053"/>
       <w:r>
         <w:rPr>
           <w:rFonts w:hint="eastAsia"/>
         </w:rPr>
         <w:t>监听和服务配置</w:t>
       </w:r>
-      <w:bookmarkEnd w:id="4"/>
-    </w:p>
-    <w:p>
-      <w:pPr>
-        <w:pStyle w:val="aa"/>
+      <w:bookmarkEnd w:id="5"/>
+    </w:p>
+    <w:p>
+      <w:pPr>
+        <w:pStyle w:val="ad"/>
         <w:numPr>
           <w:ilvl w:val="0"/>
           <w:numId w:val="19"/>
@@ -553,6 +1311,7 @@
       <w:pPr>
         <w:pStyle w:val="2"/>
       </w:pPr>
+      <w:bookmarkStart w:id="6" w:name="_Toc514662054"/>
       <w:r>
         <w:lastRenderedPageBreak/>
         <w:t>查看和设置</w:t>
@@ -563,26 +1322,26 @@
       <w:r>
         <w:t>编码</w:t>
       </w:r>
+      <w:bookmarkEnd w:id="6"/>
     </w:p>
     <w:p>
       <w:pPr>
         <w:pStyle w:val="3"/>
       </w:pPr>
+      <w:bookmarkStart w:id="7" w:name="_Toc514662055"/>
       <w:r>
         <w:t>字符集简介</w:t>
       </w:r>
-    </w:p>
-    <w:p>
-      <w:pPr>
-        <w:pStyle w:val="aa"/>
+      <w:bookmarkEnd w:id="7"/>
+    </w:p>
+    <w:p>
+      <w:pPr>
+        <w:pStyle w:val="ad"/>
         <w:numPr>
           <w:ilvl w:val="0"/>
           <w:numId w:val="24"/>
         </w:numPr>
         <w:ind w:firstLineChars="0"/>
-        <w:rPr>
-          <w:rFonts w:hint="eastAsia"/>
-        </w:rPr>
       </w:pPr>
       <w:r>
         <w:rPr>
@@ -707,15 +1466,12 @@
     </w:p>
     <w:p>
       <w:pPr>
-        <w:pStyle w:val="aa"/>
+        <w:pStyle w:val="ad"/>
         <w:numPr>
           <w:ilvl w:val="0"/>
           <w:numId w:val="24"/>
         </w:numPr>
         <w:ind w:firstLineChars="0"/>
-        <w:rPr>
-          <w:rFonts w:hint="eastAsia"/>
-        </w:rPr>
       </w:pPr>
       <w:r>
         <w:rPr>
@@ -756,15 +1512,12 @@
     </w:p>
     <w:p>
       <w:pPr>
-        <w:pStyle w:val="aa"/>
+        <w:pStyle w:val="ad"/>
         <w:numPr>
           <w:ilvl w:val="0"/>
           <w:numId w:val="24"/>
         </w:numPr>
         <w:ind w:firstLineChars="0"/>
-        <w:rPr>
-          <w:rFonts w:hint="eastAsia"/>
-        </w:rPr>
       </w:pPr>
       <w:r>
         <w:rPr>
@@ -853,15 +1606,12 @@
     </w:p>
     <w:p>
       <w:pPr>
-        <w:pStyle w:val="aa"/>
+        <w:pStyle w:val="ad"/>
         <w:numPr>
           <w:ilvl w:val="0"/>
           <w:numId w:val="24"/>
         </w:numPr>
         <w:ind w:firstLineChars="0"/>
-        <w:rPr>
-          <w:rFonts w:hint="eastAsia"/>
-        </w:rPr>
       </w:pPr>
       <w:r>
         <w:rPr>
@@ -1016,15 +1766,12 @@
     </w:p>
     <w:p>
       <w:pPr>
-        <w:pStyle w:val="aa"/>
+        <w:pStyle w:val="ad"/>
         <w:numPr>
           <w:ilvl w:val="0"/>
           <w:numId w:val="24"/>
         </w:numPr>
         <w:ind w:firstLineChars="0"/>
-        <w:rPr>
-          <w:rFonts w:hint="eastAsia"/>
-        </w:rPr>
       </w:pPr>
       <w:r>
         <w:rPr>
@@ -1077,15 +1824,12 @@
     </w:p>
     <w:p>
       <w:pPr>
-        <w:pStyle w:val="aa"/>
+        <w:pStyle w:val="ad"/>
         <w:numPr>
           <w:ilvl w:val="0"/>
           <w:numId w:val="24"/>
         </w:numPr>
         <w:ind w:firstLineChars="0"/>
-        <w:rPr>
-          <w:rFonts w:hint="eastAsia"/>
-        </w:rPr>
       </w:pPr>
       <w:r>
         <w:rPr>
@@ -1222,15 +1966,12 @@
     </w:p>
     <w:p>
       <w:pPr>
-        <w:pStyle w:val="aa"/>
+        <w:pStyle w:val="ad"/>
         <w:numPr>
           <w:ilvl w:val="0"/>
           <w:numId w:val="24"/>
         </w:numPr>
         <w:ind w:firstLineChars="0"/>
-        <w:rPr>
-          <w:rFonts w:hint="eastAsia"/>
-        </w:rPr>
       </w:pPr>
       <w:r>
         <w:rPr>
@@ -1399,15 +2140,12 @@
     </w:p>
     <w:p>
       <w:pPr>
-        <w:pStyle w:val="aa"/>
+        <w:pStyle w:val="ad"/>
         <w:numPr>
           <w:ilvl w:val="0"/>
           <w:numId w:val="24"/>
         </w:numPr>
         <w:ind w:firstLineChars="0"/>
-        <w:rPr>
-          <w:rFonts w:hint="eastAsia"/>
-        </w:rPr>
       </w:pPr>
       <w:r>
         <w:rPr>
@@ -1476,16 +2214,18 @@
       <w:pPr>
         <w:pStyle w:val="3"/>
       </w:pPr>
+      <w:bookmarkStart w:id="8" w:name="_Toc514662056"/>
       <w:r>
         <w:rPr>
           <w:rFonts w:hint="eastAsia"/>
         </w:rPr>
         <w:t>查看oracle数据库的编码</w:t>
       </w:r>
-    </w:p>
-    <w:p>
-      <w:pPr>
-        <w:pStyle w:val="aa"/>
+      <w:bookmarkEnd w:id="8"/>
+    </w:p>
+    <w:p>
+      <w:pPr>
+        <w:pStyle w:val="ad"/>
         <w:numPr>
           <w:ilvl w:val="0"/>
           <w:numId w:val="22"/>
@@ -1522,7 +2262,468 @@
     </w:p>
     <w:tbl>
       <w:tblPr>
-        <w:tblStyle w:val="a8"/>
+        <w:tblStyle w:val="aa"/>
+        <w:tblW w:w="0" w:type="auto"/>
+        <w:tblLook w:val="04A0" w:firstRow="1" w:lastRow="0" w:firstColumn="1" w:lastColumn="0" w:noHBand="0" w:noVBand="1"/>
+      </w:tblPr>
+      <w:tblGrid>
+        <w:gridCol w:w="8302"/>
+      </w:tblGrid>
+      <w:tr>
+        <w:tc>
+          <w:tcPr>
+            <w:tcW w:w="8302" w:type="dxa"/>
+            <w:shd w:val="clear" w:color="auto" w:fill="FFF2CC" w:themeFill="accent4" w:themeFillTint="33"/>
+          </w:tcPr>
+          <w:p>
+            <w:pPr>
+              <w:ind w:firstLineChars="0" w:firstLine="0"/>
+            </w:pPr>
+            <w:r>
+              <w:t xml:space="preserve">select * from </w:t>
+            </w:r>
+            <w:proofErr w:type="spellStart"/>
+            <w:r>
+              <w:t>nls_database_parameters</w:t>
+            </w:r>
+            <w:proofErr w:type="spellEnd"/>
+            <w:r>
+              <w:t xml:space="preserve"> where parameter ='NLS_CHARACTERSET';</w:t>
+            </w:r>
+          </w:p>
+        </w:tc>
+      </w:tr>
+    </w:tbl>
+    <w:p>
+      <w:pPr>
+        <w:ind w:firstLineChars="0" w:firstLine="0"/>
+      </w:pPr>
+    </w:p>
+    <w:p>
+      <w:pPr>
+        <w:pStyle w:val="3"/>
+      </w:pPr>
+      <w:bookmarkStart w:id="9" w:name="_Toc514662057"/>
+      <w:r>
+        <w:rPr>
+          <w:rFonts w:hint="eastAsia"/>
+        </w:rPr>
+        <w:t>查看oracle客户端编码</w:t>
+      </w:r>
+      <w:bookmarkEnd w:id="9"/>
+    </w:p>
+    <w:p>
+      <w:pPr>
+        <w:pStyle w:val="ad"/>
+        <w:numPr>
+          <w:ilvl w:val="0"/>
+          <w:numId w:val="21"/>
+        </w:numPr>
+        <w:ind w:firstLineChars="0"/>
+      </w:pPr>
+      <w:r>
+        <w:rPr>
+          <w:rFonts w:ascii="Tahoma" w:hAnsi="Tahoma" w:cs="Tahoma"/>
+          <w:color w:val="000000"/>
+          <w:szCs w:val="21"/>
+          <w:shd w:val="clear" w:color="auto" w:fill="FFFFFF"/>
+        </w:rPr>
+        <w:t>其来源于</w:t>
+      </w:r>
+      <w:proofErr w:type="spellStart"/>
+      <w:r>
+        <w:rPr>
+          <w:rFonts w:ascii="Tahoma" w:hAnsi="Tahoma" w:cs="Tahoma"/>
+          <w:color w:val="000000"/>
+          <w:szCs w:val="21"/>
+          <w:shd w:val="clear" w:color="auto" w:fill="FFFFFF"/>
+        </w:rPr>
+        <w:t>v$parameter</w:t>
+      </w:r>
+      <w:proofErr w:type="spellEnd"/>
+      <w:r>
+        <w:rPr>
+          <w:rFonts w:ascii="Tahoma" w:hAnsi="Tahoma" w:cs="Tahoma"/>
+          <w:color w:val="000000"/>
+          <w:szCs w:val="21"/>
+          <w:shd w:val="clear" w:color="auto" w:fill="FFFFFF"/>
+        </w:rPr>
+        <w:t>，表示客户端的字符集的设置，可能是参数文件，环境变量或者是注册表会话字符集环境</w:t>
+      </w:r>
+      <w:r>
+        <w:rPr>
+          <w:rFonts w:ascii="Tahoma" w:hAnsi="Tahoma" w:cs="Tahoma" w:hint="eastAsia"/>
+          <w:color w:val="000000"/>
+          <w:szCs w:val="21"/>
+          <w:shd w:val="clear" w:color="auto" w:fill="FFFFFF"/>
+        </w:rPr>
+        <w:t>。</w:t>
+      </w:r>
+    </w:p>
+    <w:tbl>
+      <w:tblPr>
+        <w:tblStyle w:val="aa"/>
+        <w:tblW w:w="0" w:type="auto"/>
+        <w:tblLook w:val="04A0" w:firstRow="1" w:lastRow="0" w:firstColumn="1" w:lastColumn="0" w:noHBand="0" w:noVBand="1"/>
+      </w:tblPr>
+      <w:tblGrid>
+        <w:gridCol w:w="8302"/>
+      </w:tblGrid>
+      <w:tr>
+        <w:tc>
+          <w:tcPr>
+            <w:tcW w:w="8302" w:type="dxa"/>
+            <w:shd w:val="clear" w:color="auto" w:fill="FFF2CC" w:themeFill="accent4" w:themeFillTint="33"/>
+          </w:tcPr>
+          <w:p>
+            <w:pPr>
+              <w:ind w:firstLineChars="0" w:firstLine="0"/>
+            </w:pPr>
+            <w:r>
+              <w:lastRenderedPageBreak/>
+              <w:t xml:space="preserve">select * from </w:t>
+            </w:r>
+            <w:proofErr w:type="spellStart"/>
+            <w:r>
+              <w:t>nls_instance_parameters</w:t>
+            </w:r>
+            <w:proofErr w:type="spellEnd"/>
+            <w:r>
+              <w:t xml:space="preserve"> where parameter='NLS_LANGUAGE';</w:t>
+            </w:r>
+          </w:p>
+        </w:tc>
+      </w:tr>
+    </w:tbl>
+    <w:p>
+      <w:pPr>
+        <w:ind w:firstLineChars="0" w:firstLine="0"/>
+      </w:pPr>
+    </w:p>
+    <w:p>
+      <w:pPr>
+        <w:pStyle w:val="3"/>
+      </w:pPr>
+      <w:bookmarkStart w:id="10" w:name="_Toc514662058"/>
+      <w:r>
+        <w:t>修改数据库编码</w:t>
+      </w:r>
+      <w:bookmarkEnd w:id="10"/>
+    </w:p>
+    <w:p>
+      <w:pPr>
+        <w:pStyle w:val="ad"/>
+        <w:numPr>
+          <w:ilvl w:val="0"/>
+          <w:numId w:val="23"/>
+        </w:numPr>
+        <w:ind w:firstLineChars="0"/>
+        <w:rPr>
+          <w:rFonts w:ascii="Tahoma" w:hAnsi="Tahoma" w:cs="Tahoma"/>
+          <w:color w:val="000000"/>
+          <w:szCs w:val="21"/>
+        </w:rPr>
+      </w:pPr>
+      <w:r>
+        <w:rPr>
+          <w:rFonts w:ascii="Tahoma" w:hAnsi="Tahoma" w:cs="Tahoma"/>
+          <w:color w:val="000000"/>
+          <w:szCs w:val="21"/>
+        </w:rPr>
+        <w:t>首先以</w:t>
+      </w:r>
+      <w:proofErr w:type="spellStart"/>
+      <w:r>
+        <w:rPr>
+          <w:rFonts w:ascii="Tahoma" w:hAnsi="Tahoma" w:cs="Tahoma"/>
+          <w:color w:val="000000"/>
+          <w:szCs w:val="21"/>
+        </w:rPr>
+        <w:t>sysdba</w:t>
+      </w:r>
+      <w:proofErr w:type="spellEnd"/>
+      <w:r>
+        <w:rPr>
+          <w:rFonts w:ascii="Tahoma" w:hAnsi="Tahoma" w:cs="Tahoma"/>
+          <w:color w:val="000000"/>
+          <w:szCs w:val="21"/>
+        </w:rPr>
+        <w:t>的身份登录上去</w:t>
+      </w:r>
+      <w:r>
+        <w:rPr>
+          <w:rFonts w:ascii="Tahoma" w:hAnsi="Tahoma" w:cs="Tahoma"/>
+          <w:color w:val="000000"/>
+          <w:szCs w:val="21"/>
+        </w:rPr>
+        <w:t xml:space="preserve"> conn /as </w:t>
+      </w:r>
+      <w:proofErr w:type="spellStart"/>
+      <w:r>
+        <w:rPr>
+          <w:rFonts w:ascii="Tahoma" w:hAnsi="Tahoma" w:cs="Tahoma"/>
+          <w:color w:val="000000"/>
+          <w:szCs w:val="21"/>
+        </w:rPr>
+        <w:t>sysdba</w:t>
+      </w:r>
+      <w:proofErr w:type="spellEnd"/>
+    </w:p>
+    <w:p>
+      <w:pPr>
+        <w:pStyle w:val="ad"/>
+        <w:numPr>
+          <w:ilvl w:val="0"/>
+          <w:numId w:val="23"/>
+        </w:numPr>
+        <w:ind w:firstLineChars="0"/>
+        <w:rPr>
+          <w:rFonts w:ascii="Tahoma" w:hAnsi="Tahoma" w:cs="Tahoma"/>
+          <w:color w:val="000000"/>
+          <w:szCs w:val="21"/>
+        </w:rPr>
+      </w:pPr>
+      <w:r>
+        <w:rPr>
+          <w:rFonts w:ascii="Tahoma" w:hAnsi="Tahoma" w:cs="Tahoma"/>
+          <w:color w:val="000000"/>
+          <w:szCs w:val="21"/>
+        </w:rPr>
+        <w:t>关闭数据库</w:t>
+      </w:r>
+      <w:r>
+        <w:rPr>
+          <w:rFonts w:ascii="Tahoma" w:hAnsi="Tahoma" w:cs="Tahoma"/>
+          <w:color w:val="000000"/>
+          <w:szCs w:val="21"/>
+        </w:rPr>
+        <w:t>shutdown immediate;</w:t>
+      </w:r>
+    </w:p>
+    <w:p>
+      <w:pPr>
+        <w:pStyle w:val="ad"/>
+        <w:numPr>
+          <w:ilvl w:val="0"/>
+          <w:numId w:val="23"/>
+        </w:numPr>
+        <w:ind w:firstLineChars="0"/>
+        <w:rPr>
+          <w:rFonts w:ascii="Tahoma" w:hAnsi="Tahoma" w:cs="Tahoma"/>
+          <w:color w:val="000000"/>
+          <w:szCs w:val="21"/>
+        </w:rPr>
+      </w:pPr>
+      <w:r>
+        <w:rPr>
+          <w:rFonts w:ascii="Tahoma" w:hAnsi="Tahoma" w:cs="Tahoma"/>
+          <w:color w:val="000000"/>
+          <w:szCs w:val="21"/>
+        </w:rPr>
+        <w:t>以</w:t>
+      </w:r>
+      <w:r>
+        <w:rPr>
+          <w:rFonts w:ascii="Tahoma" w:hAnsi="Tahoma" w:cs="Tahoma"/>
+          <w:color w:val="000000"/>
+          <w:szCs w:val="21"/>
+        </w:rPr>
+        <w:t>mount</w:t>
+      </w:r>
+      <w:r>
+        <w:rPr>
+          <w:rFonts w:ascii="Tahoma" w:hAnsi="Tahoma" w:cs="Tahoma"/>
+          <w:color w:val="000000"/>
+          <w:szCs w:val="21"/>
+        </w:rPr>
+        <w:t>打来数据库，</w:t>
+      </w:r>
+      <w:r>
+        <w:rPr>
+          <w:rFonts w:ascii="Tahoma" w:hAnsi="Tahoma" w:cs="Tahoma"/>
+          <w:color w:val="000000"/>
+          <w:szCs w:val="21"/>
+        </w:rPr>
+        <w:t>startup mount</w:t>
+      </w:r>
+    </w:p>
+    <w:p>
+      <w:pPr>
+        <w:pStyle w:val="ad"/>
+        <w:numPr>
+          <w:ilvl w:val="0"/>
+          <w:numId w:val="23"/>
+        </w:numPr>
+        <w:ind w:firstLineChars="0"/>
+        <w:rPr>
+          <w:rFonts w:ascii="Tahoma" w:hAnsi="Tahoma" w:cs="Tahoma"/>
+          <w:color w:val="000000"/>
+          <w:szCs w:val="21"/>
+        </w:rPr>
+      </w:pPr>
+      <w:r>
+        <w:rPr>
+          <w:rFonts w:ascii="Tahoma" w:hAnsi="Tahoma" w:cs="Tahoma"/>
+          <w:color w:val="000000"/>
+          <w:szCs w:val="21"/>
+        </w:rPr>
+        <w:t>设置</w:t>
+      </w:r>
+      <w:r>
+        <w:rPr>
+          <w:rFonts w:ascii="Tahoma" w:hAnsi="Tahoma" w:cs="Tahoma"/>
+          <w:color w:val="000000"/>
+          <w:szCs w:val="21"/>
+        </w:rPr>
+        <w:t>session</w:t>
+      </w:r>
+    </w:p>
+    <w:tbl>
+      <w:tblPr>
+        <w:tblStyle w:val="aa"/>
+        <w:tblW w:w="0" w:type="auto"/>
+        <w:tblLook w:val="04A0" w:firstRow="1" w:lastRow="0" w:firstColumn="1" w:lastColumn="0" w:noHBand="0" w:noVBand="1"/>
+      </w:tblPr>
+      <w:tblGrid>
+        <w:gridCol w:w="8302"/>
+      </w:tblGrid>
+      <w:tr>
+        <w:tc>
+          <w:tcPr>
+            <w:tcW w:w="8302" w:type="dxa"/>
+            <w:shd w:val="clear" w:color="auto" w:fill="FFF2CC" w:themeFill="accent4" w:themeFillTint="33"/>
+          </w:tcPr>
+          <w:p>
+            <w:pPr>
+              <w:ind w:firstLineChars="0" w:firstLine="0"/>
+            </w:pPr>
+            <w:r>
+              <w:t>ALTER SYSTEM ENABLE RESTRICTED SESSION;</w:t>
+            </w:r>
+          </w:p>
+          <w:p>
+            <w:pPr>
+              <w:ind w:firstLineChars="0" w:firstLine="0"/>
+            </w:pPr>
+            <w:r>
+              <w:t>ALTER SYSTEM SET JOB_QUEUE_PROCESSES=0;</w:t>
+            </w:r>
+          </w:p>
+          <w:p>
+            <w:pPr>
+              <w:ind w:firstLineChars="0" w:firstLine="0"/>
+              <w:rPr>
+                <w:rFonts w:ascii="Tahoma" w:hAnsi="Tahoma" w:cs="Tahoma"/>
+                <w:color w:val="000000"/>
+                <w:szCs w:val="21"/>
+              </w:rPr>
+            </w:pPr>
+            <w:r>
+              <w:t>ALTER SYSTEM SET AQ_TM_PROCESSES=0;</w:t>
+            </w:r>
+          </w:p>
+        </w:tc>
+      </w:tr>
+    </w:tbl>
+    <w:p>
+      <w:pPr>
+        <w:ind w:firstLineChars="0" w:firstLine="0"/>
+        <w:rPr>
+          <w:rFonts w:ascii="Tahoma" w:hAnsi="Tahoma" w:cs="Tahoma"/>
+          <w:color w:val="000000"/>
+          <w:szCs w:val="21"/>
+        </w:rPr>
+      </w:pPr>
+    </w:p>
+    <w:p>
+      <w:pPr>
+        <w:pStyle w:val="ad"/>
+        <w:numPr>
+          <w:ilvl w:val="0"/>
+          <w:numId w:val="23"/>
+        </w:numPr>
+        <w:ind w:firstLineChars="0"/>
+        <w:rPr>
+          <w:rFonts w:ascii="Tahoma" w:hAnsi="Tahoma" w:cs="Tahoma"/>
+          <w:color w:val="000000"/>
+          <w:szCs w:val="21"/>
+        </w:rPr>
+      </w:pPr>
+      <w:r>
+        <w:rPr>
+          <w:rFonts w:ascii="Tahoma" w:hAnsi="Tahoma" w:cs="Tahoma"/>
+          <w:color w:val="000000"/>
+          <w:szCs w:val="21"/>
+        </w:rPr>
+        <w:t>启动数据库</w:t>
+      </w:r>
+      <w:r>
+        <w:rPr>
+          <w:rFonts w:ascii="Tahoma" w:hAnsi="Tahoma" w:cs="Tahoma" w:hint="eastAsia"/>
+          <w:color w:val="000000"/>
+          <w:szCs w:val="21"/>
+        </w:rPr>
+        <w:t xml:space="preserve"> </w:t>
+      </w:r>
+      <w:r>
+        <w:rPr>
+          <w:rFonts w:ascii="Tahoma" w:hAnsi="Tahoma" w:cs="Tahoma"/>
+          <w:color w:val="000000"/>
+          <w:szCs w:val="21"/>
+        </w:rPr>
+        <w:t>alter database open;</w:t>
+      </w:r>
+    </w:p>
+    <w:p>
+      <w:pPr>
+        <w:pStyle w:val="ad"/>
+        <w:numPr>
+          <w:ilvl w:val="0"/>
+          <w:numId w:val="23"/>
+        </w:numPr>
+        <w:ind w:firstLineChars="0"/>
+        <w:rPr>
+          <w:rFonts w:ascii="Tahoma" w:hAnsi="Tahoma" w:cs="Tahoma"/>
+          <w:color w:val="000000"/>
+          <w:szCs w:val="21"/>
+        </w:rPr>
+      </w:pPr>
+      <w:r>
+        <w:rPr>
+          <w:rFonts w:ascii="Tahoma" w:hAnsi="Tahoma" w:cs="Tahoma"/>
+          <w:color w:val="000000"/>
+          <w:szCs w:val="21"/>
+        </w:rPr>
+        <w:t>修改字符集</w:t>
+      </w:r>
+      <w:r>
+        <w:rPr>
+          <w:rFonts w:ascii="Tahoma" w:hAnsi="Tahoma" w:cs="Tahoma" w:hint="eastAsia"/>
+          <w:color w:val="000000"/>
+          <w:szCs w:val="21"/>
+        </w:rPr>
+        <w:t>，</w:t>
+      </w:r>
+      <w:r>
+        <w:rPr>
+          <w:rFonts w:ascii="Tahoma" w:hAnsi="Tahoma" w:cs="Tahoma"/>
+          <w:color w:val="000000"/>
+          <w:szCs w:val="21"/>
+        </w:rPr>
+        <w:t>假设修改字符集为</w:t>
+      </w:r>
+      <w:r>
+        <w:rPr>
+          <w:rFonts w:ascii="Tahoma" w:hAnsi="Tahoma" w:cs="Tahoma"/>
+          <w:color w:val="000000"/>
+          <w:szCs w:val="21"/>
+        </w:rPr>
+        <w:t>ZHS16GBK</w:t>
+      </w:r>
+    </w:p>
+    <w:tbl>
+      <w:tblPr>
+        <w:tblStyle w:val="aa"/>
         <w:tblW w:w="0" w:type="auto"/>
         <w:tblLook w:val="04A0" w:firstRow="1" w:lastRow="0" w:firstColumn="1" w:lastColumn="0" w:noHBand="0" w:noVBand="1"/>
       </w:tblPr>
@@ -1539,478 +2740,7 @@
             <w:pPr>
               <w:ind w:firstLineChars="0" w:firstLine="0"/>
               <w:rPr>
-                <w:rFonts w:hint="eastAsia"/>
-              </w:rPr>
-            </w:pPr>
-            <w:r>
-              <w:t xml:space="preserve">select * from </w:t>
-            </w:r>
-            <w:proofErr w:type="spellStart"/>
-            <w:r>
-              <w:t>nls_database_parameters</w:t>
-            </w:r>
-            <w:proofErr w:type="spellEnd"/>
-            <w:r>
-              <w:t xml:space="preserve"> where parameter ='NLS_CHARACTERSET';</w:t>
-            </w:r>
-          </w:p>
-        </w:tc>
-      </w:tr>
-    </w:tbl>
-    <w:p>
-      <w:pPr>
-        <w:ind w:firstLineChars="0" w:firstLine="0"/>
-        <w:rPr>
-          <w:rFonts w:hint="eastAsia"/>
-        </w:rPr>
-      </w:pPr>
-    </w:p>
-    <w:p>
-      <w:pPr>
-        <w:pStyle w:val="3"/>
-        <w:rPr>
-          <w:rFonts w:hint="eastAsia"/>
-        </w:rPr>
-      </w:pPr>
-      <w:r>
-        <w:rPr>
-          <w:rFonts w:hint="eastAsia"/>
-        </w:rPr>
-        <w:t>查看oracle客户端编码</w:t>
-      </w:r>
-    </w:p>
-    <w:p>
-      <w:pPr>
-        <w:pStyle w:val="aa"/>
-        <w:numPr>
-          <w:ilvl w:val="0"/>
-          <w:numId w:val="21"/>
-        </w:numPr>
-        <w:ind w:firstLineChars="0"/>
-      </w:pPr>
-      <w:r>
-        <w:rPr>
-          <w:rFonts w:ascii="Tahoma" w:hAnsi="Tahoma" w:cs="Tahoma"/>
-          <w:color w:val="000000"/>
-          <w:szCs w:val="21"/>
-          <w:shd w:val="clear" w:color="auto" w:fill="FFFFFF"/>
-        </w:rPr>
-        <w:t>其来源于</w:t>
-      </w:r>
-      <w:proofErr w:type="spellStart"/>
-      <w:r>
-        <w:rPr>
-          <w:rFonts w:ascii="Tahoma" w:hAnsi="Tahoma" w:cs="Tahoma"/>
-          <w:color w:val="000000"/>
-          <w:szCs w:val="21"/>
-          <w:shd w:val="clear" w:color="auto" w:fill="FFFFFF"/>
-        </w:rPr>
-        <w:t>v$parameter</w:t>
-      </w:r>
-      <w:proofErr w:type="spellEnd"/>
-      <w:r>
-        <w:rPr>
-          <w:rFonts w:ascii="Tahoma" w:hAnsi="Tahoma" w:cs="Tahoma"/>
-          <w:color w:val="000000"/>
-          <w:szCs w:val="21"/>
-          <w:shd w:val="clear" w:color="auto" w:fill="FFFFFF"/>
-        </w:rPr>
-        <w:t>，表示客户端的字符集的设置，可能是参数文件，环境变量或者是注册表会话字符集环境</w:t>
-      </w:r>
-      <w:r>
-        <w:rPr>
-          <w:rFonts w:ascii="Tahoma" w:hAnsi="Tahoma" w:cs="Tahoma" w:hint="eastAsia"/>
-          <w:color w:val="000000"/>
-          <w:szCs w:val="21"/>
-          <w:shd w:val="clear" w:color="auto" w:fill="FFFFFF"/>
-        </w:rPr>
-        <w:t>。</w:t>
-      </w:r>
-    </w:p>
-    <w:tbl>
-      <w:tblPr>
-        <w:tblStyle w:val="a8"/>
-        <w:tblW w:w="0" w:type="auto"/>
-        <w:tblLook w:val="04A0" w:firstRow="1" w:lastRow="0" w:firstColumn="1" w:lastColumn="0" w:noHBand="0" w:noVBand="1"/>
-      </w:tblPr>
-      <w:tblGrid>
-        <w:gridCol w:w="8302"/>
-      </w:tblGrid>
-      <w:tr>
-        <w:tc>
-          <w:tcPr>
-            <w:tcW w:w="8302" w:type="dxa"/>
-            <w:shd w:val="clear" w:color="auto" w:fill="FFF2CC" w:themeFill="accent4" w:themeFillTint="33"/>
-          </w:tcPr>
-          <w:p>
-            <w:pPr>
-              <w:ind w:firstLineChars="0" w:firstLine="0"/>
-              <w:rPr>
-                <w:rFonts w:hint="eastAsia"/>
-              </w:rPr>
-            </w:pPr>
-            <w:r>
-              <w:lastRenderedPageBreak/>
-              <w:t xml:space="preserve">select * from </w:t>
-            </w:r>
-            <w:proofErr w:type="spellStart"/>
-            <w:r>
-              <w:t>nls_instance_parameters</w:t>
-            </w:r>
-            <w:proofErr w:type="spellEnd"/>
-            <w:r>
-              <w:t xml:space="preserve"> where parameter='NLS_LANGUAGE';</w:t>
-            </w:r>
-          </w:p>
-        </w:tc>
-      </w:tr>
-    </w:tbl>
-    <w:p>
-      <w:pPr>
-        <w:ind w:firstLineChars="0" w:firstLine="0"/>
-      </w:pPr>
-    </w:p>
-    <w:p>
-      <w:pPr>
-        <w:pStyle w:val="3"/>
-      </w:pPr>
-      <w:r>
-        <w:t>修改数据库编码</w:t>
-      </w:r>
-    </w:p>
-    <w:p>
-      <w:pPr>
-        <w:pStyle w:val="aa"/>
-        <w:numPr>
-          <w:ilvl w:val="0"/>
-          <w:numId w:val="23"/>
-        </w:numPr>
-        <w:ind w:firstLineChars="0"/>
-        <w:rPr>
-          <w:rFonts w:ascii="Tahoma" w:hAnsi="Tahoma" w:cs="Tahoma"/>
-          <w:color w:val="000000"/>
-          <w:szCs w:val="21"/>
-        </w:rPr>
-      </w:pPr>
-      <w:r>
-        <w:rPr>
-          <w:rFonts w:ascii="Tahoma" w:hAnsi="Tahoma" w:cs="Tahoma"/>
-          <w:color w:val="000000"/>
-          <w:szCs w:val="21"/>
-        </w:rPr>
-        <w:t>首先以</w:t>
-      </w:r>
-      <w:proofErr w:type="spellStart"/>
-      <w:r>
-        <w:rPr>
-          <w:rFonts w:ascii="Tahoma" w:hAnsi="Tahoma" w:cs="Tahoma"/>
-          <w:color w:val="000000"/>
-          <w:szCs w:val="21"/>
-        </w:rPr>
-        <w:t>sysdba</w:t>
-      </w:r>
-      <w:proofErr w:type="spellEnd"/>
-      <w:r>
-        <w:rPr>
-          <w:rFonts w:ascii="Tahoma" w:hAnsi="Tahoma" w:cs="Tahoma"/>
-          <w:color w:val="000000"/>
-          <w:szCs w:val="21"/>
-        </w:rPr>
-        <w:t>的身份登录上去</w:t>
-      </w:r>
-      <w:r>
-        <w:rPr>
-          <w:rFonts w:ascii="Tahoma" w:hAnsi="Tahoma" w:cs="Tahoma"/>
-          <w:color w:val="000000"/>
-          <w:szCs w:val="21"/>
-        </w:rPr>
-        <w:t xml:space="preserve"> conn /as </w:t>
-      </w:r>
-      <w:proofErr w:type="spellStart"/>
-      <w:r>
-        <w:rPr>
-          <w:rFonts w:ascii="Tahoma" w:hAnsi="Tahoma" w:cs="Tahoma"/>
-          <w:color w:val="000000"/>
-          <w:szCs w:val="21"/>
-        </w:rPr>
-        <w:t>sysdba</w:t>
-      </w:r>
-      <w:proofErr w:type="spellEnd"/>
-    </w:p>
-    <w:p>
-      <w:pPr>
-        <w:pStyle w:val="aa"/>
-        <w:numPr>
-          <w:ilvl w:val="0"/>
-          <w:numId w:val="23"/>
-        </w:numPr>
-        <w:ind w:firstLineChars="0"/>
-        <w:rPr>
-          <w:rFonts w:ascii="Tahoma" w:hAnsi="Tahoma" w:cs="Tahoma"/>
-          <w:color w:val="000000"/>
-          <w:szCs w:val="21"/>
-        </w:rPr>
-      </w:pPr>
-      <w:r>
-        <w:rPr>
-          <w:rFonts w:ascii="Tahoma" w:hAnsi="Tahoma" w:cs="Tahoma"/>
-          <w:color w:val="000000"/>
-          <w:szCs w:val="21"/>
-        </w:rPr>
-        <w:t>关闭数据库</w:t>
-      </w:r>
-      <w:r>
-        <w:rPr>
-          <w:rFonts w:ascii="Tahoma" w:hAnsi="Tahoma" w:cs="Tahoma"/>
-          <w:color w:val="000000"/>
-          <w:szCs w:val="21"/>
-        </w:rPr>
-        <w:t>shutdown immediate;</w:t>
-      </w:r>
-    </w:p>
-    <w:p>
-      <w:pPr>
-        <w:pStyle w:val="aa"/>
-        <w:numPr>
-          <w:ilvl w:val="0"/>
-          <w:numId w:val="23"/>
-        </w:numPr>
-        <w:ind w:firstLineChars="0"/>
-        <w:rPr>
-          <w:rFonts w:ascii="Tahoma" w:hAnsi="Tahoma" w:cs="Tahoma"/>
-          <w:color w:val="000000"/>
-          <w:szCs w:val="21"/>
-        </w:rPr>
-      </w:pPr>
-      <w:r>
-        <w:rPr>
-          <w:rFonts w:ascii="Tahoma" w:hAnsi="Tahoma" w:cs="Tahoma"/>
-          <w:color w:val="000000"/>
-          <w:szCs w:val="21"/>
-        </w:rPr>
-        <w:t>以</w:t>
-      </w:r>
-      <w:r>
-        <w:rPr>
-          <w:rFonts w:ascii="Tahoma" w:hAnsi="Tahoma" w:cs="Tahoma"/>
-          <w:color w:val="000000"/>
-          <w:szCs w:val="21"/>
-        </w:rPr>
-        <w:t>mount</w:t>
-      </w:r>
-      <w:r>
-        <w:rPr>
-          <w:rFonts w:ascii="Tahoma" w:hAnsi="Tahoma" w:cs="Tahoma"/>
-          <w:color w:val="000000"/>
-          <w:szCs w:val="21"/>
-        </w:rPr>
-        <w:t>打来数据库，</w:t>
-      </w:r>
-      <w:r>
-        <w:rPr>
-          <w:rFonts w:ascii="Tahoma" w:hAnsi="Tahoma" w:cs="Tahoma"/>
-          <w:color w:val="000000"/>
-          <w:szCs w:val="21"/>
-        </w:rPr>
-        <w:t>startup mount</w:t>
-      </w:r>
-    </w:p>
-    <w:p>
-      <w:pPr>
-        <w:pStyle w:val="aa"/>
-        <w:numPr>
-          <w:ilvl w:val="0"/>
-          <w:numId w:val="23"/>
-        </w:numPr>
-        <w:ind w:firstLineChars="0"/>
-        <w:rPr>
-          <w:rFonts w:ascii="Tahoma" w:hAnsi="Tahoma" w:cs="Tahoma"/>
-          <w:color w:val="000000"/>
-          <w:szCs w:val="21"/>
-        </w:rPr>
-      </w:pPr>
-      <w:r>
-        <w:rPr>
-          <w:rFonts w:ascii="Tahoma" w:hAnsi="Tahoma" w:cs="Tahoma"/>
-          <w:color w:val="000000"/>
-          <w:szCs w:val="21"/>
-        </w:rPr>
-        <w:t>设置</w:t>
-      </w:r>
-      <w:r>
-        <w:rPr>
-          <w:rFonts w:ascii="Tahoma" w:hAnsi="Tahoma" w:cs="Tahoma"/>
-          <w:color w:val="000000"/>
-          <w:szCs w:val="21"/>
-        </w:rPr>
-        <w:t>session</w:t>
-      </w:r>
-    </w:p>
-    <w:tbl>
-      <w:tblPr>
-        <w:tblStyle w:val="a8"/>
-        <w:tblW w:w="0" w:type="auto"/>
-        <w:tblLook w:val="04A0" w:firstRow="1" w:lastRow="0" w:firstColumn="1" w:lastColumn="0" w:noHBand="0" w:noVBand="1"/>
-      </w:tblPr>
-      <w:tblGrid>
-        <w:gridCol w:w="8302"/>
-      </w:tblGrid>
-      <w:tr>
-        <w:tc>
-          <w:tcPr>
-            <w:tcW w:w="8302" w:type="dxa"/>
-            <w:shd w:val="clear" w:color="auto" w:fill="FFF2CC" w:themeFill="accent4" w:themeFillTint="33"/>
-          </w:tcPr>
-          <w:p>
-            <w:pPr>
-              <w:ind w:firstLineChars="0" w:firstLine="0"/>
-            </w:pPr>
-            <w:r>
-              <w:t>ALTER SYSTEM ENABLE RESTRICTED SESSION;</w:t>
-            </w:r>
-          </w:p>
-          <w:p>
-            <w:pPr>
-              <w:ind w:firstLineChars="0" w:firstLine="0"/>
-            </w:pPr>
-            <w:r>
-              <w:t>ALTER SYSTEM SET JOB_QUEUE_PROCESSES=0;</w:t>
-            </w:r>
-          </w:p>
-          <w:p>
-            <w:pPr>
-              <w:ind w:firstLineChars="0" w:firstLine="0"/>
-              <w:rPr>
-                <w:rFonts w:ascii="Tahoma" w:hAnsi="Tahoma" w:cs="Tahoma" w:hint="eastAsia"/>
-                <w:color w:val="000000"/>
-                <w:szCs w:val="21"/>
-              </w:rPr>
-            </w:pPr>
-            <w:r>
-              <w:t>ALTER SYSTEM SET AQ_TM_PROCESSES=0;</w:t>
-            </w:r>
-          </w:p>
-        </w:tc>
-      </w:tr>
-    </w:tbl>
-    <w:p>
-      <w:pPr>
-        <w:ind w:firstLineChars="0" w:firstLine="0"/>
-        <w:rPr>
-          <w:rFonts w:ascii="Tahoma" w:hAnsi="Tahoma" w:cs="Tahoma" w:hint="eastAsia"/>
-          <w:color w:val="000000"/>
-          <w:szCs w:val="21"/>
-        </w:rPr>
-      </w:pPr>
-    </w:p>
-    <w:p>
-      <w:pPr>
-        <w:pStyle w:val="aa"/>
-        <w:numPr>
-          <w:ilvl w:val="0"/>
-          <w:numId w:val="23"/>
-        </w:numPr>
-        <w:ind w:firstLineChars="0"/>
-        <w:rPr>
-          <w:rFonts w:ascii="Tahoma" w:hAnsi="Tahoma" w:cs="Tahoma"/>
-          <w:color w:val="000000"/>
-          <w:szCs w:val="21"/>
-        </w:rPr>
-      </w:pPr>
-      <w:r>
-        <w:rPr>
-          <w:rFonts w:ascii="Tahoma" w:hAnsi="Tahoma" w:cs="Tahoma"/>
-          <w:color w:val="000000"/>
-          <w:szCs w:val="21"/>
-        </w:rPr>
-        <w:t>启动数据库</w:t>
-      </w:r>
-      <w:r>
-        <w:rPr>
-          <w:rFonts w:ascii="Tahoma" w:hAnsi="Tahoma" w:cs="Tahoma" w:hint="eastAsia"/>
-          <w:color w:val="000000"/>
-          <w:szCs w:val="21"/>
-        </w:rPr>
-        <w:t xml:space="preserve"> </w:t>
-      </w:r>
-      <w:r>
-        <w:rPr>
-          <w:rFonts w:ascii="Tahoma" w:hAnsi="Tahoma" w:cs="Tahoma"/>
-          <w:color w:val="000000"/>
-          <w:szCs w:val="21"/>
-        </w:rPr>
-        <w:t>alter database open;</w:t>
-      </w:r>
-      <w:bookmarkStart w:id="5" w:name="_GoBack"/>
-      <w:bookmarkEnd w:id="5"/>
-    </w:p>
-    <w:p>
-      <w:pPr>
-        <w:pStyle w:val="aa"/>
-        <w:numPr>
-          <w:ilvl w:val="0"/>
-          <w:numId w:val="23"/>
-        </w:numPr>
-        <w:ind w:firstLineChars="0"/>
-        <w:rPr>
-          <w:rFonts w:ascii="Tahoma" w:hAnsi="Tahoma" w:cs="Tahoma"/>
-          <w:color w:val="000000"/>
-          <w:szCs w:val="21"/>
-        </w:rPr>
-      </w:pPr>
-      <w:r>
-        <w:rPr>
-          <w:rFonts w:ascii="Tahoma" w:hAnsi="Tahoma" w:cs="Tahoma"/>
-          <w:color w:val="000000"/>
-          <w:szCs w:val="21"/>
-        </w:rPr>
-        <w:t>修改字符集</w:t>
-      </w:r>
-      <w:r>
-        <w:rPr>
-          <w:rFonts w:ascii="Tahoma" w:hAnsi="Tahoma" w:cs="Tahoma" w:hint="eastAsia"/>
-          <w:color w:val="000000"/>
-          <w:szCs w:val="21"/>
-        </w:rPr>
-        <w:t>，</w:t>
-      </w:r>
-      <w:r>
-        <w:rPr>
-          <w:rFonts w:ascii="Tahoma" w:hAnsi="Tahoma" w:cs="Tahoma"/>
-          <w:color w:val="000000"/>
-          <w:szCs w:val="21"/>
-        </w:rPr>
-        <w:t>假设修改字符集为</w:t>
-      </w:r>
-      <w:r>
-        <w:rPr>
-          <w:rFonts w:ascii="Tahoma" w:hAnsi="Tahoma" w:cs="Tahoma"/>
-          <w:color w:val="000000"/>
-          <w:szCs w:val="21"/>
-        </w:rPr>
-        <w:t>ZHS16GBK</w:t>
-      </w:r>
-    </w:p>
-    <w:tbl>
-      <w:tblPr>
-        <w:tblStyle w:val="a8"/>
-        <w:tblW w:w="0" w:type="auto"/>
-        <w:tblLook w:val="04A0" w:firstRow="1" w:lastRow="0" w:firstColumn="1" w:lastColumn="0" w:noHBand="0" w:noVBand="1"/>
-      </w:tblPr>
-      <w:tblGrid>
-        <w:gridCol w:w="8302"/>
-      </w:tblGrid>
-      <w:tr>
-        <w:tc>
-          <w:tcPr>
-            <w:tcW w:w="8302" w:type="dxa"/>
-            <w:shd w:val="clear" w:color="auto" w:fill="FFF2CC" w:themeFill="accent4" w:themeFillTint="33"/>
-          </w:tcPr>
-          <w:p>
-            <w:pPr>
-              <w:ind w:firstLineChars="0" w:firstLine="0"/>
-              <w:rPr>
-                <w:rFonts w:ascii="Tahoma" w:hAnsi="Tahoma" w:cs="Tahoma" w:hint="eastAsia"/>
+                <w:rFonts w:ascii="Tahoma" w:hAnsi="Tahoma" w:cs="Tahoma"/>
                 <w:color w:val="000000"/>
                 <w:szCs w:val="21"/>
               </w:rPr>
@@ -2045,7 +2775,7 @@
     </w:tbl>
     <w:p>
       <w:pPr>
-        <w:pStyle w:val="ab"/>
+        <w:pStyle w:val="ae"/>
         <w:shd w:val="clear" w:color="auto" w:fill="FFFFFF"/>
         <w:spacing w:before="0" w:beforeAutospacing="0" w:after="156" w:afterAutospacing="0"/>
         <w:jc w:val="center"/>
@@ -2099,7 +2829,7 @@
     </w:p>
     <w:p>
       <w:pPr>
-        <w:pStyle w:val="ab"/>
+        <w:pStyle w:val="ae"/>
         <w:shd w:val="clear" w:color="auto" w:fill="FFFFFF"/>
         <w:spacing w:before="0" w:beforeAutospacing="0" w:after="156" w:afterAutospacing="0"/>
         <w:rPr>
@@ -2121,7 +2851,7 @@
     </w:p>
     <w:tbl>
       <w:tblPr>
-        <w:tblStyle w:val="a8"/>
+        <w:tblStyle w:val="aa"/>
         <w:tblW w:w="0" w:type="auto"/>
         <w:tblLook w:val="04A0" w:firstRow="1" w:lastRow="0" w:firstColumn="1" w:lastColumn="0" w:noHBand="0" w:noVBand="1"/>
       </w:tblPr>
@@ -2136,10 +2866,10 @@
           </w:tcPr>
           <w:p>
             <w:pPr>
-              <w:pStyle w:val="ab"/>
+              <w:pStyle w:val="ae"/>
               <w:spacing w:before="0" w:beforeAutospacing="0" w:after="156" w:afterAutospacing="0"/>
               <w:rPr>
-                <w:rFonts w:ascii="Tahoma" w:hAnsi="Tahoma" w:cs="Tahoma" w:hint="eastAsia"/>
+                <w:rFonts w:ascii="Tahoma" w:hAnsi="Tahoma" w:cs="Tahoma"/>
                 <w:color w:val="000000"/>
                 <w:sz w:val="21"/>
                 <w:szCs w:val="21"/>
@@ -2178,7 +2908,7 @@
     </w:tbl>
     <w:p>
       <w:pPr>
-        <w:pStyle w:val="ab"/>
+        <w:pStyle w:val="ae"/>
         <w:shd w:val="clear" w:color="auto" w:fill="FFFFFF"/>
         <w:spacing w:before="0" w:beforeAutospacing="0" w:after="156" w:afterAutospacing="0"/>
         <w:rPr>
@@ -2236,7 +2966,7 @@
     </w:p>
     <w:p>
       <w:pPr>
-        <w:pStyle w:val="aa"/>
+        <w:pStyle w:val="ad"/>
         <w:numPr>
           <w:ilvl w:val="0"/>
           <w:numId w:val="23"/>
@@ -2259,7 +2989,7 @@
     </w:p>
     <w:tbl>
       <w:tblPr>
-        <w:tblStyle w:val="a8"/>
+        <w:tblStyle w:val="aa"/>
         <w:tblW w:w="0" w:type="auto"/>
         <w:tblLook w:val="04A0" w:firstRow="1" w:lastRow="0" w:firstColumn="1" w:lastColumn="0" w:noHBand="0" w:noVBand="1"/>
       </w:tblPr>
@@ -2298,7 +3028,7 @@
     </w:tbl>
     <w:p>
       <w:pPr>
-        <w:pStyle w:val="ab"/>
+        <w:pStyle w:val="ae"/>
         <w:shd w:val="clear" w:color="auto" w:fill="FFFFFF"/>
         <w:spacing w:before="0" w:beforeAutospacing="0" w:after="156" w:afterAutospacing="0"/>
         <w:rPr>
@@ -2321,30 +3051,1420 @@
     <w:p>
       <w:pPr>
         <w:ind w:firstLineChars="0" w:firstLine="0"/>
-        <w:rPr>
-          <w:rFonts w:hint="eastAsia"/>
-        </w:rPr>
+      </w:pPr>
+    </w:p>
+    <w:p>
+      <w:pPr>
+        <w:ind w:firstLineChars="0" w:firstLine="0"/>
+      </w:pPr>
+    </w:p>
+    <w:p>
+      <w:pPr>
+        <w:pStyle w:val="2"/>
+      </w:pPr>
+      <w:bookmarkStart w:id="11" w:name="_Toc514662059"/>
+      <w:r>
+        <w:lastRenderedPageBreak/>
+        <w:t>Oracle</w:t>
+      </w:r>
+      <w:r>
+        <w:rPr>
+          <w:rFonts w:hint="eastAsia"/>
+        </w:rPr>
+        <w:t>逻辑备份</w:t>
+      </w:r>
+      <w:r>
+        <w:rPr>
+          <w:rFonts w:hint="eastAsia"/>
+        </w:rPr>
+        <w:t>/</w:t>
+      </w:r>
+      <w:r>
+        <w:rPr>
+          <w:rFonts w:hint="eastAsia"/>
+        </w:rPr>
+        <w:t>还原的三种模式</w:t>
+      </w:r>
+      <w:bookmarkEnd w:id="11"/>
+    </w:p>
+    <w:p>
+      <w:pPr>
+        <w:pStyle w:val="3"/>
+      </w:pPr>
+      <w:bookmarkStart w:id="12" w:name="_Toc514662060"/>
+      <w:r>
+        <w:rPr>
+          <w:rFonts w:hint="eastAsia"/>
+        </w:rPr>
+        <w:t>EXP备份</w:t>
+      </w:r>
+      <w:bookmarkEnd w:id="12"/>
+    </w:p>
+    <w:p>
+      <w:pPr>
+        <w:pStyle w:val="ad"/>
+        <w:numPr>
+          <w:ilvl w:val="0"/>
+          <w:numId w:val="27"/>
+        </w:numPr>
+        <w:wordWrap w:val="0"/>
+        <w:ind w:firstLineChars="0"/>
+      </w:pPr>
+      <w:r>
+        <w:rPr>
+          <w:rFonts w:hint="eastAsia"/>
+        </w:rPr>
+        <w:t>完全</w:t>
+      </w:r>
+      <w:r>
+        <w:rPr>
+          <w:rFonts w:hint="eastAsia"/>
+        </w:rPr>
+        <w:t>(</w:t>
+      </w:r>
+      <w:r>
+        <w:rPr>
+          <w:rFonts w:hint="eastAsia"/>
+        </w:rPr>
+        <w:t>整个数据库</w:t>
+      </w:r>
+      <w:r>
+        <w:t>)</w:t>
+      </w:r>
+    </w:p>
+    <w:tbl>
+      <w:tblPr>
+        <w:tblStyle w:val="aa"/>
+        <w:tblW w:w="0" w:type="auto"/>
+        <w:tblLook w:val="04A0" w:firstRow="1" w:lastRow="0" w:firstColumn="1" w:lastColumn="0" w:noHBand="0" w:noVBand="1"/>
+      </w:tblPr>
+      <w:tblGrid>
+        <w:gridCol w:w="8302"/>
+      </w:tblGrid>
+      <w:tr>
+        <w:tc>
+          <w:tcPr>
+            <w:tcW w:w="8302" w:type="dxa"/>
+            <w:shd w:val="clear" w:color="auto" w:fill="FFF2CC" w:themeFill="accent4" w:themeFillTint="33"/>
+          </w:tcPr>
+          <w:p>
+            <w:pPr>
+              <w:wordWrap w:val="0"/>
+              <w:ind w:firstLineChars="0" w:firstLine="0"/>
+            </w:pPr>
+            <w:r>
+              <w:rPr>
+                <w:rFonts w:hint="eastAsia"/>
+              </w:rPr>
+              <w:t>#</w:t>
+            </w:r>
+            <w:r>
+              <w:rPr>
+                <w:rFonts w:hint="eastAsia"/>
+              </w:rPr>
+              <w:t>数据库级备份</w:t>
+            </w:r>
+            <w:r>
+              <w:rPr>
+                <w:rFonts w:hint="eastAsia"/>
+              </w:rPr>
+              <w:t>(BPMSVG</w:t>
+            </w:r>
+            <w:r>
+              <w:rPr>
+                <w:rFonts w:hint="eastAsia"/>
+              </w:rPr>
+              <w:t>用户所在数据库，</w:t>
+            </w:r>
+            <w:r>
+              <w:t>ALIBAO</w:t>
+            </w:r>
+            <w:r>
+              <w:rPr>
+                <w:rFonts w:hint="eastAsia"/>
+              </w:rPr>
+              <w:t>为实例名</w:t>
+            </w:r>
+            <w:r>
+              <w:rPr>
+                <w:rFonts w:hint="eastAsia"/>
+              </w:rPr>
+              <w:t>)</w:t>
+            </w:r>
+          </w:p>
+          <w:p>
+            <w:pPr>
+              <w:wordWrap w:val="0"/>
+              <w:ind w:firstLineChars="0" w:firstLine="0"/>
+            </w:pPr>
+            <w:r>
+              <w:t>exp BPMSVG/1234@ALIBAO file=C:\Users\walkw\Desktop\oracle\backup\bpmsvg20180419\bpmsvg_database.dmp full=y</w:t>
+            </w:r>
+          </w:p>
+        </w:tc>
+      </w:tr>
+    </w:tbl>
+    <w:p>
+      <w:pPr>
+        <w:pStyle w:val="ad"/>
+        <w:numPr>
+          <w:ilvl w:val="0"/>
+          <w:numId w:val="27"/>
+        </w:numPr>
+        <w:wordWrap w:val="0"/>
+        <w:ind w:firstLineChars="0"/>
+      </w:pPr>
+      <w:r>
+        <w:rPr>
+          <w:rFonts w:hint="eastAsia"/>
+        </w:rPr>
+        <w:t>用户</w:t>
+      </w:r>
+      <w:r>
+        <w:rPr>
+          <w:rFonts w:hint="eastAsia"/>
+        </w:rPr>
+        <w:t>(</w:t>
+      </w:r>
+      <w:r>
+        <w:rPr>
+          <w:rFonts w:hint="eastAsia"/>
+        </w:rPr>
+        <w:t>用户及表</w:t>
+      </w:r>
+      <w:r>
+        <w:t>)</w:t>
+      </w:r>
+    </w:p>
+    <w:tbl>
+      <w:tblPr>
+        <w:tblStyle w:val="aa"/>
+        <w:tblW w:w="0" w:type="auto"/>
+        <w:tblLook w:val="04A0" w:firstRow="1" w:lastRow="0" w:firstColumn="1" w:lastColumn="0" w:noHBand="0" w:noVBand="1"/>
+      </w:tblPr>
+      <w:tblGrid>
+        <w:gridCol w:w="8302"/>
+      </w:tblGrid>
+      <w:tr>
+        <w:tc>
+          <w:tcPr>
+            <w:tcW w:w="8302" w:type="dxa"/>
+            <w:shd w:val="clear" w:color="auto" w:fill="FFF2CC" w:themeFill="accent4" w:themeFillTint="33"/>
+          </w:tcPr>
+          <w:p>
+            <w:pPr>
+              <w:wordWrap w:val="0"/>
+              <w:ind w:firstLineChars="0" w:firstLine="0"/>
+            </w:pPr>
+            <w:r>
+              <w:rPr>
+                <w:rFonts w:hint="eastAsia"/>
+              </w:rPr>
+              <w:t>#</w:t>
+            </w:r>
+            <w:r>
+              <w:rPr>
+                <w:rFonts w:hint="eastAsia"/>
+              </w:rPr>
+              <w:t>用户级备份</w:t>
+            </w:r>
+            <w:r>
+              <w:rPr>
+                <w:rFonts w:hint="eastAsia"/>
+              </w:rPr>
+              <w:t>(BPMSVG</w:t>
+            </w:r>
+            <w:r>
+              <w:rPr>
+                <w:rFonts w:hint="eastAsia"/>
+              </w:rPr>
+              <w:t>用户及用户的表</w:t>
+            </w:r>
+            <w:r>
+              <w:rPr>
+                <w:rFonts w:hint="eastAsia"/>
+              </w:rPr>
+              <w:t>)</w:t>
+            </w:r>
+          </w:p>
+          <w:p>
+            <w:pPr>
+              <w:wordWrap w:val="0"/>
+              <w:ind w:firstLineChars="0" w:firstLine="0"/>
+            </w:pPr>
+            <w:r>
+              <w:t>exp BPMSVG/1234@ALIBAO file=C:\Users\walkw\Desktop\oracle\backup\bpmsvg20180419\bpmsvg_user.dmp owner=(BPMSVG)</w:t>
+            </w:r>
+          </w:p>
+        </w:tc>
+      </w:tr>
+    </w:tbl>
+    <w:p>
+      <w:pPr>
+        <w:pStyle w:val="ad"/>
+        <w:numPr>
+          <w:ilvl w:val="0"/>
+          <w:numId w:val="27"/>
+        </w:numPr>
+        <w:wordWrap w:val="0"/>
+        <w:ind w:firstLineChars="0"/>
+      </w:pPr>
+      <w:r>
+        <w:rPr>
+          <w:rFonts w:hint="eastAsia"/>
+        </w:rPr>
+        <w:t>表</w:t>
+      </w:r>
+      <w:r>
+        <w:rPr>
+          <w:rFonts w:hint="eastAsia"/>
+        </w:rPr>
+        <w:t>(</w:t>
+      </w:r>
+      <w:r>
+        <w:rPr>
+          <w:rFonts w:hint="eastAsia"/>
+        </w:rPr>
+        <w:t>指定的表</w:t>
+      </w:r>
+      <w:r>
+        <w:t>)</w:t>
+      </w:r>
+    </w:p>
+    <w:tbl>
+      <w:tblPr>
+        <w:tblStyle w:val="aa"/>
+        <w:tblW w:w="0" w:type="auto"/>
+        <w:tblLook w:val="04A0" w:firstRow="1" w:lastRow="0" w:firstColumn="1" w:lastColumn="0" w:noHBand="0" w:noVBand="1"/>
+      </w:tblPr>
+      <w:tblGrid>
+        <w:gridCol w:w="8302"/>
+      </w:tblGrid>
+      <w:tr>
+        <w:tc>
+          <w:tcPr>
+            <w:tcW w:w="8302" w:type="dxa"/>
+            <w:shd w:val="clear" w:color="auto" w:fill="FFF2CC" w:themeFill="accent4" w:themeFillTint="33"/>
+          </w:tcPr>
+          <w:p>
+            <w:pPr>
+              <w:wordWrap w:val="0"/>
+              <w:ind w:firstLineChars="0" w:firstLine="0"/>
+            </w:pPr>
+            <w:r>
+              <w:rPr>
+                <w:rFonts w:hint="eastAsia"/>
+              </w:rPr>
+              <w:t>#</w:t>
+            </w:r>
+            <w:r>
+              <w:rPr>
+                <w:rFonts w:hint="eastAsia"/>
+              </w:rPr>
+              <w:t>表备份</w:t>
+            </w:r>
+            <w:r>
+              <w:rPr>
+                <w:rFonts w:hint="eastAsia"/>
+              </w:rPr>
+              <w:t>(</w:t>
+            </w:r>
+            <w:r>
+              <w:rPr>
+                <w:rFonts w:hint="eastAsia"/>
+              </w:rPr>
+              <w:t>例如</w:t>
+            </w:r>
+            <w:r>
+              <w:rPr>
+                <w:rFonts w:hint="eastAsia"/>
+              </w:rPr>
+              <w:t xml:space="preserve"> table1</w:t>
+            </w:r>
+            <w:r>
+              <w:rPr>
+                <w:rFonts w:hint="eastAsia"/>
+              </w:rPr>
+              <w:t>，</w:t>
+            </w:r>
+            <w:r>
+              <w:rPr>
+                <w:rFonts w:hint="eastAsia"/>
+              </w:rPr>
+              <w:t>table2)</w:t>
+            </w:r>
+          </w:p>
+          <w:p>
+            <w:pPr>
+              <w:wordWrap w:val="0"/>
+              <w:ind w:firstLineChars="0" w:firstLine="0"/>
+            </w:pPr>
+            <w:r>
+              <w:t>exp BPMSVG/1234@ALIBAO file=C:\Users\walkw\Desktop\oracle\backup\bpmsvg20180419\bpmsvg_tables.dmp tables=(</w:t>
+            </w:r>
+            <w:r>
+              <w:rPr>
+                <w:rFonts w:hint="eastAsia"/>
+              </w:rPr>
+              <w:t>table</w:t>
+            </w:r>
+            <w:proofErr w:type="gramStart"/>
+            <w:r>
+              <w:t>1</w:t>
+            </w:r>
+            <w:r>
+              <w:t>,</w:t>
+            </w:r>
+            <w:r>
+              <w:rPr>
+                <w:rFonts w:hint="eastAsia"/>
+              </w:rPr>
+              <w:t>table</w:t>
+            </w:r>
+            <w:proofErr w:type="gramEnd"/>
+            <w:r>
+              <w:t>2</w:t>
+            </w:r>
+            <w:r>
+              <w:rPr>
+                <w:rFonts w:hint="eastAsia"/>
+              </w:rPr>
+              <w:t>)</w:t>
+            </w:r>
+          </w:p>
+        </w:tc>
+      </w:tr>
+    </w:tbl>
+    <w:p>
+      <w:pPr>
+        <w:ind w:firstLineChars="0" w:firstLine="0"/>
+      </w:pPr>
+    </w:p>
+    <w:p>
+      <w:pPr>
+        <w:pStyle w:val="3"/>
+      </w:pPr>
+      <w:bookmarkStart w:id="13" w:name="_Toc514662061"/>
+      <w:r>
+        <w:rPr>
+          <w:rFonts w:hint="eastAsia"/>
+        </w:rPr>
+        <w:t>IMP还原</w:t>
+      </w:r>
+      <w:bookmarkEnd w:id="13"/>
+    </w:p>
+    <w:p>
+      <w:pPr>
+        <w:pStyle w:val="ad"/>
+        <w:numPr>
+          <w:ilvl w:val="0"/>
+          <w:numId w:val="29"/>
+        </w:numPr>
+        <w:wordWrap w:val="0"/>
+        <w:ind w:firstLineChars="0"/>
+      </w:pPr>
+      <w:r>
+        <w:rPr>
+          <w:rFonts w:hint="eastAsia"/>
+        </w:rPr>
+        <w:t>完全</w:t>
+      </w:r>
+      <w:r>
+        <w:rPr>
+          <w:rFonts w:hint="eastAsia"/>
+        </w:rPr>
+        <w:t>(</w:t>
+      </w:r>
+      <w:r>
+        <w:rPr>
+          <w:rFonts w:hint="eastAsia"/>
+        </w:rPr>
+        <w:t>整个数据库</w:t>
+      </w:r>
+      <w:r>
+        <w:t>)</w:t>
+      </w:r>
+    </w:p>
+    <w:tbl>
+      <w:tblPr>
+        <w:tblStyle w:val="aa"/>
+        <w:tblW w:w="0" w:type="auto"/>
+        <w:tblLook w:val="04A0" w:firstRow="1" w:lastRow="0" w:firstColumn="1" w:lastColumn="0" w:noHBand="0" w:noVBand="1"/>
+      </w:tblPr>
+      <w:tblGrid>
+        <w:gridCol w:w="8302"/>
+      </w:tblGrid>
+      <w:tr>
+        <w:tc>
+          <w:tcPr>
+            <w:tcW w:w="8302" w:type="dxa"/>
+            <w:shd w:val="clear" w:color="auto" w:fill="FFF2CC" w:themeFill="accent4" w:themeFillTint="33"/>
+          </w:tcPr>
+          <w:p>
+            <w:pPr>
+              <w:wordWrap w:val="0"/>
+              <w:ind w:firstLineChars="0" w:firstLine="0"/>
+            </w:pPr>
+            <w:r>
+              <w:rPr>
+                <w:rFonts w:hint="eastAsia"/>
+              </w:rPr>
+              <w:t xml:space="preserve">#imp </w:t>
+            </w:r>
+            <w:r>
+              <w:rPr>
+                <w:rFonts w:hint="eastAsia"/>
+              </w:rPr>
+              <w:t>数据库用户名</w:t>
+            </w:r>
+            <w:r>
+              <w:rPr>
+                <w:rFonts w:hint="eastAsia"/>
+              </w:rPr>
+              <w:t>/</w:t>
+            </w:r>
+            <w:r>
+              <w:rPr>
+                <w:rFonts w:hint="eastAsia"/>
+              </w:rPr>
+              <w:t>密码</w:t>
+            </w:r>
+            <w:r>
+              <w:rPr>
+                <w:rFonts w:hint="eastAsia"/>
+              </w:rPr>
+              <w:t>@</w:t>
+            </w:r>
+            <w:r>
+              <w:rPr>
+                <w:rFonts w:hint="eastAsia"/>
+              </w:rPr>
+              <w:t>数据库名称</w:t>
+            </w:r>
+            <w:r>
+              <w:rPr>
+                <w:rFonts w:hint="eastAsia"/>
+              </w:rPr>
+              <w:t xml:space="preserve"> file=</w:t>
+            </w:r>
+            <w:r>
+              <w:rPr>
+                <w:rFonts w:hint="eastAsia"/>
+              </w:rPr>
+              <w:t>文件路径加文件名</w:t>
+            </w:r>
+            <w:r>
+              <w:rPr>
+                <w:rFonts w:hint="eastAsia"/>
+              </w:rPr>
+              <w:t xml:space="preserve"> full=y ignore=y;</w:t>
+            </w:r>
+          </w:p>
+          <w:p>
+            <w:pPr>
+              <w:wordWrap w:val="0"/>
+              <w:ind w:firstLineChars="0" w:firstLine="0"/>
+            </w:pPr>
+            <w:r>
+              <w:rPr>
+                <w:rFonts w:hint="eastAsia"/>
+              </w:rPr>
+              <w:t xml:space="preserve"> imp bpm/Sys123456@127.0.0.1:1521/bpm file=</w:t>
+            </w:r>
+            <w:proofErr w:type="spellStart"/>
+            <w:r>
+              <w:rPr>
+                <w:rFonts w:hint="eastAsia"/>
+              </w:rPr>
+              <w:t>dmp</w:t>
+            </w:r>
+            <w:proofErr w:type="spellEnd"/>
+            <w:r>
+              <w:rPr>
+                <w:rFonts w:hint="eastAsia"/>
+              </w:rPr>
+              <w:t>文件路径加文件名</w:t>
+            </w:r>
+            <w:r>
+              <w:rPr>
+                <w:rFonts w:hint="eastAsia"/>
+              </w:rPr>
+              <w:t>full=y ignore=y;</w:t>
+            </w:r>
+          </w:p>
+        </w:tc>
+      </w:tr>
+    </w:tbl>
+    <w:p>
+      <w:pPr>
+        <w:pStyle w:val="ad"/>
+        <w:numPr>
+          <w:ilvl w:val="0"/>
+          <w:numId w:val="29"/>
+        </w:numPr>
+        <w:wordWrap w:val="0"/>
+        <w:ind w:firstLineChars="0"/>
+      </w:pPr>
+      <w:r>
+        <w:rPr>
+          <w:rFonts w:hint="eastAsia"/>
+        </w:rPr>
+        <w:t>用户</w:t>
+      </w:r>
+      <w:r>
+        <w:rPr>
+          <w:rFonts w:hint="eastAsia"/>
+        </w:rPr>
+        <w:t>(</w:t>
+      </w:r>
+      <w:r>
+        <w:rPr>
+          <w:rFonts w:hint="eastAsia"/>
+        </w:rPr>
+        <w:t>用户及表</w:t>
+      </w:r>
+      <w:r>
+        <w:t>)</w:t>
+      </w:r>
+    </w:p>
+    <w:tbl>
+      <w:tblPr>
+        <w:tblStyle w:val="aa"/>
+        <w:tblW w:w="0" w:type="auto"/>
+        <w:tblLook w:val="04A0" w:firstRow="1" w:lastRow="0" w:firstColumn="1" w:lastColumn="0" w:noHBand="0" w:noVBand="1"/>
+      </w:tblPr>
+      <w:tblGrid>
+        <w:gridCol w:w="8302"/>
+      </w:tblGrid>
+      <w:tr>
+        <w:tc>
+          <w:tcPr>
+            <w:tcW w:w="8302" w:type="dxa"/>
+            <w:shd w:val="clear" w:color="auto" w:fill="FFF2CC" w:themeFill="accent4" w:themeFillTint="33"/>
+          </w:tcPr>
+          <w:p>
+            <w:pPr>
+              <w:wordWrap w:val="0"/>
+              <w:ind w:firstLineChars="0" w:firstLine="0"/>
+            </w:pPr>
+            <w:r>
+              <w:rPr>
+                <w:rFonts w:hint="eastAsia"/>
+              </w:rPr>
+              <w:t>#</w:t>
+            </w:r>
+            <w:r>
+              <w:rPr>
+                <w:rFonts w:hint="eastAsia"/>
+              </w:rPr>
+              <w:t>假设导出的用户</w:t>
+            </w:r>
+            <w:r>
+              <w:rPr>
+                <w:rFonts w:hint="eastAsia"/>
+              </w:rPr>
+              <w:t>BPMSVG</w:t>
+            </w:r>
+            <w:r>
+              <w:rPr>
+                <w:rFonts w:hint="eastAsia"/>
+              </w:rPr>
+              <w:t>，导入的用户为</w:t>
+            </w:r>
+            <w:r>
+              <w:rPr>
+                <w:rFonts w:hint="eastAsia"/>
+              </w:rPr>
+              <w:t>BPMVML</w:t>
+            </w:r>
+          </w:p>
+          <w:p>
+            <w:pPr>
+              <w:wordWrap w:val="0"/>
+              <w:ind w:firstLineChars="0" w:firstLine="0"/>
+            </w:pPr>
+            <w:r>
+              <w:t>IMP BPMVML/1234@ALIBAO FILE=C:\Users\walkw\Desktop\oracle\backup\bpmsvg20180419\bpmsvg_user.dmp FROMUSER=BPMSVG TOUSER=BPMVML</w:t>
+            </w:r>
+          </w:p>
+        </w:tc>
+      </w:tr>
+    </w:tbl>
+    <w:p>
+      <w:pPr>
+        <w:ind w:firstLineChars="0" w:firstLine="0"/>
+        <w:jc w:val="center"/>
+      </w:pPr>
+      <w:r>
+        <w:rPr>
+          <w:noProof/>
+        </w:rPr>
+        <w:drawing>
+          <wp:inline distT="0" distB="0" distL="0" distR="0" wp14:anchorId="4CB2E20B" wp14:editId="3CABB8FC">
+            <wp:extent cx="5278120" cy="799465"/>
+            <wp:effectExtent l="0" t="0" r="0" b="635"/>
+            <wp:docPr id="6" name="图片 6"/>
+            <wp:cNvGraphicFramePr>
+              <a:graphicFrameLocks xmlns:a="http://schemas.openxmlformats.org/drawingml/2006/main" noChangeAspect="1"/>
+            </wp:cNvGraphicFramePr>
+            <a:graphic xmlns:a="http://schemas.openxmlformats.org/drawingml/2006/main">
+              <a:graphicData uri="http://schemas.openxmlformats.org/drawingml/2006/picture">
+                <pic:pic xmlns:pic="http://schemas.openxmlformats.org/drawingml/2006/picture">
+                  <pic:nvPicPr>
+                    <pic:cNvPr id="1" name=""/>
+                    <pic:cNvPicPr/>
+                  </pic:nvPicPr>
+                  <pic:blipFill>
+                    <a:blip r:embed="rId11"/>
+                    <a:stretch>
+                      <a:fillRect/>
+                    </a:stretch>
+                  </pic:blipFill>
+                  <pic:spPr>
+                    <a:xfrm>
+                      <a:off x="0" y="0"/>
+                      <a:ext cx="5278120" cy="799465"/>
+                    </a:xfrm>
+                    <a:prstGeom prst="rect">
+                      <a:avLst/>
+                    </a:prstGeom>
+                  </pic:spPr>
+                </pic:pic>
+              </a:graphicData>
+            </a:graphic>
+          </wp:inline>
+        </w:drawing>
+      </w:r>
+    </w:p>
+    <w:p>
+      <w:pPr>
+        <w:pStyle w:val="ad"/>
+        <w:numPr>
+          <w:ilvl w:val="0"/>
+          <w:numId w:val="29"/>
+        </w:numPr>
+        <w:wordWrap w:val="0"/>
+        <w:ind w:firstLineChars="0"/>
+      </w:pPr>
+      <w:r>
+        <w:rPr>
+          <w:rFonts w:hint="eastAsia"/>
+        </w:rPr>
+        <w:t>表</w:t>
+      </w:r>
+      <w:r>
+        <w:rPr>
+          <w:rFonts w:hint="eastAsia"/>
+        </w:rPr>
+        <w:t>(</w:t>
+      </w:r>
+      <w:r>
+        <w:rPr>
+          <w:rFonts w:hint="eastAsia"/>
+        </w:rPr>
+        <w:t>指定的表</w:t>
+      </w:r>
+      <w:r>
+        <w:t>)</w:t>
+      </w:r>
+    </w:p>
+    <w:tbl>
+      <w:tblPr>
+        <w:tblStyle w:val="aa"/>
+        <w:tblW w:w="0" w:type="auto"/>
+        <w:tblLook w:val="04A0" w:firstRow="1" w:lastRow="0" w:firstColumn="1" w:lastColumn="0" w:noHBand="0" w:noVBand="1"/>
+      </w:tblPr>
+      <w:tblGrid>
+        <w:gridCol w:w="8302"/>
+      </w:tblGrid>
+      <w:tr>
+        <w:tc>
+          <w:tcPr>
+            <w:tcW w:w="8302" w:type="dxa"/>
+            <w:shd w:val="clear" w:color="auto" w:fill="FFF2CC" w:themeFill="accent4" w:themeFillTint="33"/>
+          </w:tcPr>
+          <w:p>
+            <w:pPr>
+              <w:wordWrap w:val="0"/>
+              <w:ind w:firstLineChars="0" w:firstLine="0"/>
+            </w:pPr>
+            <w:r>
+              <w:rPr>
+                <w:rFonts w:hint="eastAsia"/>
+              </w:rPr>
+              <w:t>#</w:t>
+            </w:r>
+            <w:r>
+              <w:rPr>
+                <w:rFonts w:hint="eastAsia"/>
+              </w:rPr>
+              <w:t>将</w:t>
+            </w:r>
+            <w:proofErr w:type="spellStart"/>
+            <w:r>
+              <w:t>bpmsvg_tables.dmp</w:t>
+            </w:r>
+            <w:proofErr w:type="spellEnd"/>
+            <w:r>
+              <w:rPr>
+                <w:rFonts w:hint="eastAsia"/>
+              </w:rPr>
+              <w:t>中的表</w:t>
+            </w:r>
+            <w:r>
+              <w:rPr>
+                <w:rFonts w:hint="eastAsia"/>
+              </w:rPr>
+              <w:t>table1</w:t>
+            </w:r>
+            <w:r>
+              <w:rPr>
+                <w:rFonts w:hint="eastAsia"/>
+              </w:rPr>
+              <w:t>，</w:t>
+            </w:r>
+            <w:r>
+              <w:rPr>
+                <w:rFonts w:hint="eastAsia"/>
+              </w:rPr>
+              <w:t>table</w:t>
+            </w:r>
+            <w:r>
+              <w:t>2</w:t>
+            </w:r>
+            <w:r>
+              <w:rPr>
+                <w:rFonts w:hint="eastAsia"/>
+              </w:rPr>
+              <w:t xml:space="preserve"> </w:t>
+            </w:r>
+            <w:r>
+              <w:rPr>
+                <w:rFonts w:hint="eastAsia"/>
+              </w:rPr>
+              <w:t>导入</w:t>
+            </w:r>
+          </w:p>
+          <w:p>
+            <w:pPr>
+              <w:wordWrap w:val="0"/>
+              <w:ind w:firstLineChars="50" w:firstLine="105"/>
+            </w:pPr>
+            <w:r>
+              <w:lastRenderedPageBreak/>
+              <w:t>IMP BPMVML/1234@ALIBAO</w:t>
+            </w:r>
+            <w:r>
+              <w:t xml:space="preserve"> </w:t>
+            </w:r>
+            <w:r>
+              <w:t>FILE=C:\Users\walkw\Desktop\oracle\backup\bpmsvg20180419\bpmsvg_tables.dmp</w:t>
+            </w:r>
+            <w:r>
+              <w:t xml:space="preserve"> tables=(table1</w:t>
+            </w:r>
+            <w:r>
+              <w:rPr>
+                <w:rFonts w:hint="eastAsia"/>
+              </w:rPr>
+              <w:t>,</w:t>
+            </w:r>
+            <w:r>
+              <w:t>table2)</w:t>
+            </w:r>
+          </w:p>
+        </w:tc>
+      </w:tr>
+    </w:tbl>
+    <w:p>
+      <w:pPr>
+        <w:ind w:firstLineChars="0" w:firstLine="0"/>
+      </w:pPr>
+    </w:p>
+    <w:p>
+      <w:pPr>
+        <w:pStyle w:val="2"/>
+      </w:pPr>
+      <w:bookmarkStart w:id="14" w:name="_Toc514662062"/>
+      <w:r>
+        <w:rPr>
+          <w:rFonts w:hint="eastAsia"/>
+        </w:rPr>
+        <w:t>Oracle 11g R2</w:t>
+      </w:r>
+      <w:r>
+        <w:rPr>
+          <w:rFonts w:hint="eastAsia"/>
+        </w:rPr>
+        <w:t>中</w:t>
+      </w:r>
+      <w:r>
+        <w:rPr>
+          <w:rFonts w:hint="eastAsia"/>
+        </w:rPr>
+        <w:t>exp</w:t>
+      </w:r>
+      <w:r>
+        <w:rPr>
+          <w:rFonts w:hint="eastAsia"/>
+        </w:rPr>
+        <w:t>不能导出空表的解决方法</w:t>
+      </w:r>
+      <w:bookmarkEnd w:id="14"/>
+    </w:p>
+    <w:p>
+      <w:pPr>
+        <w:pStyle w:val="ad"/>
+        <w:numPr>
+          <w:ilvl w:val="0"/>
+          <w:numId w:val="25"/>
+        </w:numPr>
+        <w:ind w:firstLineChars="0"/>
+      </w:pPr>
+      <w:r>
+        <w:rPr>
+          <w:rFonts w:hint="eastAsia"/>
+        </w:rPr>
+        <w:t xml:space="preserve">Oracle 11g </w:t>
+      </w:r>
+      <w:proofErr w:type="spellStart"/>
+      <w:r>
+        <w:rPr>
+          <w:rFonts w:hint="eastAsia"/>
+        </w:rPr>
+        <w:t>Realease</w:t>
+      </w:r>
+      <w:proofErr w:type="spellEnd"/>
+      <w:r>
+        <w:rPr>
+          <w:rFonts w:hint="eastAsia"/>
+        </w:rPr>
+        <w:t xml:space="preserve"> 2(11.2.0.1)</w:t>
+      </w:r>
+      <w:r>
+        <w:rPr>
+          <w:rFonts w:hint="eastAsia"/>
+        </w:rPr>
+        <w:t>中，在导出空表的时候，会报</w:t>
+      </w:r>
+      <w:r>
+        <w:rPr>
+          <w:rFonts w:hint="eastAsia"/>
+        </w:rPr>
+        <w:t xml:space="preserve">EXP-00011: </w:t>
+      </w:r>
+      <w:r>
+        <w:rPr>
+          <w:rFonts w:hint="eastAsia"/>
+        </w:rPr>
+        <w:t>XX</w:t>
+      </w:r>
+      <w:r>
+        <w:rPr>
+          <w:rFonts w:hint="eastAsia"/>
+        </w:rPr>
+        <w:t>表</w:t>
+      </w:r>
+      <w:r>
+        <w:rPr>
+          <w:rFonts w:hint="eastAsia"/>
+        </w:rPr>
+        <w:t>不存在</w:t>
+      </w:r>
+      <w:r>
+        <w:rPr>
+          <w:rFonts w:hint="eastAsia"/>
+        </w:rPr>
+        <w:t>的错误。原因是</w:t>
+      </w:r>
+      <w:proofErr w:type="gramStart"/>
+      <w:r>
+        <w:rPr>
+          <w:rFonts w:hint="eastAsia"/>
+        </w:rPr>
+        <w:t>在建表</w:t>
+      </w:r>
+      <w:proofErr w:type="gramEnd"/>
+      <w:r>
+        <w:rPr>
+          <w:rFonts w:hint="eastAsia"/>
+        </w:rPr>
+        <w:t>的时候，不会分配存储空间，只有在第一次</w:t>
+      </w:r>
+      <w:r>
+        <w:rPr>
+          <w:rFonts w:hint="eastAsia"/>
+        </w:rPr>
+        <w:t>insert</w:t>
+      </w:r>
+      <w:r>
+        <w:rPr>
+          <w:rFonts w:hint="eastAsia"/>
+        </w:rPr>
+        <w:t>数据的时候，才会分配存储空间。</w:t>
+      </w:r>
+    </w:p>
+    <w:p>
+      <w:pPr>
+        <w:pStyle w:val="ad"/>
+        <w:numPr>
+          <w:ilvl w:val="0"/>
+          <w:numId w:val="25"/>
+        </w:numPr>
+        <w:ind w:firstLineChars="0"/>
+      </w:pPr>
+      <w:r>
+        <w:rPr>
+          <w:rFonts w:hint="eastAsia"/>
+        </w:rPr>
+        <w:t>当导出的空表数量较少的时候，可以</w:t>
+      </w:r>
+      <w:r>
+        <w:rPr>
+          <w:rFonts w:hint="eastAsia"/>
+        </w:rPr>
+        <w:t>写一条数据，然后删除或</w:t>
+      </w:r>
+      <w:r>
+        <w:rPr>
+          <w:rFonts w:hint="eastAsia"/>
+        </w:rPr>
+        <w:t>rollback</w:t>
+      </w:r>
+      <w:r>
+        <w:rPr>
+          <w:rFonts w:hint="eastAsia"/>
+        </w:rPr>
+        <w:t>掉</w:t>
+      </w:r>
+      <w:r>
+        <w:rPr>
+          <w:rFonts w:hint="eastAsia"/>
+        </w:rPr>
+        <w:t>。</w:t>
+      </w:r>
+    </w:p>
+    <w:p>
+      <w:pPr>
+        <w:pStyle w:val="ad"/>
+        <w:numPr>
+          <w:ilvl w:val="0"/>
+          <w:numId w:val="25"/>
+        </w:numPr>
+        <w:ind w:firstLineChars="0"/>
+      </w:pPr>
+      <w:proofErr w:type="spellStart"/>
+      <w:r>
+        <w:rPr>
+          <w:rFonts w:hint="eastAsia"/>
+        </w:rPr>
+        <w:t>deferred_segment_creation</w:t>
+      </w:r>
+      <w:proofErr w:type="spellEnd"/>
+      <w:r>
+        <w:rPr>
+          <w:rFonts w:hint="eastAsia"/>
+        </w:rPr>
+        <w:t>参数</w:t>
+      </w:r>
+      <w:r>
+        <w:rPr>
+          <w:rFonts w:hint="eastAsia"/>
+        </w:rPr>
+        <w:t>用于控制在表结构创建的时候是否延迟创建</w:t>
+      </w:r>
+      <w:r>
+        <w:rPr>
+          <w:rFonts w:hint="eastAsia"/>
+        </w:rPr>
+        <w:t>/</w:t>
+      </w:r>
+      <w:r>
+        <w:rPr>
+          <w:rFonts w:hint="eastAsia"/>
+        </w:rPr>
+        <w:t>分配存储空间，直到第一次插入数据为止。查看该参数的语句为：</w:t>
+      </w:r>
+    </w:p>
+    <w:tbl>
+      <w:tblPr>
+        <w:tblStyle w:val="aa"/>
+        <w:tblW w:w="0" w:type="auto"/>
+        <w:tblLook w:val="04A0" w:firstRow="1" w:lastRow="0" w:firstColumn="1" w:lastColumn="0" w:noHBand="0" w:noVBand="1"/>
+      </w:tblPr>
+      <w:tblGrid>
+        <w:gridCol w:w="8302"/>
+      </w:tblGrid>
+      <w:tr>
+        <w:tc>
+          <w:tcPr>
+            <w:tcW w:w="8302" w:type="dxa"/>
+            <w:shd w:val="clear" w:color="auto" w:fill="FFF2CC" w:themeFill="accent4" w:themeFillTint="33"/>
+          </w:tcPr>
+          <w:p>
+            <w:pPr>
+              <w:ind w:firstLineChars="0" w:firstLine="0"/>
+            </w:pPr>
+            <w:r>
+              <w:t>show</w:t>
+            </w:r>
+            <w:r>
+              <w:t xml:space="preserve"> </w:t>
+            </w:r>
+            <w:r>
+              <w:t xml:space="preserve">parameter </w:t>
+            </w:r>
+            <w:proofErr w:type="spellStart"/>
+            <w:r>
+              <w:t>deferred_segment_creation</w:t>
+            </w:r>
+            <w:proofErr w:type="spellEnd"/>
+            <w:r>
+              <w:t>;</w:t>
+            </w:r>
+          </w:p>
+        </w:tc>
+      </w:tr>
+    </w:tbl>
+    <w:p>
+      <w:pPr>
+        <w:pStyle w:val="ad"/>
+        <w:numPr>
+          <w:ilvl w:val="0"/>
+          <w:numId w:val="25"/>
+        </w:numPr>
+        <w:ind w:firstLineChars="0"/>
+      </w:pPr>
+      <w:r>
+        <w:rPr>
+          <w:rFonts w:hint="eastAsia"/>
+        </w:rPr>
+        <w:t>设置</w:t>
+      </w:r>
+      <w:proofErr w:type="gramStart"/>
+      <w:r>
+        <w:rPr>
+          <w:rFonts w:hint="eastAsia"/>
+        </w:rPr>
+        <w:t>在建表</w:t>
+      </w:r>
+      <w:proofErr w:type="gramEnd"/>
+      <w:r>
+        <w:rPr>
+          <w:rFonts w:hint="eastAsia"/>
+        </w:rPr>
+        <w:t>的时候自动分配</w:t>
+      </w:r>
+      <w:r>
+        <w:rPr>
+          <w:rFonts w:hint="eastAsia"/>
+        </w:rPr>
+        <w:t>segment</w:t>
+      </w:r>
+      <w:r>
+        <w:rPr>
+          <w:rFonts w:hint="eastAsia"/>
+        </w:rPr>
+        <w:t>，即设置</w:t>
+      </w:r>
+      <w:proofErr w:type="spellStart"/>
+      <w:r>
+        <w:rPr>
+          <w:rFonts w:hint="eastAsia"/>
+        </w:rPr>
+        <w:t>deferred_segment_creation</w:t>
+      </w:r>
+      <w:proofErr w:type="spellEnd"/>
+      <w:r>
+        <w:rPr>
+          <w:rFonts w:hint="eastAsia"/>
+        </w:rPr>
+        <w:t>为</w:t>
+      </w:r>
+      <w:r>
+        <w:rPr>
+          <w:rFonts w:hint="eastAsia"/>
+        </w:rPr>
+        <w:t>false.</w:t>
+      </w:r>
+    </w:p>
+    <w:tbl>
+      <w:tblPr>
+        <w:tblStyle w:val="aa"/>
+        <w:tblW w:w="0" w:type="auto"/>
+        <w:tblLook w:val="04A0" w:firstRow="1" w:lastRow="0" w:firstColumn="1" w:lastColumn="0" w:noHBand="0" w:noVBand="1"/>
+      </w:tblPr>
+      <w:tblGrid>
+        <w:gridCol w:w="8302"/>
+      </w:tblGrid>
+      <w:tr>
+        <w:tc>
+          <w:tcPr>
+            <w:tcW w:w="8302" w:type="dxa"/>
+            <w:shd w:val="clear" w:color="auto" w:fill="FFF2CC" w:themeFill="accent4" w:themeFillTint="33"/>
+          </w:tcPr>
+          <w:p>
+            <w:pPr>
+              <w:ind w:firstLineChars="0" w:firstLine="0"/>
+            </w:pPr>
+            <w:r>
+              <w:t xml:space="preserve">alter system set </w:t>
+            </w:r>
+            <w:proofErr w:type="spellStart"/>
+            <w:r>
+              <w:t>deferred_segment_creation</w:t>
+            </w:r>
+            <w:proofErr w:type="spellEnd"/>
+            <w:r>
+              <w:t xml:space="preserve"> = false;</w:t>
+            </w:r>
+          </w:p>
+        </w:tc>
+      </w:tr>
+    </w:tbl>
+    <w:p>
+      <w:pPr>
+        <w:ind w:firstLineChars="0" w:firstLine="0"/>
+        <w:jc w:val="center"/>
+      </w:pPr>
+      <w:r>
+        <w:rPr>
+          <w:noProof/>
+        </w:rPr>
+        <w:drawing>
+          <wp:inline distT="0" distB="0" distL="0" distR="0" wp14:anchorId="67E109DC" wp14:editId="6774A1B6">
+            <wp:extent cx="5278120" cy="1392555"/>
+            <wp:effectExtent l="0" t="0" r="0" b="0"/>
+            <wp:docPr id="5" name="图片 5"/>
+            <wp:cNvGraphicFramePr>
+              <a:graphicFrameLocks xmlns:a="http://schemas.openxmlformats.org/drawingml/2006/main" noChangeAspect="1"/>
+            </wp:cNvGraphicFramePr>
+            <a:graphic xmlns:a="http://schemas.openxmlformats.org/drawingml/2006/main">
+              <a:graphicData uri="http://schemas.openxmlformats.org/drawingml/2006/picture">
+                <pic:pic xmlns:pic="http://schemas.openxmlformats.org/drawingml/2006/picture">
+                  <pic:nvPicPr>
+                    <pic:cNvPr id="1" name=""/>
+                    <pic:cNvPicPr/>
+                  </pic:nvPicPr>
+                  <pic:blipFill>
+                    <a:blip r:embed="rId12"/>
+                    <a:stretch>
+                      <a:fillRect/>
+                    </a:stretch>
+                  </pic:blipFill>
+                  <pic:spPr>
+                    <a:xfrm>
+                      <a:off x="0" y="0"/>
+                      <a:ext cx="5278120" cy="1392555"/>
+                    </a:xfrm>
+                    <a:prstGeom prst="rect">
+                      <a:avLst/>
+                    </a:prstGeom>
+                  </pic:spPr>
+                </pic:pic>
+              </a:graphicData>
+            </a:graphic>
+          </wp:inline>
+        </w:drawing>
+      </w:r>
+    </w:p>
+    <w:p>
+      <w:pPr>
+        <w:pStyle w:val="ad"/>
+        <w:numPr>
+          <w:ilvl w:val="0"/>
+          <w:numId w:val="25"/>
+        </w:numPr>
+        <w:ind w:firstLineChars="0"/>
+      </w:pPr>
+      <w:r>
+        <w:rPr>
+          <w:rFonts w:hint="eastAsia"/>
+        </w:rPr>
+        <w:t>强制</w:t>
+      </w:r>
+      <w:proofErr w:type="gramStart"/>
+      <w:r>
+        <w:rPr>
+          <w:rFonts w:hint="eastAsia"/>
+        </w:rPr>
+        <w:t>给之前</w:t>
+      </w:r>
+      <w:proofErr w:type="gramEnd"/>
+      <w:r>
+        <w:rPr>
+          <w:rFonts w:hint="eastAsia"/>
+        </w:rPr>
+        <w:t>的空</w:t>
+      </w:r>
+      <w:proofErr w:type="gramStart"/>
+      <w:r>
+        <w:rPr>
+          <w:rFonts w:hint="eastAsia"/>
+        </w:rPr>
+        <w:t>表分配表空</w:t>
+      </w:r>
+      <w:proofErr w:type="gramEnd"/>
+      <w:r>
+        <w:rPr>
+          <w:rFonts w:hint="eastAsia"/>
+        </w:rPr>
+        <w:t>间的方法：</w:t>
+      </w:r>
+      <w:r>
+        <w:t>alter table &lt;</w:t>
+      </w:r>
+      <w:proofErr w:type="spellStart"/>
+      <w:r>
+        <w:t>tablename</w:t>
+      </w:r>
+      <w:proofErr w:type="spellEnd"/>
+      <w:r>
+        <w:t>&gt; allocate extent</w:t>
+      </w:r>
+      <w:r>
+        <w:t xml:space="preserve">  </w:t>
+      </w:r>
+      <w:r>
+        <w:rPr>
+          <w:rFonts w:hint="eastAsia"/>
+        </w:rPr>
+        <w:t>批量修改如下：</w:t>
+      </w:r>
+    </w:p>
+    <w:tbl>
+      <w:tblPr>
+        <w:tblStyle w:val="aa"/>
+        <w:tblW w:w="0" w:type="auto"/>
+        <w:tblLook w:val="04A0" w:firstRow="1" w:lastRow="0" w:firstColumn="1" w:lastColumn="0" w:noHBand="0" w:noVBand="1"/>
+      </w:tblPr>
+      <w:tblGrid>
+        <w:gridCol w:w="8302"/>
+      </w:tblGrid>
+      <w:tr>
+        <w:tc>
+          <w:tcPr>
+            <w:tcW w:w="8302" w:type="dxa"/>
+            <w:shd w:val="clear" w:color="auto" w:fill="FFF2CC" w:themeFill="accent4" w:themeFillTint="33"/>
+          </w:tcPr>
+          <w:p>
+            <w:pPr>
+              <w:ind w:firstLineChars="0" w:firstLine="0"/>
+            </w:pPr>
+            <w:r>
+              <w:rPr>
+                <w:rFonts w:hint="eastAsia"/>
+              </w:rPr>
+              <w:t>--</w:t>
+            </w:r>
+            <w:r>
+              <w:rPr>
+                <w:rFonts w:hint="eastAsia"/>
+              </w:rPr>
+              <w:t>查询所有未分配空间的表并拼凑成分配</w:t>
+            </w:r>
+            <w:proofErr w:type="gramStart"/>
+            <w:r>
+              <w:rPr>
+                <w:rFonts w:hint="eastAsia"/>
+              </w:rPr>
+              <w:t>表空间</w:t>
+            </w:r>
+            <w:proofErr w:type="gramEnd"/>
+            <w:r>
+              <w:rPr>
+                <w:rFonts w:hint="eastAsia"/>
+              </w:rPr>
+              <w:t>语句</w:t>
+            </w:r>
+          </w:p>
+          <w:p>
+            <w:pPr>
+              <w:ind w:firstLineChars="0" w:firstLine="0"/>
+            </w:pPr>
+            <w:r>
+              <w:t>select 'alter table ' ||</w:t>
+            </w:r>
+            <w:proofErr w:type="spellStart"/>
+            <w:r>
+              <w:t>table_name</w:t>
+            </w:r>
+            <w:proofErr w:type="spellEnd"/>
+            <w:r>
+              <w:t xml:space="preserve"> || ' allocate extent;' from </w:t>
+            </w:r>
+            <w:proofErr w:type="spellStart"/>
+            <w:r>
+              <w:t>user_tables</w:t>
+            </w:r>
+            <w:proofErr w:type="spellEnd"/>
+            <w:r>
+              <w:t xml:space="preserve"> where </w:t>
+            </w:r>
+            <w:proofErr w:type="spellStart"/>
+            <w:r>
+              <w:t>num_rows</w:t>
+            </w:r>
+            <w:proofErr w:type="spellEnd"/>
+            <w:r>
+              <w:t xml:space="preserve"> =0;</w:t>
+            </w:r>
+          </w:p>
+          <w:p>
+            <w:pPr>
+              <w:ind w:firstLineChars="0" w:firstLine="0"/>
+            </w:pPr>
+            <w:r>
+              <w:rPr>
+                <w:rFonts w:hint="eastAsia"/>
+              </w:rPr>
+              <w:t>--</w:t>
+            </w:r>
+            <w:r>
+              <w:rPr>
+                <w:rFonts w:hint="eastAsia"/>
+              </w:rPr>
+              <w:t>导出查询结果，再执行</w:t>
+            </w:r>
+            <w:r>
+              <w:rPr>
+                <w:rFonts w:hint="eastAsia"/>
+              </w:rPr>
+              <w:t>SQL</w:t>
+            </w:r>
+            <w:r>
+              <w:rPr>
+                <w:rFonts w:hint="eastAsia"/>
+              </w:rPr>
+              <w:t>语句</w:t>
+            </w:r>
+          </w:p>
+        </w:tc>
+      </w:tr>
+    </w:tbl>
+    <w:p>
+      <w:pPr>
+        <w:ind w:firstLineChars="0" w:firstLine="0"/>
       </w:pPr>
     </w:p>
     <w:p>
       <w:pPr>
         <w:pStyle w:val="1"/>
       </w:pPr>
-      <w:bookmarkStart w:id="6" w:name="_Toc498200417"/>
-      <w:r>
-        <w:rPr>
-          <w:rFonts w:hint="eastAsia"/>
-        </w:rPr>
-        <w:lastRenderedPageBreak/>
+      <w:bookmarkStart w:id="15" w:name="_Toc514662063"/>
+      <w:r>
+        <w:rPr>
+          <w:rFonts w:hint="eastAsia"/>
+        </w:rPr>
         <w:t>常见命令简介</w:t>
       </w:r>
-      <w:bookmarkEnd w:id="6"/>
+      <w:bookmarkEnd w:id="15"/>
     </w:p>
     <w:p>
       <w:pPr>
         <w:pStyle w:val="3"/>
       </w:pPr>
-      <w:bookmarkStart w:id="7" w:name="_Toc498200418"/>
+      <w:bookmarkStart w:id="16" w:name="_Toc514662064"/>
       <w:proofErr w:type="spellStart"/>
       <w:r>
         <w:rPr>
@@ -2387,11 +4507,11 @@
         </w:rPr>
         <w:t>之间的区别</w:t>
       </w:r>
-      <w:bookmarkEnd w:id="7"/>
-    </w:p>
-    <w:p>
-      <w:pPr>
-        <w:pStyle w:val="aa"/>
+      <w:bookmarkEnd w:id="16"/>
+    </w:p>
+    <w:p>
+      <w:pPr>
+        <w:pStyle w:val="ad"/>
         <w:numPr>
           <w:ilvl w:val="0"/>
           <w:numId w:val="20"/>
@@ -2422,12 +4542,19 @@
         <w:rPr>
           <w:rFonts w:hint="eastAsia"/>
         </w:rPr>
-        <w:t>选项启动实例，但不安装数据库。当数据库以这个模式启动时，参数文件被读取；后台进程和内存结构被启动；但它们不被附加或与数据库的磁盘结构进行通信。当实例处于这个状态时，数据库是不可使用的。</w:t>
-      </w:r>
-    </w:p>
-    <w:p>
-      <w:pPr>
-        <w:pStyle w:val="aa"/>
+        <w:t>选项启动实例，但不安装数据库。当数据库以这个模式启动</w:t>
+      </w:r>
+      <w:r>
+        <w:rPr>
+          <w:rFonts w:hint="eastAsia"/>
+        </w:rPr>
+        <w:lastRenderedPageBreak/>
+        <w:t>时，参数文件被读取；后台进程和内存结构被启动；但它们不被附加或与数据库的磁盘结构进行通信。当实例处于这个状态时，数据库是不可使用的。</w:t>
+      </w:r>
+    </w:p>
+    <w:p>
+      <w:pPr>
+        <w:pStyle w:val="ad"/>
         <w:numPr>
           <w:ilvl w:val="0"/>
           <w:numId w:val="20"/>
@@ -2487,7 +4614,7 @@
     </w:p>
     <w:p>
       <w:pPr>
-        <w:pStyle w:val="aa"/>
+        <w:pStyle w:val="ad"/>
         <w:numPr>
           <w:ilvl w:val="0"/>
           <w:numId w:val="20"/>
@@ -2577,7 +4704,7 @@
     </w:p>
     <w:p>
       <w:pPr>
-        <w:pStyle w:val="aa"/>
+        <w:pStyle w:val="ad"/>
         <w:numPr>
           <w:ilvl w:val="0"/>
           <w:numId w:val="20"/>
@@ -2631,7 +4758,7 @@
     </w:p>
     <w:p>
       <w:pPr>
-        <w:pStyle w:val="aa"/>
+        <w:pStyle w:val="ad"/>
         <w:numPr>
           <w:ilvl w:val="0"/>
           <w:numId w:val="20"/>
@@ -2690,12 +4817,12 @@
       </w:r>
     </w:p>
     <w:sectPr>
-      <w:headerReference w:type="even" r:id="rId11"/>
-      <w:headerReference w:type="default" r:id="rId12"/>
-      <w:footerReference w:type="even" r:id="rId13"/>
-      <w:footerReference w:type="default" r:id="rId14"/>
-      <w:headerReference w:type="first" r:id="rId15"/>
-      <w:footerReference w:type="first" r:id="rId16"/>
+      <w:headerReference w:type="even" r:id="rId13"/>
+      <w:headerReference w:type="default" r:id="rId14"/>
+      <w:footerReference w:type="even" r:id="rId15"/>
+      <w:footerReference w:type="default" r:id="rId16"/>
+      <w:headerReference w:type="first" r:id="rId17"/>
+      <w:footerReference w:type="first" r:id="rId18"/>
       <w:pgSz w:w="11906" w:h="16838" w:code="9"/>
       <w:pgMar w:top="1440" w:right="1797" w:bottom="1440" w:left="1797" w:header="851" w:footer="992" w:gutter="0"/>
       <w:cols w:space="425"/>
@@ -2706,7 +4833,7 @@
 </file>
 
 <file path=word/endnotes.xml><?xml version="1.0" encoding="utf-8"?>
-<w:endnotes xmlns:wpc="http://schemas.microsoft.com/office/word/2010/wordprocessingCanvas" xmlns:mc="http://schemas.openxmlformats.org/markup-compatibility/2006" xmlns:o="urn:schemas-microsoft-com:office:office" xmlns:r="http://schemas.openxmlformats.org/officeDocument/2006/relationships" xmlns:m="http://schemas.openxmlformats.org/officeDocument/2006/math" xmlns:v="urn:schemas-microsoft-com:vml" xmlns:wp14="http://schemas.microsoft.com/office/word/2010/wordprocessingDrawing" xmlns:wp="http://schemas.openxmlformats.org/drawingml/2006/wordprocessingDrawing" xmlns:w10="urn:schemas-microsoft-com:office:word" xmlns:w="http://schemas.openxmlformats.org/wordprocessingml/2006/main" xmlns:w14="http://schemas.microsoft.com/office/word/2010/wordml" xmlns:w15="http://schemas.microsoft.com/office/word/2012/wordml" xmlns:wpg="http://schemas.microsoft.com/office/word/2010/wordprocessingGroup" xmlns:wpi="http://schemas.microsoft.com/office/word/2010/wordprocessingInk" xmlns:wne="http://schemas.microsoft.com/office/word/2006/wordml" xmlns:wps="http://schemas.microsoft.com/office/word/2010/wordprocessingShape" mc:Ignorable="w14 w15 wp14">
+<w:endnotes xmlns:wpc="http://schemas.microsoft.com/office/word/2010/wordprocessingCanvas" xmlns:cx="http://schemas.microsoft.com/office/drawing/2014/chartex" xmlns:cx1="http://schemas.microsoft.com/office/drawing/2015/9/8/chartex" xmlns:cx2="http://schemas.microsoft.com/office/drawing/2015/10/21/chartex" xmlns:cx3="http://schemas.microsoft.com/office/drawing/2016/5/9/chartex" xmlns:cx4="http://schemas.microsoft.com/office/drawing/2016/5/10/chartex" xmlns:cx5="http://schemas.microsoft.com/office/drawing/2016/5/11/chartex" xmlns:cx6="http://schemas.microsoft.com/office/drawing/2016/5/12/chartex" xmlns:cx7="http://schemas.microsoft.com/office/drawing/2016/5/13/chartex" xmlns:cx8="http://schemas.microsoft.com/office/drawing/2016/5/14/chartex" xmlns:mc="http://schemas.openxmlformats.org/markup-compatibility/2006" xmlns:aink="http://schemas.microsoft.com/office/drawing/2016/ink" xmlns:am3d="http://schemas.microsoft.com/office/drawing/2017/model3d" xmlns:o="urn:schemas-microsoft-com:office:office" xmlns:r="http://schemas.openxmlformats.org/officeDocument/2006/relationships" xmlns:m="http://schemas.openxmlformats.org/officeDocument/2006/math" xmlns:v="urn:schemas-microsoft-com:vml" xmlns:wp14="http://schemas.microsoft.com/office/word/2010/wordprocessingDrawing" xmlns:wp="http://schemas.openxmlformats.org/drawingml/2006/wordprocessingDrawing" xmlns:w10="urn:schemas-microsoft-com:office:word" xmlns:w="http://schemas.openxmlformats.org/wordprocessingml/2006/main" xmlns:w14="http://schemas.microsoft.com/office/word/2010/wordml" xmlns:w15="http://schemas.microsoft.com/office/word/2012/wordml" xmlns:w16cid="http://schemas.microsoft.com/office/word/2016/wordml/cid" xmlns:w16se="http://schemas.microsoft.com/office/word/2015/wordml/symex" xmlns:wpg="http://schemas.microsoft.com/office/word/2010/wordprocessingGroup" xmlns:wpi="http://schemas.microsoft.com/office/word/2010/wordprocessingInk" xmlns:wne="http://schemas.microsoft.com/office/word/2006/wordml" xmlns:wps="http://schemas.microsoft.com/office/word/2010/wordprocessingShape" mc:Ignorable="w14 w15 w16se w16cid wp14">
   <w:endnote w:type="separator" w:id="-1">
     <w:p>
       <w:pPr>
@@ -2731,10 +4858,10 @@
 </file>
 
 <file path=word/footer1.xml><?xml version="1.0" encoding="utf-8"?>
-<w:ftr xmlns:wpc="http://schemas.microsoft.com/office/word/2010/wordprocessingCanvas" xmlns:mc="http://schemas.openxmlformats.org/markup-compatibility/2006" xmlns:o="urn:schemas-microsoft-com:office:office" xmlns:r="http://schemas.openxmlformats.org/officeDocument/2006/relationships" xmlns:m="http://schemas.openxmlformats.org/officeDocument/2006/math" xmlns:v="urn:schemas-microsoft-com:vml" xmlns:wp14="http://schemas.microsoft.com/office/word/2010/wordprocessingDrawing" xmlns:wp="http://schemas.openxmlformats.org/drawingml/2006/wordprocessingDrawing" xmlns:w10="urn:schemas-microsoft-com:office:word" xmlns:w="http://schemas.openxmlformats.org/wordprocessingml/2006/main" xmlns:w14="http://schemas.microsoft.com/office/word/2010/wordml" xmlns:w15="http://schemas.microsoft.com/office/word/2012/wordml" xmlns:wpg="http://schemas.microsoft.com/office/word/2010/wordprocessingGroup" xmlns:wpi="http://schemas.microsoft.com/office/word/2010/wordprocessingInk" xmlns:wne="http://schemas.microsoft.com/office/word/2006/wordml" xmlns:wps="http://schemas.microsoft.com/office/word/2010/wordprocessingShape" mc:Ignorable="w14 w15 wp14">
+<w:ftr xmlns:wpc="http://schemas.microsoft.com/office/word/2010/wordprocessingCanvas" xmlns:cx="http://schemas.microsoft.com/office/drawing/2014/chartex" xmlns:cx1="http://schemas.microsoft.com/office/drawing/2015/9/8/chartex" xmlns:cx2="http://schemas.microsoft.com/office/drawing/2015/10/21/chartex" xmlns:cx3="http://schemas.microsoft.com/office/drawing/2016/5/9/chartex" xmlns:cx4="http://schemas.microsoft.com/office/drawing/2016/5/10/chartex" xmlns:cx5="http://schemas.microsoft.com/office/drawing/2016/5/11/chartex" xmlns:cx6="http://schemas.microsoft.com/office/drawing/2016/5/12/chartex" xmlns:cx7="http://schemas.microsoft.com/office/drawing/2016/5/13/chartex" xmlns:cx8="http://schemas.microsoft.com/office/drawing/2016/5/14/chartex" xmlns:mc="http://schemas.openxmlformats.org/markup-compatibility/2006" xmlns:aink="http://schemas.microsoft.com/office/drawing/2016/ink" xmlns:am3d="http://schemas.microsoft.com/office/drawing/2017/model3d" xmlns:o="urn:schemas-microsoft-com:office:office" xmlns:r="http://schemas.openxmlformats.org/officeDocument/2006/relationships" xmlns:m="http://schemas.openxmlformats.org/officeDocument/2006/math" xmlns:v="urn:schemas-microsoft-com:vml" xmlns:wp14="http://schemas.microsoft.com/office/word/2010/wordprocessingDrawing" xmlns:wp="http://schemas.openxmlformats.org/drawingml/2006/wordprocessingDrawing" xmlns:w10="urn:schemas-microsoft-com:office:word" xmlns:w="http://schemas.openxmlformats.org/wordprocessingml/2006/main" xmlns:w14="http://schemas.microsoft.com/office/word/2010/wordml" xmlns:w15="http://schemas.microsoft.com/office/word/2012/wordml" xmlns:w16cid="http://schemas.microsoft.com/office/word/2016/wordml/cid" xmlns:w16se="http://schemas.microsoft.com/office/word/2015/wordml/symex" xmlns:wpg="http://schemas.microsoft.com/office/word/2010/wordprocessingGroup" xmlns:wpi="http://schemas.microsoft.com/office/word/2010/wordprocessingInk" xmlns:wne="http://schemas.microsoft.com/office/word/2006/wordml" xmlns:wps="http://schemas.microsoft.com/office/word/2010/wordprocessingShape" mc:Ignorable="w14 w15 w16se w16cid wp14">
   <w:p>
     <w:pPr>
-      <w:pStyle w:val="a4"/>
+      <w:pStyle w:val="a5"/>
       <w:spacing w:after="120"/>
       <w:ind w:firstLine="360"/>
     </w:pPr>
@@ -2743,10 +4870,10 @@
 </file>
 
 <file path=word/footer2.xml><?xml version="1.0" encoding="utf-8"?>
-<w:ftr xmlns:wpc="http://schemas.microsoft.com/office/word/2010/wordprocessingCanvas" xmlns:mc="http://schemas.openxmlformats.org/markup-compatibility/2006" xmlns:o="urn:schemas-microsoft-com:office:office" xmlns:r="http://schemas.openxmlformats.org/officeDocument/2006/relationships" xmlns:m="http://schemas.openxmlformats.org/officeDocument/2006/math" xmlns:v="urn:schemas-microsoft-com:vml" xmlns:wp14="http://schemas.microsoft.com/office/word/2010/wordprocessingDrawing" xmlns:wp="http://schemas.openxmlformats.org/drawingml/2006/wordprocessingDrawing" xmlns:w10="urn:schemas-microsoft-com:office:word" xmlns:w="http://schemas.openxmlformats.org/wordprocessingml/2006/main" xmlns:w14="http://schemas.microsoft.com/office/word/2010/wordml" xmlns:w15="http://schemas.microsoft.com/office/word/2012/wordml" xmlns:wpg="http://schemas.microsoft.com/office/word/2010/wordprocessingGroup" xmlns:wpi="http://schemas.microsoft.com/office/word/2010/wordprocessingInk" xmlns:wne="http://schemas.microsoft.com/office/word/2006/wordml" xmlns:wps="http://schemas.microsoft.com/office/word/2010/wordprocessingShape" mc:Ignorable="w14 w15 wp14">
+<w:ftr xmlns:wpc="http://schemas.microsoft.com/office/word/2010/wordprocessingCanvas" xmlns:cx="http://schemas.microsoft.com/office/drawing/2014/chartex" xmlns:cx1="http://schemas.microsoft.com/office/drawing/2015/9/8/chartex" xmlns:cx2="http://schemas.microsoft.com/office/drawing/2015/10/21/chartex" xmlns:cx3="http://schemas.microsoft.com/office/drawing/2016/5/9/chartex" xmlns:cx4="http://schemas.microsoft.com/office/drawing/2016/5/10/chartex" xmlns:cx5="http://schemas.microsoft.com/office/drawing/2016/5/11/chartex" xmlns:cx6="http://schemas.microsoft.com/office/drawing/2016/5/12/chartex" xmlns:cx7="http://schemas.microsoft.com/office/drawing/2016/5/13/chartex" xmlns:cx8="http://schemas.microsoft.com/office/drawing/2016/5/14/chartex" xmlns:mc="http://schemas.openxmlformats.org/markup-compatibility/2006" xmlns:aink="http://schemas.microsoft.com/office/drawing/2016/ink" xmlns:am3d="http://schemas.microsoft.com/office/drawing/2017/model3d" xmlns:o="urn:schemas-microsoft-com:office:office" xmlns:r="http://schemas.openxmlformats.org/officeDocument/2006/relationships" xmlns:m="http://schemas.openxmlformats.org/officeDocument/2006/math" xmlns:v="urn:schemas-microsoft-com:vml" xmlns:wp14="http://schemas.microsoft.com/office/word/2010/wordprocessingDrawing" xmlns:wp="http://schemas.openxmlformats.org/drawingml/2006/wordprocessingDrawing" xmlns:w10="urn:schemas-microsoft-com:office:word" xmlns:w="http://schemas.openxmlformats.org/wordprocessingml/2006/main" xmlns:w14="http://schemas.microsoft.com/office/word/2010/wordml" xmlns:w15="http://schemas.microsoft.com/office/word/2012/wordml" xmlns:w16cid="http://schemas.microsoft.com/office/word/2016/wordml/cid" xmlns:w16se="http://schemas.microsoft.com/office/word/2015/wordml/symex" xmlns:wpg="http://schemas.microsoft.com/office/word/2010/wordprocessingGroup" xmlns:wpi="http://schemas.microsoft.com/office/word/2010/wordprocessingInk" xmlns:wne="http://schemas.microsoft.com/office/word/2006/wordml" xmlns:wps="http://schemas.microsoft.com/office/word/2010/wordprocessingShape" mc:Ignorable="w14 w15 w16se w16cid wp14">
   <w:p>
     <w:pPr>
-      <w:pStyle w:val="a4"/>
+      <w:pStyle w:val="a5"/>
       <w:spacing w:after="120"/>
       <w:ind w:firstLine="360"/>
     </w:pPr>
@@ -2755,10 +4882,10 @@
 </file>
 
 <file path=word/footer3.xml><?xml version="1.0" encoding="utf-8"?>
-<w:ftr xmlns:wpc="http://schemas.microsoft.com/office/word/2010/wordprocessingCanvas" xmlns:mc="http://schemas.openxmlformats.org/markup-compatibility/2006" xmlns:o="urn:schemas-microsoft-com:office:office" xmlns:r="http://schemas.openxmlformats.org/officeDocument/2006/relationships" xmlns:m="http://schemas.openxmlformats.org/officeDocument/2006/math" xmlns:v="urn:schemas-microsoft-com:vml" xmlns:wp14="http://schemas.microsoft.com/office/word/2010/wordprocessingDrawing" xmlns:wp="http://schemas.openxmlformats.org/drawingml/2006/wordprocessingDrawing" xmlns:w10="urn:schemas-microsoft-com:office:word" xmlns:w="http://schemas.openxmlformats.org/wordprocessingml/2006/main" xmlns:w14="http://schemas.microsoft.com/office/word/2010/wordml" xmlns:w15="http://schemas.microsoft.com/office/word/2012/wordml" xmlns:wpg="http://schemas.microsoft.com/office/word/2010/wordprocessingGroup" xmlns:wpi="http://schemas.microsoft.com/office/word/2010/wordprocessingInk" xmlns:wne="http://schemas.microsoft.com/office/word/2006/wordml" xmlns:wps="http://schemas.microsoft.com/office/word/2010/wordprocessingShape" mc:Ignorable="w14 w15 wp14">
+<w:ftr xmlns:wpc="http://schemas.microsoft.com/office/word/2010/wordprocessingCanvas" xmlns:cx="http://schemas.microsoft.com/office/drawing/2014/chartex" xmlns:cx1="http://schemas.microsoft.com/office/drawing/2015/9/8/chartex" xmlns:cx2="http://schemas.microsoft.com/office/drawing/2015/10/21/chartex" xmlns:cx3="http://schemas.microsoft.com/office/drawing/2016/5/9/chartex" xmlns:cx4="http://schemas.microsoft.com/office/drawing/2016/5/10/chartex" xmlns:cx5="http://schemas.microsoft.com/office/drawing/2016/5/11/chartex" xmlns:cx6="http://schemas.microsoft.com/office/drawing/2016/5/12/chartex" xmlns:cx7="http://schemas.microsoft.com/office/drawing/2016/5/13/chartex" xmlns:cx8="http://schemas.microsoft.com/office/drawing/2016/5/14/chartex" xmlns:mc="http://schemas.openxmlformats.org/markup-compatibility/2006" xmlns:aink="http://schemas.microsoft.com/office/drawing/2016/ink" xmlns:am3d="http://schemas.microsoft.com/office/drawing/2017/model3d" xmlns:o="urn:schemas-microsoft-com:office:office" xmlns:r="http://schemas.openxmlformats.org/officeDocument/2006/relationships" xmlns:m="http://schemas.openxmlformats.org/officeDocument/2006/math" xmlns:v="urn:schemas-microsoft-com:vml" xmlns:wp14="http://schemas.microsoft.com/office/word/2010/wordprocessingDrawing" xmlns:wp="http://schemas.openxmlformats.org/drawingml/2006/wordprocessingDrawing" xmlns:w10="urn:schemas-microsoft-com:office:word" xmlns:w="http://schemas.openxmlformats.org/wordprocessingml/2006/main" xmlns:w14="http://schemas.microsoft.com/office/word/2010/wordml" xmlns:w15="http://schemas.microsoft.com/office/word/2012/wordml" xmlns:w16cid="http://schemas.microsoft.com/office/word/2016/wordml/cid" xmlns:w16se="http://schemas.microsoft.com/office/word/2015/wordml/symex" xmlns:wpg="http://schemas.microsoft.com/office/word/2010/wordprocessingGroup" xmlns:wpi="http://schemas.microsoft.com/office/word/2010/wordprocessingInk" xmlns:wne="http://schemas.microsoft.com/office/word/2006/wordml" xmlns:wps="http://schemas.microsoft.com/office/word/2010/wordprocessingShape" mc:Ignorable="w14 w15 w16se w16cid wp14">
   <w:p>
     <w:pPr>
-      <w:pStyle w:val="a4"/>
+      <w:pStyle w:val="a5"/>
       <w:spacing w:after="120"/>
       <w:ind w:firstLine="360"/>
     </w:pPr>
@@ -2767,7 +4894,7 @@
 </file>
 
 <file path=word/footnotes.xml><?xml version="1.0" encoding="utf-8"?>
-<w:footnotes xmlns:wpc="http://schemas.microsoft.com/office/word/2010/wordprocessingCanvas" xmlns:mc="http://schemas.openxmlformats.org/markup-compatibility/2006" xmlns:o="urn:schemas-microsoft-com:office:office" xmlns:r="http://schemas.openxmlformats.org/officeDocument/2006/relationships" xmlns:m="http://schemas.openxmlformats.org/officeDocument/2006/math" xmlns:v="urn:schemas-microsoft-com:vml" xmlns:wp14="http://schemas.microsoft.com/office/word/2010/wordprocessingDrawing" xmlns:wp="http://schemas.openxmlformats.org/drawingml/2006/wordprocessingDrawing" xmlns:w10="urn:schemas-microsoft-com:office:word" xmlns:w="http://schemas.openxmlformats.org/wordprocessingml/2006/main" xmlns:w14="http://schemas.microsoft.com/office/word/2010/wordml" xmlns:w15="http://schemas.microsoft.com/office/word/2012/wordml" xmlns:wpg="http://schemas.microsoft.com/office/word/2010/wordprocessingGroup" xmlns:wpi="http://schemas.microsoft.com/office/word/2010/wordprocessingInk" xmlns:wne="http://schemas.microsoft.com/office/word/2006/wordml" xmlns:wps="http://schemas.microsoft.com/office/word/2010/wordprocessingShape" mc:Ignorable="w14 w15 wp14">
+<w:footnotes xmlns:wpc="http://schemas.microsoft.com/office/word/2010/wordprocessingCanvas" xmlns:cx="http://schemas.microsoft.com/office/drawing/2014/chartex" xmlns:cx1="http://schemas.microsoft.com/office/drawing/2015/9/8/chartex" xmlns:cx2="http://schemas.microsoft.com/office/drawing/2015/10/21/chartex" xmlns:cx3="http://schemas.microsoft.com/office/drawing/2016/5/9/chartex" xmlns:cx4="http://schemas.microsoft.com/office/drawing/2016/5/10/chartex" xmlns:cx5="http://schemas.microsoft.com/office/drawing/2016/5/11/chartex" xmlns:cx6="http://schemas.microsoft.com/office/drawing/2016/5/12/chartex" xmlns:cx7="http://schemas.microsoft.com/office/drawing/2016/5/13/chartex" xmlns:cx8="http://schemas.microsoft.com/office/drawing/2016/5/14/chartex" xmlns:mc="http://schemas.openxmlformats.org/markup-compatibility/2006" xmlns:aink="http://schemas.microsoft.com/office/drawing/2016/ink" xmlns:am3d="http://schemas.microsoft.com/office/drawing/2017/model3d" xmlns:o="urn:schemas-microsoft-com:office:office" xmlns:r="http://schemas.openxmlformats.org/officeDocument/2006/relationships" xmlns:m="http://schemas.openxmlformats.org/officeDocument/2006/math" xmlns:v="urn:schemas-microsoft-com:vml" xmlns:wp14="http://schemas.microsoft.com/office/word/2010/wordprocessingDrawing" xmlns:wp="http://schemas.openxmlformats.org/drawingml/2006/wordprocessingDrawing" xmlns:w10="urn:schemas-microsoft-com:office:word" xmlns:w="http://schemas.openxmlformats.org/wordprocessingml/2006/main" xmlns:w14="http://schemas.microsoft.com/office/word/2010/wordml" xmlns:w15="http://schemas.microsoft.com/office/word/2012/wordml" xmlns:w16cid="http://schemas.microsoft.com/office/word/2016/wordml/cid" xmlns:w16se="http://schemas.microsoft.com/office/word/2015/wordml/symex" xmlns:wpg="http://schemas.microsoft.com/office/word/2010/wordprocessingGroup" xmlns:wpi="http://schemas.microsoft.com/office/word/2010/wordprocessingInk" xmlns:wne="http://schemas.microsoft.com/office/word/2006/wordml" xmlns:wps="http://schemas.microsoft.com/office/word/2010/wordprocessingShape" mc:Ignorable="w14 w15 w16se w16cid wp14">
   <w:footnote w:type="separator" w:id="-1">
     <w:p>
       <w:pPr>
@@ -2792,7 +4919,7 @@
 </file>
 
 <file path=word/header1.xml><?xml version="1.0" encoding="utf-8"?>
-<w:hdr xmlns:wpc="http://schemas.microsoft.com/office/word/2010/wordprocessingCanvas" xmlns:mc="http://schemas.openxmlformats.org/markup-compatibility/2006" xmlns:o="urn:schemas-microsoft-com:office:office" xmlns:r="http://schemas.openxmlformats.org/officeDocument/2006/relationships" xmlns:m="http://schemas.openxmlformats.org/officeDocument/2006/math" xmlns:v="urn:schemas-microsoft-com:vml" xmlns:wp14="http://schemas.microsoft.com/office/word/2010/wordprocessingDrawing" xmlns:wp="http://schemas.openxmlformats.org/drawingml/2006/wordprocessingDrawing" xmlns:w10="urn:schemas-microsoft-com:office:word" xmlns:w="http://schemas.openxmlformats.org/wordprocessingml/2006/main" xmlns:w14="http://schemas.microsoft.com/office/word/2010/wordml" xmlns:w15="http://schemas.microsoft.com/office/word/2012/wordml" xmlns:wpg="http://schemas.microsoft.com/office/word/2010/wordprocessingGroup" xmlns:wpi="http://schemas.microsoft.com/office/word/2010/wordprocessingInk" xmlns:wne="http://schemas.microsoft.com/office/word/2006/wordml" xmlns:wps="http://schemas.microsoft.com/office/word/2010/wordprocessingShape" mc:Ignorable="w14 w15 wp14">
+<w:hdr xmlns:wpc="http://schemas.microsoft.com/office/word/2010/wordprocessingCanvas" xmlns:cx="http://schemas.microsoft.com/office/drawing/2014/chartex" xmlns:cx1="http://schemas.microsoft.com/office/drawing/2015/9/8/chartex" xmlns:cx2="http://schemas.microsoft.com/office/drawing/2015/10/21/chartex" xmlns:cx3="http://schemas.microsoft.com/office/drawing/2016/5/9/chartex" xmlns:cx4="http://schemas.microsoft.com/office/drawing/2016/5/10/chartex" xmlns:cx5="http://schemas.microsoft.com/office/drawing/2016/5/11/chartex" xmlns:cx6="http://schemas.microsoft.com/office/drawing/2016/5/12/chartex" xmlns:cx7="http://schemas.microsoft.com/office/drawing/2016/5/13/chartex" xmlns:cx8="http://schemas.microsoft.com/office/drawing/2016/5/14/chartex" xmlns:mc="http://schemas.openxmlformats.org/markup-compatibility/2006" xmlns:aink="http://schemas.microsoft.com/office/drawing/2016/ink" xmlns:am3d="http://schemas.microsoft.com/office/drawing/2017/model3d" xmlns:o="urn:schemas-microsoft-com:office:office" xmlns:r="http://schemas.openxmlformats.org/officeDocument/2006/relationships" xmlns:m="http://schemas.openxmlformats.org/officeDocument/2006/math" xmlns:v="urn:schemas-microsoft-com:vml" xmlns:wp14="http://schemas.microsoft.com/office/word/2010/wordprocessingDrawing" xmlns:wp="http://schemas.openxmlformats.org/drawingml/2006/wordprocessingDrawing" xmlns:w10="urn:schemas-microsoft-com:office:word" xmlns:w="http://schemas.openxmlformats.org/wordprocessingml/2006/main" xmlns:w14="http://schemas.microsoft.com/office/word/2010/wordml" xmlns:w15="http://schemas.microsoft.com/office/word/2012/wordml" xmlns:w16cid="http://schemas.microsoft.com/office/word/2016/wordml/cid" xmlns:w16se="http://schemas.microsoft.com/office/word/2015/wordml/symex" xmlns:wpg="http://schemas.microsoft.com/office/word/2010/wordprocessingGroup" xmlns:wpi="http://schemas.microsoft.com/office/word/2010/wordprocessingInk" xmlns:wne="http://schemas.microsoft.com/office/word/2006/wordml" xmlns:wps="http://schemas.microsoft.com/office/word/2010/wordprocessingShape" mc:Ignorable="w14 w15 w16se w16cid wp14">
   <w:p>
     <w:pPr>
       <w:pStyle w:val="a3"/>
@@ -2804,7 +4931,7 @@
 </file>
 
 <file path=word/header2.xml><?xml version="1.0" encoding="utf-8"?>
-<w:hdr xmlns:wpc="http://schemas.microsoft.com/office/word/2010/wordprocessingCanvas" xmlns:mc="http://schemas.openxmlformats.org/markup-compatibility/2006" xmlns:o="urn:schemas-microsoft-com:office:office" xmlns:r="http://schemas.openxmlformats.org/officeDocument/2006/relationships" xmlns:m="http://schemas.openxmlformats.org/officeDocument/2006/math" xmlns:v="urn:schemas-microsoft-com:vml" xmlns:wp14="http://schemas.microsoft.com/office/word/2010/wordprocessingDrawing" xmlns:wp="http://schemas.openxmlformats.org/drawingml/2006/wordprocessingDrawing" xmlns:w10="urn:schemas-microsoft-com:office:word" xmlns:w="http://schemas.openxmlformats.org/wordprocessingml/2006/main" xmlns:w14="http://schemas.microsoft.com/office/word/2010/wordml" xmlns:w15="http://schemas.microsoft.com/office/word/2012/wordml" xmlns:wpg="http://schemas.microsoft.com/office/word/2010/wordprocessingGroup" xmlns:wpi="http://schemas.microsoft.com/office/word/2010/wordprocessingInk" xmlns:wne="http://schemas.microsoft.com/office/word/2006/wordml" xmlns:wps="http://schemas.microsoft.com/office/word/2010/wordprocessingShape" mc:Ignorable="w14 w15 wp14">
+<w:hdr xmlns:wpc="http://schemas.microsoft.com/office/word/2010/wordprocessingCanvas" xmlns:cx="http://schemas.microsoft.com/office/drawing/2014/chartex" xmlns:cx1="http://schemas.microsoft.com/office/drawing/2015/9/8/chartex" xmlns:cx2="http://schemas.microsoft.com/office/drawing/2015/10/21/chartex" xmlns:cx3="http://schemas.microsoft.com/office/drawing/2016/5/9/chartex" xmlns:cx4="http://schemas.microsoft.com/office/drawing/2016/5/10/chartex" xmlns:cx5="http://schemas.microsoft.com/office/drawing/2016/5/11/chartex" xmlns:cx6="http://schemas.microsoft.com/office/drawing/2016/5/12/chartex" xmlns:cx7="http://schemas.microsoft.com/office/drawing/2016/5/13/chartex" xmlns:cx8="http://schemas.microsoft.com/office/drawing/2016/5/14/chartex" xmlns:mc="http://schemas.openxmlformats.org/markup-compatibility/2006" xmlns:aink="http://schemas.microsoft.com/office/drawing/2016/ink" xmlns:am3d="http://schemas.microsoft.com/office/drawing/2017/model3d" xmlns:o="urn:schemas-microsoft-com:office:office" xmlns:r="http://schemas.openxmlformats.org/officeDocument/2006/relationships" xmlns:m="http://schemas.openxmlformats.org/officeDocument/2006/math" xmlns:v="urn:schemas-microsoft-com:vml" xmlns:wp14="http://schemas.microsoft.com/office/word/2010/wordprocessingDrawing" xmlns:wp="http://schemas.openxmlformats.org/drawingml/2006/wordprocessingDrawing" xmlns:w10="urn:schemas-microsoft-com:office:word" xmlns:w="http://schemas.openxmlformats.org/wordprocessingml/2006/main" xmlns:w14="http://schemas.microsoft.com/office/word/2010/wordml" xmlns:w15="http://schemas.microsoft.com/office/word/2012/wordml" xmlns:w16cid="http://schemas.microsoft.com/office/word/2016/wordml/cid" xmlns:w16se="http://schemas.microsoft.com/office/word/2015/wordml/symex" xmlns:wpg="http://schemas.microsoft.com/office/word/2010/wordprocessingGroup" xmlns:wpi="http://schemas.microsoft.com/office/word/2010/wordprocessingInk" xmlns:wne="http://schemas.microsoft.com/office/word/2006/wordml" xmlns:wps="http://schemas.microsoft.com/office/word/2010/wordprocessingShape" mc:Ignorable="w14 w15 w16se w16cid wp14">
   <w:p>
     <w:pPr>
       <w:pStyle w:val="a3"/>
@@ -2816,7 +4943,7 @@
 </file>
 
 <file path=word/header3.xml><?xml version="1.0" encoding="utf-8"?>
-<w:hdr xmlns:wpc="http://schemas.microsoft.com/office/word/2010/wordprocessingCanvas" xmlns:mc="http://schemas.openxmlformats.org/markup-compatibility/2006" xmlns:o="urn:schemas-microsoft-com:office:office" xmlns:r="http://schemas.openxmlformats.org/officeDocument/2006/relationships" xmlns:m="http://schemas.openxmlformats.org/officeDocument/2006/math" xmlns:v="urn:schemas-microsoft-com:vml" xmlns:wp14="http://schemas.microsoft.com/office/word/2010/wordprocessingDrawing" xmlns:wp="http://schemas.openxmlformats.org/drawingml/2006/wordprocessingDrawing" xmlns:w10="urn:schemas-microsoft-com:office:word" xmlns:w="http://schemas.openxmlformats.org/wordprocessingml/2006/main" xmlns:w14="http://schemas.microsoft.com/office/word/2010/wordml" xmlns:w15="http://schemas.microsoft.com/office/word/2012/wordml" xmlns:wpg="http://schemas.microsoft.com/office/word/2010/wordprocessingGroup" xmlns:wpi="http://schemas.microsoft.com/office/word/2010/wordprocessingInk" xmlns:wne="http://schemas.microsoft.com/office/word/2006/wordml" xmlns:wps="http://schemas.microsoft.com/office/word/2010/wordprocessingShape" mc:Ignorable="w14 w15 wp14">
+<w:hdr xmlns:wpc="http://schemas.microsoft.com/office/word/2010/wordprocessingCanvas" xmlns:cx="http://schemas.microsoft.com/office/drawing/2014/chartex" xmlns:cx1="http://schemas.microsoft.com/office/drawing/2015/9/8/chartex" xmlns:cx2="http://schemas.microsoft.com/office/drawing/2015/10/21/chartex" xmlns:cx3="http://schemas.microsoft.com/office/drawing/2016/5/9/chartex" xmlns:cx4="http://schemas.microsoft.com/office/drawing/2016/5/10/chartex" xmlns:cx5="http://schemas.microsoft.com/office/drawing/2016/5/11/chartex" xmlns:cx6="http://schemas.microsoft.com/office/drawing/2016/5/12/chartex" xmlns:cx7="http://schemas.microsoft.com/office/drawing/2016/5/13/chartex" xmlns:cx8="http://schemas.microsoft.com/office/drawing/2016/5/14/chartex" xmlns:mc="http://schemas.openxmlformats.org/markup-compatibility/2006" xmlns:aink="http://schemas.microsoft.com/office/drawing/2016/ink" xmlns:am3d="http://schemas.microsoft.com/office/drawing/2017/model3d" xmlns:o="urn:schemas-microsoft-com:office:office" xmlns:r="http://schemas.openxmlformats.org/officeDocument/2006/relationships" xmlns:m="http://schemas.openxmlformats.org/officeDocument/2006/math" xmlns:v="urn:schemas-microsoft-com:vml" xmlns:wp14="http://schemas.microsoft.com/office/word/2010/wordprocessingDrawing" xmlns:wp="http://schemas.openxmlformats.org/drawingml/2006/wordprocessingDrawing" xmlns:w10="urn:schemas-microsoft-com:office:word" xmlns:w="http://schemas.openxmlformats.org/wordprocessingml/2006/main" xmlns:w14="http://schemas.microsoft.com/office/word/2010/wordml" xmlns:w15="http://schemas.microsoft.com/office/word/2012/wordml" xmlns:w16cid="http://schemas.microsoft.com/office/word/2016/wordml/cid" xmlns:w16se="http://schemas.microsoft.com/office/word/2015/wordml/symex" xmlns:wpg="http://schemas.microsoft.com/office/word/2010/wordprocessingGroup" xmlns:wpi="http://schemas.microsoft.com/office/word/2010/wordprocessingInk" xmlns:wne="http://schemas.microsoft.com/office/word/2006/wordml" xmlns:wps="http://schemas.microsoft.com/office/word/2010/wordprocessingShape" mc:Ignorable="w14 w15 w16se w16cid wp14">
   <w:p>
     <w:pPr>
       <w:pStyle w:val="a3"/>
@@ -2828,8 +4955,8 @@
 </file>
 
 <file path=word/numbering.xml><?xml version="1.0" encoding="utf-8"?>
-<w:numbering xmlns:wpc="http://schemas.microsoft.com/office/word/2010/wordprocessingCanvas" xmlns:mc="http://schemas.openxmlformats.org/markup-compatibility/2006" xmlns:o="urn:schemas-microsoft-com:office:office" xmlns:r="http://schemas.openxmlformats.org/officeDocument/2006/relationships" xmlns:m="http://schemas.openxmlformats.org/officeDocument/2006/math" xmlns:v="urn:schemas-microsoft-com:vml" xmlns:wp14="http://schemas.microsoft.com/office/word/2010/wordprocessingDrawing" xmlns:wp="http://schemas.openxmlformats.org/drawingml/2006/wordprocessingDrawing" xmlns:w10="urn:schemas-microsoft-com:office:word" xmlns:w="http://schemas.openxmlformats.org/wordprocessingml/2006/main" xmlns:w14="http://schemas.microsoft.com/office/word/2010/wordml" xmlns:w15="http://schemas.microsoft.com/office/word/2012/wordml" xmlns:wpg="http://schemas.microsoft.com/office/word/2010/wordprocessingGroup" xmlns:wpi="http://schemas.microsoft.com/office/word/2010/wordprocessingInk" xmlns:wne="http://schemas.microsoft.com/office/word/2006/wordml" xmlns:wps="http://schemas.microsoft.com/office/word/2010/wordprocessingShape" mc:Ignorable="w14 w15 wp14">
-  <w:abstractNum w:abstractNumId="0">
+<w:numbering xmlns:wpc="http://schemas.microsoft.com/office/word/2010/wordprocessingCanvas" xmlns:cx="http://schemas.microsoft.com/office/drawing/2014/chartex" xmlns:cx1="http://schemas.microsoft.com/office/drawing/2015/9/8/chartex" xmlns:cx2="http://schemas.microsoft.com/office/drawing/2015/10/21/chartex" xmlns:cx3="http://schemas.microsoft.com/office/drawing/2016/5/9/chartex" xmlns:cx4="http://schemas.microsoft.com/office/drawing/2016/5/10/chartex" xmlns:cx5="http://schemas.microsoft.com/office/drawing/2016/5/11/chartex" xmlns:cx6="http://schemas.microsoft.com/office/drawing/2016/5/12/chartex" xmlns:cx7="http://schemas.microsoft.com/office/drawing/2016/5/13/chartex" xmlns:cx8="http://schemas.microsoft.com/office/drawing/2016/5/14/chartex" xmlns:mc="http://schemas.openxmlformats.org/markup-compatibility/2006" xmlns:aink="http://schemas.microsoft.com/office/drawing/2016/ink" xmlns:am3d="http://schemas.microsoft.com/office/drawing/2017/model3d" xmlns:o="urn:schemas-microsoft-com:office:office" xmlns:r="http://schemas.openxmlformats.org/officeDocument/2006/relationships" xmlns:m="http://schemas.openxmlformats.org/officeDocument/2006/math" xmlns:v="urn:schemas-microsoft-com:vml" xmlns:wp14="http://schemas.microsoft.com/office/word/2010/wordprocessingDrawing" xmlns:wp="http://schemas.openxmlformats.org/drawingml/2006/wordprocessingDrawing" xmlns:w10="urn:schemas-microsoft-com:office:word" xmlns:w="http://schemas.openxmlformats.org/wordprocessingml/2006/main" xmlns:w14="http://schemas.microsoft.com/office/word/2010/wordml" xmlns:w15="http://schemas.microsoft.com/office/word/2012/wordml" xmlns:w16cid="http://schemas.microsoft.com/office/word/2016/wordml/cid" xmlns:w16se="http://schemas.microsoft.com/office/word/2015/wordml/symex" xmlns:wpg="http://schemas.microsoft.com/office/word/2010/wordprocessingGroup" xmlns:wpi="http://schemas.microsoft.com/office/word/2010/wordprocessingInk" xmlns:wne="http://schemas.microsoft.com/office/word/2006/wordml" xmlns:wps="http://schemas.microsoft.com/office/word/2010/wordprocessingShape" mc:Ignorable="w14 w15 w16se w16cid wp14">
+  <w:abstractNum w:abstractNumId="0" w15:restartNumberingAfterBreak="0">
     <w:nsid w:val="10942BC4"/>
     <w:multiLevelType w:val="hybridMultilevel"/>
     <w:tmpl w:val="9F7CD9FA"/>
@@ -2918,10 +5045,10 @@
       </w:pPr>
     </w:lvl>
   </w:abstractNum>
-  <w:abstractNum w:abstractNumId="1">
-    <w:nsid w:val="20337B90"/>
+  <w:abstractNum w:abstractNumId="1" w15:restartNumberingAfterBreak="0">
+    <w:nsid w:val="1B7B67DB"/>
     <w:multiLevelType w:val="hybridMultilevel"/>
-    <w:tmpl w:val="9F7CD9FA"/>
+    <w:tmpl w:val="1EC6F9EE"/>
     <w:lvl w:ilvl="0" w:tplc="92E62D56">
       <w:start w:val="1"/>
       <w:numFmt w:val="decimal"/>
@@ -3007,7 +5134,274 @@
       </w:pPr>
     </w:lvl>
   </w:abstractNum>
-  <w:abstractNum w:abstractNumId="2">
+  <w:abstractNum w:abstractNumId="2" w15:restartNumberingAfterBreak="0">
+    <w:nsid w:val="1D701800"/>
+    <w:multiLevelType w:val="hybridMultilevel"/>
+    <w:tmpl w:val="DB2A7556"/>
+    <w:lvl w:ilvl="0" w:tplc="92E62D56">
+      <w:start w:val="1"/>
+      <w:numFmt w:val="decimal"/>
+      <w:lvlText w:val="(%1)"/>
+      <w:lvlJc w:val="left"/>
+      <w:pPr>
+        <w:ind w:left="420" w:hanging="420"/>
+      </w:pPr>
+      <w:rPr>
+        <w:rFonts w:ascii="Times New Roman" w:hAnsi="Times New Roman" w:hint="default"/>
+      </w:rPr>
+    </w:lvl>
+    <w:lvl w:ilvl="1" w:tplc="04090019" w:tentative="1">
+      <w:start w:val="1"/>
+      <w:numFmt w:val="lowerLetter"/>
+      <w:lvlText w:val="%2)"/>
+      <w:lvlJc w:val="left"/>
+      <w:pPr>
+        <w:ind w:left="840" w:hanging="420"/>
+      </w:pPr>
+    </w:lvl>
+    <w:lvl w:ilvl="2" w:tplc="0409001B" w:tentative="1">
+      <w:start w:val="1"/>
+      <w:numFmt w:val="lowerRoman"/>
+      <w:lvlText w:val="%3."/>
+      <w:lvlJc w:val="right"/>
+      <w:pPr>
+        <w:ind w:left="1260" w:hanging="420"/>
+      </w:pPr>
+    </w:lvl>
+    <w:lvl w:ilvl="3" w:tplc="0409000F" w:tentative="1">
+      <w:start w:val="1"/>
+      <w:numFmt w:val="decimal"/>
+      <w:lvlText w:val="%4."/>
+      <w:lvlJc w:val="left"/>
+      <w:pPr>
+        <w:ind w:left="1680" w:hanging="420"/>
+      </w:pPr>
+    </w:lvl>
+    <w:lvl w:ilvl="4" w:tplc="04090019" w:tentative="1">
+      <w:start w:val="1"/>
+      <w:numFmt w:val="lowerLetter"/>
+      <w:lvlText w:val="%5)"/>
+      <w:lvlJc w:val="left"/>
+      <w:pPr>
+        <w:ind w:left="2100" w:hanging="420"/>
+      </w:pPr>
+    </w:lvl>
+    <w:lvl w:ilvl="5" w:tplc="0409001B" w:tentative="1">
+      <w:start w:val="1"/>
+      <w:numFmt w:val="lowerRoman"/>
+      <w:lvlText w:val="%6."/>
+      <w:lvlJc w:val="right"/>
+      <w:pPr>
+        <w:ind w:left="2520" w:hanging="420"/>
+      </w:pPr>
+    </w:lvl>
+    <w:lvl w:ilvl="6" w:tplc="0409000F" w:tentative="1">
+      <w:start w:val="1"/>
+      <w:numFmt w:val="decimal"/>
+      <w:lvlText w:val="%7."/>
+      <w:lvlJc w:val="left"/>
+      <w:pPr>
+        <w:ind w:left="2940" w:hanging="420"/>
+      </w:pPr>
+    </w:lvl>
+    <w:lvl w:ilvl="7" w:tplc="04090019" w:tentative="1">
+      <w:start w:val="1"/>
+      <w:numFmt w:val="lowerLetter"/>
+      <w:lvlText w:val="%8)"/>
+      <w:lvlJc w:val="left"/>
+      <w:pPr>
+        <w:ind w:left="3360" w:hanging="420"/>
+      </w:pPr>
+    </w:lvl>
+    <w:lvl w:ilvl="8" w:tplc="0409001B" w:tentative="1">
+      <w:start w:val="1"/>
+      <w:numFmt w:val="lowerRoman"/>
+      <w:lvlText w:val="%9."/>
+      <w:lvlJc w:val="right"/>
+      <w:pPr>
+        <w:ind w:left="3780" w:hanging="420"/>
+      </w:pPr>
+    </w:lvl>
+  </w:abstractNum>
+  <w:abstractNum w:abstractNumId="3" w15:restartNumberingAfterBreak="0">
+    <w:nsid w:val="202B5BA5"/>
+    <w:multiLevelType w:val="hybridMultilevel"/>
+    <w:tmpl w:val="46885F72"/>
+    <w:lvl w:ilvl="0" w:tplc="92E62D56">
+      <w:start w:val="1"/>
+      <w:numFmt w:val="decimal"/>
+      <w:lvlText w:val="(%1)"/>
+      <w:lvlJc w:val="left"/>
+      <w:pPr>
+        <w:ind w:left="420" w:hanging="420"/>
+      </w:pPr>
+      <w:rPr>
+        <w:rFonts w:ascii="Times New Roman" w:hAnsi="Times New Roman" w:hint="default"/>
+      </w:rPr>
+    </w:lvl>
+    <w:lvl w:ilvl="1" w:tplc="04090019" w:tentative="1">
+      <w:start w:val="1"/>
+      <w:numFmt w:val="lowerLetter"/>
+      <w:lvlText w:val="%2)"/>
+      <w:lvlJc w:val="left"/>
+      <w:pPr>
+        <w:ind w:left="840" w:hanging="420"/>
+      </w:pPr>
+    </w:lvl>
+    <w:lvl w:ilvl="2" w:tplc="0409001B" w:tentative="1">
+      <w:start w:val="1"/>
+      <w:numFmt w:val="lowerRoman"/>
+      <w:lvlText w:val="%3."/>
+      <w:lvlJc w:val="right"/>
+      <w:pPr>
+        <w:ind w:left="1260" w:hanging="420"/>
+      </w:pPr>
+    </w:lvl>
+    <w:lvl w:ilvl="3" w:tplc="0409000F" w:tentative="1">
+      <w:start w:val="1"/>
+      <w:numFmt w:val="decimal"/>
+      <w:lvlText w:val="%4."/>
+      <w:lvlJc w:val="left"/>
+      <w:pPr>
+        <w:ind w:left="1680" w:hanging="420"/>
+      </w:pPr>
+    </w:lvl>
+    <w:lvl w:ilvl="4" w:tplc="04090019" w:tentative="1">
+      <w:start w:val="1"/>
+      <w:numFmt w:val="lowerLetter"/>
+      <w:lvlText w:val="%5)"/>
+      <w:lvlJc w:val="left"/>
+      <w:pPr>
+        <w:ind w:left="2100" w:hanging="420"/>
+      </w:pPr>
+    </w:lvl>
+    <w:lvl w:ilvl="5" w:tplc="0409001B" w:tentative="1">
+      <w:start w:val="1"/>
+      <w:numFmt w:val="lowerRoman"/>
+      <w:lvlText w:val="%6."/>
+      <w:lvlJc w:val="right"/>
+      <w:pPr>
+        <w:ind w:left="2520" w:hanging="420"/>
+      </w:pPr>
+    </w:lvl>
+    <w:lvl w:ilvl="6" w:tplc="0409000F" w:tentative="1">
+      <w:start w:val="1"/>
+      <w:numFmt w:val="decimal"/>
+      <w:lvlText w:val="%7."/>
+      <w:lvlJc w:val="left"/>
+      <w:pPr>
+        <w:ind w:left="2940" w:hanging="420"/>
+      </w:pPr>
+    </w:lvl>
+    <w:lvl w:ilvl="7" w:tplc="04090019" w:tentative="1">
+      <w:start w:val="1"/>
+      <w:numFmt w:val="lowerLetter"/>
+      <w:lvlText w:val="%8)"/>
+      <w:lvlJc w:val="left"/>
+      <w:pPr>
+        <w:ind w:left="3360" w:hanging="420"/>
+      </w:pPr>
+    </w:lvl>
+    <w:lvl w:ilvl="8" w:tplc="0409001B" w:tentative="1">
+      <w:start w:val="1"/>
+      <w:numFmt w:val="lowerRoman"/>
+      <w:lvlText w:val="%9."/>
+      <w:lvlJc w:val="right"/>
+      <w:pPr>
+        <w:ind w:left="3780" w:hanging="420"/>
+      </w:pPr>
+    </w:lvl>
+  </w:abstractNum>
+  <w:abstractNum w:abstractNumId="4" w15:restartNumberingAfterBreak="0">
+    <w:nsid w:val="20337B90"/>
+    <w:multiLevelType w:val="hybridMultilevel"/>
+    <w:tmpl w:val="516068D2"/>
+    <w:lvl w:ilvl="0" w:tplc="92E62D56">
+      <w:start w:val="1"/>
+      <w:numFmt w:val="decimal"/>
+      <w:lvlText w:val="(%1)"/>
+      <w:lvlJc w:val="left"/>
+      <w:pPr>
+        <w:ind w:left="420" w:hanging="420"/>
+      </w:pPr>
+      <w:rPr>
+        <w:rFonts w:ascii="Times New Roman" w:hAnsi="Times New Roman" w:hint="default"/>
+      </w:rPr>
+    </w:lvl>
+    <w:lvl w:ilvl="1" w:tplc="04090019" w:tentative="1">
+      <w:start w:val="1"/>
+      <w:numFmt w:val="lowerLetter"/>
+      <w:lvlText w:val="%2)"/>
+      <w:lvlJc w:val="left"/>
+      <w:pPr>
+        <w:ind w:left="840" w:hanging="420"/>
+      </w:pPr>
+    </w:lvl>
+    <w:lvl w:ilvl="2" w:tplc="0409001B" w:tentative="1">
+      <w:start w:val="1"/>
+      <w:numFmt w:val="lowerRoman"/>
+      <w:lvlText w:val="%3."/>
+      <w:lvlJc w:val="right"/>
+      <w:pPr>
+        <w:ind w:left="1260" w:hanging="420"/>
+      </w:pPr>
+    </w:lvl>
+    <w:lvl w:ilvl="3" w:tplc="0409000F" w:tentative="1">
+      <w:start w:val="1"/>
+      <w:numFmt w:val="decimal"/>
+      <w:lvlText w:val="%4."/>
+      <w:lvlJc w:val="left"/>
+      <w:pPr>
+        <w:ind w:left="1680" w:hanging="420"/>
+      </w:pPr>
+    </w:lvl>
+    <w:lvl w:ilvl="4" w:tplc="04090019" w:tentative="1">
+      <w:start w:val="1"/>
+      <w:numFmt w:val="lowerLetter"/>
+      <w:lvlText w:val="%5)"/>
+      <w:lvlJc w:val="left"/>
+      <w:pPr>
+        <w:ind w:left="2100" w:hanging="420"/>
+      </w:pPr>
+    </w:lvl>
+    <w:lvl w:ilvl="5" w:tplc="0409001B" w:tentative="1">
+      <w:start w:val="1"/>
+      <w:numFmt w:val="lowerRoman"/>
+      <w:lvlText w:val="%6."/>
+      <w:lvlJc w:val="right"/>
+      <w:pPr>
+        <w:ind w:left="2520" w:hanging="420"/>
+      </w:pPr>
+    </w:lvl>
+    <w:lvl w:ilvl="6" w:tplc="0409000F" w:tentative="1">
+      <w:start w:val="1"/>
+      <w:numFmt w:val="decimal"/>
+      <w:lvlText w:val="%7."/>
+      <w:lvlJc w:val="left"/>
+      <w:pPr>
+        <w:ind w:left="2940" w:hanging="420"/>
+      </w:pPr>
+    </w:lvl>
+    <w:lvl w:ilvl="7" w:tplc="04090019" w:tentative="1">
+      <w:start w:val="1"/>
+      <w:numFmt w:val="lowerLetter"/>
+      <w:lvlText w:val="%8)"/>
+      <w:lvlJc w:val="left"/>
+      <w:pPr>
+        <w:ind w:left="3360" w:hanging="420"/>
+      </w:pPr>
+    </w:lvl>
+    <w:lvl w:ilvl="8" w:tplc="0409001B" w:tentative="1">
+      <w:start w:val="1"/>
+      <w:numFmt w:val="lowerRoman"/>
+      <w:lvlText w:val="%9."/>
+      <w:lvlJc w:val="right"/>
+      <w:pPr>
+        <w:ind w:left="3780" w:hanging="420"/>
+      </w:pPr>
+    </w:lvl>
+  </w:abstractNum>
+  <w:abstractNum w:abstractNumId="5" w15:restartNumberingAfterBreak="0">
     <w:nsid w:val="28115419"/>
     <w:multiLevelType w:val="hybridMultilevel"/>
     <w:tmpl w:val="B44A0A5E"/>
@@ -3096,7 +5490,7 @@
       </w:pPr>
     </w:lvl>
   </w:abstractNum>
-  <w:abstractNum w:abstractNumId="3">
+  <w:abstractNum w:abstractNumId="6" w15:restartNumberingAfterBreak="0">
     <w:nsid w:val="2DB35711"/>
     <w:multiLevelType w:val="multilevel"/>
     <w:tmpl w:val="FF061DC6"/>
@@ -3209,7 +5603,96 @@
       </w:pPr>
     </w:lvl>
   </w:abstractNum>
-  <w:abstractNum w:abstractNumId="4">
+  <w:abstractNum w:abstractNumId="7" w15:restartNumberingAfterBreak="0">
+    <w:nsid w:val="2E775905"/>
+    <w:multiLevelType w:val="hybridMultilevel"/>
+    <w:tmpl w:val="AAB6BA24"/>
+    <w:lvl w:ilvl="0" w:tplc="92E62D56">
+      <w:start w:val="1"/>
+      <w:numFmt w:val="decimal"/>
+      <w:lvlText w:val="(%1)"/>
+      <w:lvlJc w:val="left"/>
+      <w:pPr>
+        <w:ind w:left="420" w:hanging="420"/>
+      </w:pPr>
+      <w:rPr>
+        <w:rFonts w:ascii="Times New Roman" w:hAnsi="Times New Roman" w:hint="default"/>
+      </w:rPr>
+    </w:lvl>
+    <w:lvl w:ilvl="1" w:tplc="04090019" w:tentative="1">
+      <w:start w:val="1"/>
+      <w:numFmt w:val="lowerLetter"/>
+      <w:lvlText w:val="%2)"/>
+      <w:lvlJc w:val="left"/>
+      <w:pPr>
+        <w:ind w:left="840" w:hanging="420"/>
+      </w:pPr>
+    </w:lvl>
+    <w:lvl w:ilvl="2" w:tplc="0409001B" w:tentative="1">
+      <w:start w:val="1"/>
+      <w:numFmt w:val="lowerRoman"/>
+      <w:lvlText w:val="%3."/>
+      <w:lvlJc w:val="right"/>
+      <w:pPr>
+        <w:ind w:left="1260" w:hanging="420"/>
+      </w:pPr>
+    </w:lvl>
+    <w:lvl w:ilvl="3" w:tplc="0409000F" w:tentative="1">
+      <w:start w:val="1"/>
+      <w:numFmt w:val="decimal"/>
+      <w:lvlText w:val="%4."/>
+      <w:lvlJc w:val="left"/>
+      <w:pPr>
+        <w:ind w:left="1680" w:hanging="420"/>
+      </w:pPr>
+    </w:lvl>
+    <w:lvl w:ilvl="4" w:tplc="04090019" w:tentative="1">
+      <w:start w:val="1"/>
+      <w:numFmt w:val="lowerLetter"/>
+      <w:lvlText w:val="%5)"/>
+      <w:lvlJc w:val="left"/>
+      <w:pPr>
+        <w:ind w:left="2100" w:hanging="420"/>
+      </w:pPr>
+    </w:lvl>
+    <w:lvl w:ilvl="5" w:tplc="0409001B" w:tentative="1">
+      <w:start w:val="1"/>
+      <w:numFmt w:val="lowerRoman"/>
+      <w:lvlText w:val="%6."/>
+      <w:lvlJc w:val="right"/>
+      <w:pPr>
+        <w:ind w:left="2520" w:hanging="420"/>
+      </w:pPr>
+    </w:lvl>
+    <w:lvl w:ilvl="6" w:tplc="0409000F" w:tentative="1">
+      <w:start w:val="1"/>
+      <w:numFmt w:val="decimal"/>
+      <w:lvlText w:val="%7."/>
+      <w:lvlJc w:val="left"/>
+      <w:pPr>
+        <w:ind w:left="2940" w:hanging="420"/>
+      </w:pPr>
+    </w:lvl>
+    <w:lvl w:ilvl="7" w:tplc="04090019" w:tentative="1">
+      <w:start w:val="1"/>
+      <w:numFmt w:val="lowerLetter"/>
+      <w:lvlText w:val="%8)"/>
+      <w:lvlJc w:val="left"/>
+      <w:pPr>
+        <w:ind w:left="3360" w:hanging="420"/>
+      </w:pPr>
+    </w:lvl>
+    <w:lvl w:ilvl="8" w:tplc="0409001B" w:tentative="1">
+      <w:start w:val="1"/>
+      <w:numFmt w:val="lowerRoman"/>
+      <w:lvlText w:val="%9."/>
+      <w:lvlJc w:val="right"/>
+      <w:pPr>
+        <w:ind w:left="3780" w:hanging="420"/>
+      </w:pPr>
+    </w:lvl>
+  </w:abstractNum>
+  <w:abstractNum w:abstractNumId="8" w15:restartNumberingAfterBreak="0">
     <w:nsid w:val="59929761"/>
     <w:multiLevelType w:val="singleLevel"/>
     <w:tmpl w:val="59929761"/>
@@ -3229,7 +5712,7 @@
       </w:rPr>
     </w:lvl>
   </w:abstractNum>
-  <w:abstractNum w:abstractNumId="5">
+  <w:abstractNum w:abstractNumId="9" w15:restartNumberingAfterBreak="0">
     <w:nsid w:val="5993C1AD"/>
     <w:multiLevelType w:val="multilevel"/>
     <w:tmpl w:val="ECF05B4E"/>
@@ -3359,7 +5842,7 @@
       </w:rPr>
     </w:lvl>
   </w:abstractNum>
-  <w:abstractNum w:abstractNumId="6">
+  <w:abstractNum w:abstractNumId="10" w15:restartNumberingAfterBreak="0">
     <w:nsid w:val="5999313A"/>
     <w:multiLevelType w:val="singleLevel"/>
     <w:tmpl w:val="5999313A"/>
@@ -3379,7 +5862,7 @@
       </w:rPr>
     </w:lvl>
   </w:abstractNum>
-  <w:abstractNum w:abstractNumId="7">
+  <w:abstractNum w:abstractNumId="11" w15:restartNumberingAfterBreak="0">
     <w:nsid w:val="5A9B28C8"/>
     <w:multiLevelType w:val="multilevel"/>
     <w:tmpl w:val="67C8DF7A"/>
@@ -3492,7 +5975,7 @@
       </w:pPr>
     </w:lvl>
   </w:abstractNum>
-  <w:abstractNum w:abstractNumId="8">
+  <w:abstractNum w:abstractNumId="12" w15:restartNumberingAfterBreak="0">
     <w:nsid w:val="605E4ADF"/>
     <w:multiLevelType w:val="hybridMultilevel"/>
     <w:tmpl w:val="87E00106"/>
@@ -3581,7 +6064,7 @@
       </w:pPr>
     </w:lvl>
   </w:abstractNum>
-  <w:abstractNum w:abstractNumId="9">
+  <w:abstractNum w:abstractNumId="13" w15:restartNumberingAfterBreak="0">
     <w:nsid w:val="619E42AE"/>
     <w:multiLevelType w:val="hybridMultilevel"/>
     <w:tmpl w:val="7338B3C2"/>
@@ -3670,7 +6153,7 @@
       </w:pPr>
     </w:lvl>
   </w:abstractNum>
-  <w:abstractNum w:abstractNumId="10">
+  <w:abstractNum w:abstractNumId="14" w15:restartNumberingAfterBreak="0">
     <w:nsid w:val="6A341E99"/>
     <w:multiLevelType w:val="multilevel"/>
     <w:tmpl w:val="16CA91D4"/>
@@ -3783,7 +6266,96 @@
       </w:pPr>
     </w:lvl>
   </w:abstractNum>
-  <w:abstractNum w:abstractNumId="11">
+  <w:abstractNum w:abstractNumId="15" w15:restartNumberingAfterBreak="0">
+    <w:nsid w:val="7D9D4DBE"/>
+    <w:multiLevelType w:val="hybridMultilevel"/>
+    <w:tmpl w:val="A2F05354"/>
+    <w:lvl w:ilvl="0" w:tplc="92E62D56">
+      <w:start w:val="1"/>
+      <w:numFmt w:val="decimal"/>
+      <w:lvlText w:val="(%1)"/>
+      <w:lvlJc w:val="left"/>
+      <w:pPr>
+        <w:ind w:left="420" w:hanging="420"/>
+      </w:pPr>
+      <w:rPr>
+        <w:rFonts w:ascii="Times New Roman" w:hAnsi="Times New Roman" w:hint="default"/>
+      </w:rPr>
+    </w:lvl>
+    <w:lvl w:ilvl="1" w:tplc="04090019" w:tentative="1">
+      <w:start w:val="1"/>
+      <w:numFmt w:val="lowerLetter"/>
+      <w:lvlText w:val="%2)"/>
+      <w:lvlJc w:val="left"/>
+      <w:pPr>
+        <w:ind w:left="840" w:hanging="420"/>
+      </w:pPr>
+    </w:lvl>
+    <w:lvl w:ilvl="2" w:tplc="0409001B" w:tentative="1">
+      <w:start w:val="1"/>
+      <w:numFmt w:val="lowerRoman"/>
+      <w:lvlText w:val="%3."/>
+      <w:lvlJc w:val="right"/>
+      <w:pPr>
+        <w:ind w:left="1260" w:hanging="420"/>
+      </w:pPr>
+    </w:lvl>
+    <w:lvl w:ilvl="3" w:tplc="0409000F" w:tentative="1">
+      <w:start w:val="1"/>
+      <w:numFmt w:val="decimal"/>
+      <w:lvlText w:val="%4."/>
+      <w:lvlJc w:val="left"/>
+      <w:pPr>
+        <w:ind w:left="1680" w:hanging="420"/>
+      </w:pPr>
+    </w:lvl>
+    <w:lvl w:ilvl="4" w:tplc="04090019" w:tentative="1">
+      <w:start w:val="1"/>
+      <w:numFmt w:val="lowerLetter"/>
+      <w:lvlText w:val="%5)"/>
+      <w:lvlJc w:val="left"/>
+      <w:pPr>
+        <w:ind w:left="2100" w:hanging="420"/>
+      </w:pPr>
+    </w:lvl>
+    <w:lvl w:ilvl="5" w:tplc="0409001B" w:tentative="1">
+      <w:start w:val="1"/>
+      <w:numFmt w:val="lowerRoman"/>
+      <w:lvlText w:val="%6."/>
+      <w:lvlJc w:val="right"/>
+      <w:pPr>
+        <w:ind w:left="2520" w:hanging="420"/>
+      </w:pPr>
+    </w:lvl>
+    <w:lvl w:ilvl="6" w:tplc="0409000F" w:tentative="1">
+      <w:start w:val="1"/>
+      <w:numFmt w:val="decimal"/>
+      <w:lvlText w:val="%7."/>
+      <w:lvlJc w:val="left"/>
+      <w:pPr>
+        <w:ind w:left="2940" w:hanging="420"/>
+      </w:pPr>
+    </w:lvl>
+    <w:lvl w:ilvl="7" w:tplc="04090019" w:tentative="1">
+      <w:start w:val="1"/>
+      <w:numFmt w:val="lowerLetter"/>
+      <w:lvlText w:val="%8)"/>
+      <w:lvlJc w:val="left"/>
+      <w:pPr>
+        <w:ind w:left="3360" w:hanging="420"/>
+      </w:pPr>
+    </w:lvl>
+    <w:lvl w:ilvl="8" w:tplc="0409001B" w:tentative="1">
+      <w:start w:val="1"/>
+      <w:numFmt w:val="lowerRoman"/>
+      <w:lvlText w:val="%9."/>
+      <w:lvlJc w:val="right"/>
+      <w:pPr>
+        <w:ind w:left="3780" w:hanging="420"/>
+      </w:pPr>
+    </w:lvl>
+  </w:abstractNum>
+  <w:abstractNum w:abstractNumId="16" w15:restartNumberingAfterBreak="0">
     <w:nsid w:val="7FB51B6B"/>
     <w:multiLevelType w:val="hybridMultilevel"/>
     <w:tmpl w:val="3B127860"/>
@@ -3873,83 +6445,98 @@
     </w:lvl>
   </w:abstractNum>
   <w:num w:numId="1">
-    <w:abstractNumId w:val="5"/>
+    <w:abstractNumId w:val="9"/>
   </w:num>
   <w:num w:numId="2">
-    <w:abstractNumId w:val="5"/>
+    <w:abstractNumId w:val="9"/>
   </w:num>
   <w:num w:numId="3">
-    <w:abstractNumId w:val="5"/>
+    <w:abstractNumId w:val="9"/>
   </w:num>
   <w:num w:numId="4">
-    <w:abstractNumId w:val="5"/>
+    <w:abstractNumId w:val="9"/>
   </w:num>
   <w:num w:numId="5">
-    <w:abstractNumId w:val="5"/>
+    <w:abstractNumId w:val="9"/>
   </w:num>
   <w:num w:numId="6">
-    <w:abstractNumId w:val="5"/>
+    <w:abstractNumId w:val="9"/>
   </w:num>
   <w:num w:numId="7">
-    <w:abstractNumId w:val="4"/>
+    <w:abstractNumId w:val="8"/>
   </w:num>
   <w:num w:numId="8">
+    <w:abstractNumId w:val="10"/>
+  </w:num>
+  <w:num w:numId="9">
+    <w:abstractNumId w:val="9"/>
+  </w:num>
+  <w:num w:numId="10">
+    <w:abstractNumId w:val="14"/>
+  </w:num>
+  <w:num w:numId="11">
+    <w:abstractNumId w:val="9"/>
+  </w:num>
+  <w:num w:numId="12">
+    <w:abstractNumId w:val="11"/>
+  </w:num>
+  <w:num w:numId="13">
+    <w:abstractNumId w:val="9"/>
+  </w:num>
+  <w:num w:numId="14">
     <w:abstractNumId w:val="6"/>
   </w:num>
-  <w:num w:numId="9">
-    <w:abstractNumId w:val="5"/>
-  </w:num>
-  <w:num w:numId="10">
-    <w:abstractNumId w:val="10"/>
-  </w:num>
-  <w:num w:numId="11">
-    <w:abstractNumId w:val="5"/>
-  </w:num>
-  <w:num w:numId="12">
-    <w:abstractNumId w:val="7"/>
-  </w:num>
-  <w:num w:numId="13">
-    <w:abstractNumId w:val="5"/>
-  </w:num>
-  <w:num w:numId="14">
-    <w:abstractNumId w:val="3"/>
-  </w:num>
   <w:num w:numId="15">
-    <w:abstractNumId w:val="5"/>
+    <w:abstractNumId w:val="9"/>
   </w:num>
   <w:num w:numId="16">
-    <w:abstractNumId w:val="5"/>
+    <w:abstractNumId w:val="9"/>
   </w:num>
   <w:num w:numId="17">
-    <w:abstractNumId w:val="5"/>
+    <w:abstractNumId w:val="9"/>
   </w:num>
   <w:num w:numId="18">
-    <w:abstractNumId w:val="5"/>
+    <w:abstractNumId w:val="9"/>
   </w:num>
   <w:num w:numId="19">
-    <w:abstractNumId w:val="9"/>
+    <w:abstractNumId w:val="13"/>
   </w:num>
   <w:num w:numId="20">
-    <w:abstractNumId w:val="2"/>
+    <w:abstractNumId w:val="5"/>
   </w:num>
   <w:num w:numId="21">
     <w:abstractNumId w:val="0"/>
   </w:num>
   <w:num w:numId="22">
-    <w:abstractNumId w:val="11"/>
+    <w:abstractNumId w:val="16"/>
   </w:num>
   <w:num w:numId="23">
+    <w:abstractNumId w:val="4"/>
+  </w:num>
+  <w:num w:numId="24">
+    <w:abstractNumId w:val="12"/>
+  </w:num>
+  <w:num w:numId="25">
+    <w:abstractNumId w:val="7"/>
+  </w:num>
+  <w:num w:numId="26">
     <w:abstractNumId w:val="1"/>
   </w:num>
-  <w:num w:numId="24">
-    <w:abstractNumId w:val="8"/>
+  <w:num w:numId="27">
+    <w:abstractNumId w:val="2"/>
+  </w:num>
+  <w:num w:numId="28">
+    <w:abstractNumId w:val="3"/>
+  </w:num>
+  <w:num w:numId="29">
+    <w:abstractNumId w:val="15"/>
   </w:num>
   <w:numIdMacAtCleanup w:val="2"/>
 </w:numbering>
 </file>
 
 <file path=word/styles.xml><?xml version="1.0" encoding="utf-8"?>
-<w:styles xmlns:mc="http://schemas.openxmlformats.org/markup-compatibility/2006" xmlns:r="http://schemas.openxmlformats.org/officeDocument/2006/relationships" xmlns:w="http://schemas.openxmlformats.org/wordprocessingml/2006/main" xmlns:w14="http://schemas.microsoft.com/office/word/2010/wordml" xmlns:w15="http://schemas.microsoft.com/office/word/2012/wordml" mc:Ignorable="w14 w15">
+<w:styles xmlns:mc="http://schemas.openxmlformats.org/markup-compatibility/2006" xmlns:r="http://schemas.openxmlformats.org/officeDocument/2006/relationships" xmlns:w="http://schemas.openxmlformats.org/wordprocessingml/2006/main" xmlns:w14="http://schemas.microsoft.com/office/word/2010/wordml" xmlns:w15="http://schemas.microsoft.com/office/word/2012/wordml" xmlns:w16cid="http://schemas.microsoft.com/office/word/2016/wordml/cid" xmlns:w16se="http://schemas.microsoft.com/office/word/2015/wordml/symex" mc:Ignorable="w14 w15 w16se w16cid">
   <w:docDefaults>
     <w:rPrDefault>
       <w:rPr>
@@ -3965,7 +6552,7 @@
       </w:pPr>
     </w:pPrDefault>
   </w:docDefaults>
-  <w:latentStyles w:defLockedState="0" w:defUIPriority="0" w:defSemiHidden="0" w:defUnhideWhenUsed="0" w:defQFormat="0" w:count="371">
+  <w:latentStyles w:defLockedState="0" w:defUIPriority="0" w:defSemiHidden="0" w:defUnhideWhenUsed="0" w:defQFormat="0" w:count="375">
     <w:lsdException w:name="Normal" w:qFormat="1"/>
     <w:lsdException w:name="heading 1" w:qFormat="1"/>
     <w:lsdException w:name="heading 2" w:semiHidden="1" w:unhideWhenUsed="1" w:qFormat="1"/>
@@ -4330,6 +6917,10 @@
     <w:lsdException w:name="List Table 5 Dark Accent 6" w:uiPriority="50"/>
     <w:lsdException w:name="List Table 6 Colorful Accent 6" w:uiPriority="51"/>
     <w:lsdException w:name="List Table 7 Colorful Accent 6" w:uiPriority="52"/>
+    <w:lsdException w:name="Mention" w:semiHidden="1" w:uiPriority="99" w:unhideWhenUsed="1"/>
+    <w:lsdException w:name="Smart Hyperlink" w:semiHidden="1" w:uiPriority="99" w:unhideWhenUsed="1"/>
+    <w:lsdException w:name="Hashtag" w:semiHidden="1" w:uiPriority="99" w:unhideWhenUsed="1"/>
+    <w:lsdException w:name="Unresolved Mention" w:semiHidden="1" w:uiPriority="99" w:unhideWhenUsed="1"/>
   </w:latentStyles>
   <w:style w:type="paragraph" w:default="1" w:styleId="a">
     <w:name w:val="Normal"/>
@@ -4350,7 +6941,7 @@
     <w:name w:val="heading 1"/>
     <w:basedOn w:val="a"/>
     <w:next w:val="a"/>
-    <w:link w:val="1Char"/>
+    <w:link w:val="10"/>
     <w:qFormat/>
     <w:rsid w:val="00E95C2B"/>
     <w:pPr>
@@ -4374,7 +6965,7 @@
     <w:name w:val="heading 2"/>
     <w:basedOn w:val="a"/>
     <w:next w:val="a"/>
-    <w:link w:val="2Char"/>
+    <w:link w:val="20"/>
     <w:unhideWhenUsed/>
     <w:qFormat/>
     <w:rsid w:val="00FC2E7D"/>
@@ -4399,7 +6990,7 @@
     <w:name w:val="heading 3"/>
     <w:basedOn w:val="a"/>
     <w:next w:val="a"/>
-    <w:link w:val="3Char"/>
+    <w:link w:val="30"/>
     <w:unhideWhenUsed/>
     <w:qFormat/>
     <w:rsid w:val="00FC2E7D"/>
@@ -4424,7 +7015,7 @@
     <w:name w:val="heading 4"/>
     <w:basedOn w:val="3"/>
     <w:next w:val="a"/>
-    <w:link w:val="4Char"/>
+    <w:link w:val="40"/>
     <w:unhideWhenUsed/>
     <w:qFormat/>
     <w:rsid w:val="00197AC8"/>
@@ -4466,7 +7057,7 @@
     <w:semiHidden/>
     <w:unhideWhenUsed/>
   </w:style>
-  <w:style w:type="paragraph" w:customStyle="1" w:styleId="10">
+  <w:style w:type="paragraph" w:customStyle="1" w:styleId="11">
     <w:name w:val="列出段落1"/>
     <w:basedOn w:val="a"/>
     <w:uiPriority w:val="99"/>
@@ -4474,8 +7065,8 @@
     <w:qFormat/>
     <w:rsid w:val="00630636"/>
   </w:style>
-  <w:style w:type="character" w:customStyle="1" w:styleId="1Char">
-    <w:name w:val="标题 1 Char"/>
+  <w:style w:type="character" w:customStyle="1" w:styleId="10">
+    <w:name w:val="标题 1 字符"/>
     <w:basedOn w:val="a0"/>
     <w:link w:val="1"/>
     <w:rsid w:val="00E95C2B"/>
@@ -4487,8 +7078,8 @@
       <w:szCs w:val="22"/>
     </w:rPr>
   </w:style>
-  <w:style w:type="character" w:customStyle="1" w:styleId="2Char">
-    <w:name w:val="标题 2 Char"/>
+  <w:style w:type="character" w:customStyle="1" w:styleId="20">
+    <w:name w:val="标题 2 字符"/>
     <w:link w:val="2"/>
     <w:rsid w:val="00FC2E7D"/>
     <w:rPr>
@@ -4498,8 +7089,8 @@
       <w:szCs w:val="22"/>
     </w:rPr>
   </w:style>
-  <w:style w:type="character" w:customStyle="1" w:styleId="3Char">
-    <w:name w:val="标题 3 Char"/>
+  <w:style w:type="character" w:customStyle="1" w:styleId="30">
+    <w:name w:val="标题 3 字符"/>
     <w:basedOn w:val="a0"/>
     <w:link w:val="3"/>
     <w:rsid w:val="00FC2E7D"/>
@@ -4510,7 +7101,7 @@
       <w:szCs w:val="22"/>
     </w:rPr>
   </w:style>
-  <w:style w:type="paragraph" w:styleId="11">
+  <w:style w:type="paragraph" w:styleId="12">
     <w:name w:val="toc 1"/>
     <w:basedOn w:val="a"/>
     <w:next w:val="a"/>
@@ -4524,7 +7115,7 @@
       <w:rFonts w:ascii="Arial" w:hAnsi="Arial"/>
     </w:rPr>
   </w:style>
-  <w:style w:type="paragraph" w:styleId="20">
+  <w:style w:type="paragraph" w:styleId="21">
     <w:name w:val="toc 2"/>
     <w:basedOn w:val="a"/>
     <w:next w:val="a"/>
@@ -4538,7 +7129,7 @@
       <w:rFonts w:ascii="Arial" w:hAnsi="Arial"/>
     </w:rPr>
   </w:style>
-  <w:style w:type="paragraph" w:styleId="30">
+  <w:style w:type="paragraph" w:styleId="31">
     <w:name w:val="toc 3"/>
     <w:basedOn w:val="a"/>
     <w:next w:val="a"/>
@@ -4555,7 +7146,7 @@
   <w:style w:type="paragraph" w:styleId="a3">
     <w:name w:val="header"/>
     <w:basedOn w:val="a"/>
-    <w:link w:val="Char"/>
+    <w:link w:val="a4"/>
     <w:qFormat/>
     <w:rsid w:val="004F4ECC"/>
     <w:pPr>
@@ -4576,8 +7167,8 @@
       <w:sz w:val="18"/>
     </w:rPr>
   </w:style>
-  <w:style w:type="character" w:customStyle="1" w:styleId="Char">
-    <w:name w:val="页眉 Char"/>
+  <w:style w:type="character" w:customStyle="1" w:styleId="a4">
+    <w:name w:val="页眉 字符"/>
     <w:basedOn w:val="a0"/>
     <w:link w:val="a3"/>
     <w:rsid w:val="004F4ECC"/>
@@ -4587,10 +7178,10 @@
       <w:szCs w:val="22"/>
     </w:rPr>
   </w:style>
-  <w:style w:type="paragraph" w:styleId="a4">
+  <w:style w:type="paragraph" w:styleId="a5">
     <w:name w:val="footer"/>
     <w:basedOn w:val="a"/>
-    <w:link w:val="Char0"/>
+    <w:link w:val="a6"/>
     <w:qFormat/>
     <w:rsid w:val="004F4ECC"/>
     <w:pPr>
@@ -4604,10 +7195,10 @@
       <w:sz w:val="18"/>
     </w:rPr>
   </w:style>
-  <w:style w:type="character" w:customStyle="1" w:styleId="Char0">
-    <w:name w:val="页脚 Char"/>
+  <w:style w:type="character" w:customStyle="1" w:styleId="a6">
+    <w:name w:val="页脚 字符"/>
     <w:basedOn w:val="a0"/>
-    <w:link w:val="a4"/>
+    <w:link w:val="a5"/>
     <w:rsid w:val="004F4ECC"/>
     <w:rPr>
       <w:rFonts w:ascii="Times New Roman" w:hAnsi="Times New Roman"/>
@@ -4615,7 +7206,7 @@
       <w:szCs w:val="22"/>
     </w:rPr>
   </w:style>
-  <w:style w:type="paragraph" w:styleId="a5">
+  <w:style w:type="paragraph" w:styleId="a7">
     <w:name w:val="caption"/>
     <w:basedOn w:val="a"/>
     <w:next w:val="a"/>
@@ -4632,7 +7223,7 @@
       <w:sz w:val="20"/>
     </w:rPr>
   </w:style>
-  <w:style w:type="character" w:styleId="a6">
+  <w:style w:type="character" w:styleId="a8">
     <w:name w:val="Hyperlink"/>
     <w:basedOn w:val="a0"/>
     <w:uiPriority w:val="99"/>
@@ -4642,7 +7233,7 @@
       <w:u w:val="single"/>
     </w:rPr>
   </w:style>
-  <w:style w:type="character" w:styleId="a7">
+  <w:style w:type="character" w:styleId="a9">
     <w:name w:val="FollowedHyperlink"/>
     <w:basedOn w:val="a0"/>
     <w:qFormat/>
@@ -4652,7 +7243,7 @@
       <w:u w:val="single"/>
     </w:rPr>
   </w:style>
-  <w:style w:type="table" w:styleId="a8">
+  <w:style w:type="table" w:styleId="aa">
     <w:name w:val="Table Grid"/>
     <w:basedOn w:val="a1"/>
     <w:qFormat/>
@@ -4665,7 +7256,6 @@
       <w:kern w:val="0"/>
     </w:rPr>
     <w:tblPr>
-      <w:tblInd w:w="0" w:type="dxa"/>
       <w:tblBorders>
         <w:top w:val="single" w:sz="4" w:space="0" w:color="auto"/>
         <w:left w:val="single" w:sz="4" w:space="0" w:color="auto"/>
@@ -4674,15 +7264,9 @@
         <w:insideH w:val="single" w:sz="4" w:space="0" w:color="auto"/>
         <w:insideV w:val="single" w:sz="4" w:space="0" w:color="auto"/>
       </w:tblBorders>
-      <w:tblCellMar>
-        <w:top w:w="0" w:type="dxa"/>
-        <w:left w:w="108" w:type="dxa"/>
-        <w:bottom w:w="0" w:type="dxa"/>
-        <w:right w:w="108" w:type="dxa"/>
-      </w:tblCellMar>
     </w:tblPr>
   </w:style>
-  <w:style w:type="paragraph" w:customStyle="1" w:styleId="21">
+  <w:style w:type="paragraph" w:customStyle="1" w:styleId="22">
     <w:name w:val="列出段落2"/>
     <w:basedOn w:val="a"/>
     <w:uiPriority w:val="99"/>
@@ -4690,8 +7274,8 @@
     <w:qFormat/>
     <w:rsid w:val="000465FB"/>
   </w:style>
-  <w:style w:type="character" w:customStyle="1" w:styleId="4Char">
-    <w:name w:val="标题 4 Char"/>
+  <w:style w:type="character" w:customStyle="1" w:styleId="40">
+    <w:name w:val="标题 4 字符"/>
     <w:basedOn w:val="a0"/>
     <w:link w:val="4"/>
     <w:rsid w:val="00197AC8"/>
@@ -4702,10 +7286,10 @@
       <w:szCs w:val="22"/>
     </w:rPr>
   </w:style>
-  <w:style w:type="paragraph" w:styleId="a9">
+  <w:style w:type="paragraph" w:styleId="ab">
     <w:name w:val="Balloon Text"/>
     <w:basedOn w:val="a"/>
-    <w:link w:val="Char1"/>
+    <w:link w:val="ac"/>
     <w:rsid w:val="004F4ECC"/>
     <w:pPr>
       <w:spacing w:after="0"/>
@@ -4715,10 +7299,10 @@
       <w:szCs w:val="18"/>
     </w:rPr>
   </w:style>
-  <w:style w:type="character" w:customStyle="1" w:styleId="Char1">
-    <w:name w:val="批注框文本 Char"/>
+  <w:style w:type="character" w:customStyle="1" w:styleId="ac">
+    <w:name w:val="批注框文本 字符"/>
     <w:basedOn w:val="a0"/>
-    <w:link w:val="a9"/>
+    <w:link w:val="ab"/>
     <w:rsid w:val="004F4ECC"/>
     <w:rPr>
       <w:rFonts w:ascii="Times New Roman" w:hAnsi="Times New Roman"/>
@@ -4726,14 +7310,14 @@
       <w:szCs w:val="18"/>
     </w:rPr>
   </w:style>
-  <w:style w:type="paragraph" w:styleId="aa">
+  <w:style w:type="paragraph" w:styleId="ad">
     <w:name w:val="List Paragraph"/>
     <w:basedOn w:val="a"/>
     <w:uiPriority w:val="99"/>
     <w:unhideWhenUsed/>
     <w:rsid w:val="00E40983"/>
   </w:style>
-  <w:style w:type="paragraph" w:styleId="ab">
+  <w:style w:type="paragraph" w:styleId="ae">
     <w:name w:val="Normal (Web)"/>
     <w:basedOn w:val="a"/>
     <w:uiPriority w:val="99"/>
@@ -5033,7 +7617,7 @@
 </file>
 
 <file path=customXml/itemProps1.xml><?xml version="1.0" encoding="utf-8"?>
-<ds:datastoreItem xmlns:ds="http://schemas.openxmlformats.org/officeDocument/2006/customXml" ds:itemID="{A890B62A-956B-4F46-BC71-7B78A04372F8}">
+<ds:datastoreItem xmlns:ds="http://schemas.openxmlformats.org/officeDocument/2006/customXml" ds:itemID="{F50261B7-E210-4D5B-BCD8-D4B67A204F6D}">
   <ds:schemaRefs>
     <ds:schemaRef ds:uri="http://schemas.openxmlformats.org/officeDocument/2006/bibliography"/>
   </ds:schemaRefs>

--- a/bin_note/数据库/oracle_常用配置.docx
+++ b/bin_note/数据库/oracle_常用配置.docx
@@ -23,11 +23,9 @@
         <w:t>目录</w:t>
       </w:r>
     </w:p>
-    <w:bookmarkStart w:id="3" w:name="_GoBack"/>
-    <w:bookmarkEnd w:id="3"/>
-    <w:p>
-      <w:pPr>
-        <w:pStyle w:val="12"/>
+    <w:p>
+      <w:pPr>
+        <w:pStyle w:val="TOC1"/>
         <w:tabs>
           <w:tab w:val="right" w:leader="dot" w:pos="8302"/>
         </w:tabs>
@@ -128,7 +126,7 @@
     </w:p>
     <w:p>
       <w:pPr>
-        <w:pStyle w:val="21"/>
+        <w:pStyle w:val="TOC2"/>
         <w:tabs>
           <w:tab w:val="right" w:leader="dot" w:pos="8302"/>
         </w:tabs>
@@ -205,7 +203,7 @@
     </w:p>
     <w:p>
       <w:pPr>
-        <w:pStyle w:val="21"/>
+        <w:pStyle w:val="TOC2"/>
         <w:tabs>
           <w:tab w:val="right" w:leader="dot" w:pos="8302"/>
         </w:tabs>
@@ -296,7 +294,7 @@
     </w:p>
     <w:p>
       <w:pPr>
-        <w:pStyle w:val="31"/>
+        <w:pStyle w:val="TOC3"/>
         <w:tabs>
           <w:tab w:val="right" w:leader="dot" w:pos="8302"/>
         </w:tabs>
@@ -373,7 +371,7 @@
     </w:p>
     <w:p>
       <w:pPr>
-        <w:pStyle w:val="31"/>
+        <w:pStyle w:val="TOC3"/>
         <w:tabs>
           <w:tab w:val="right" w:leader="dot" w:pos="8302"/>
         </w:tabs>
@@ -464,7 +462,7 @@
     </w:p>
     <w:p>
       <w:pPr>
-        <w:pStyle w:val="31"/>
+        <w:pStyle w:val="TOC3"/>
         <w:tabs>
           <w:tab w:val="right" w:leader="dot" w:pos="8302"/>
         </w:tabs>
@@ -555,7 +553,7 @@
     </w:p>
     <w:p>
       <w:pPr>
-        <w:pStyle w:val="31"/>
+        <w:pStyle w:val="TOC3"/>
         <w:tabs>
           <w:tab w:val="right" w:leader="dot" w:pos="8302"/>
         </w:tabs>
@@ -632,7 +630,7 @@
     </w:p>
     <w:p>
       <w:pPr>
-        <w:pStyle w:val="21"/>
+        <w:pStyle w:val="TOC2"/>
         <w:tabs>
           <w:tab w:val="right" w:leader="dot" w:pos="8302"/>
         </w:tabs>
@@ -723,7 +721,7 @@
     </w:p>
     <w:p>
       <w:pPr>
-        <w:pStyle w:val="31"/>
+        <w:pStyle w:val="TOC3"/>
         <w:tabs>
           <w:tab w:val="right" w:leader="dot" w:pos="8302"/>
         </w:tabs>
@@ -800,7 +798,7 @@
     </w:p>
     <w:p>
       <w:pPr>
-        <w:pStyle w:val="31"/>
+        <w:pStyle w:val="TOC3"/>
         <w:tabs>
           <w:tab w:val="right" w:leader="dot" w:pos="8302"/>
         </w:tabs>
@@ -877,7 +875,7 @@
     </w:p>
     <w:p>
       <w:pPr>
-        <w:pStyle w:val="21"/>
+        <w:pStyle w:val="TOC2"/>
         <w:tabs>
           <w:tab w:val="right" w:leader="dot" w:pos="8302"/>
         </w:tabs>
@@ -968,7 +966,7 @@
     </w:p>
     <w:p>
       <w:pPr>
-        <w:pStyle w:val="12"/>
+        <w:pStyle w:val="TOC1"/>
         <w:tabs>
           <w:tab w:val="right" w:leader="dot" w:pos="8302"/>
         </w:tabs>
@@ -1045,7 +1043,7 @@
     </w:p>
     <w:p>
       <w:pPr>
-        <w:pStyle w:val="31"/>
+        <w:pStyle w:val="TOC3"/>
         <w:tabs>
           <w:tab w:val="right" w:leader="dot" w:pos="8302"/>
         </w:tabs>
@@ -1165,7 +1163,7 @@
           <w:tab w:val="clear" w:pos="0"/>
         </w:tabs>
       </w:pPr>
-      <w:bookmarkStart w:id="4" w:name="_Toc514662052"/>
+      <w:bookmarkStart w:id="3" w:name="_Toc514662052"/>
       <w:r>
         <w:rPr>
           <w:rFonts w:hint="eastAsia"/>
@@ -1173,20 +1171,20 @@
         <w:lastRenderedPageBreak/>
         <w:t>常用配置</w:t>
       </w:r>
+      <w:bookmarkEnd w:id="3"/>
+    </w:p>
+    <w:p>
+      <w:pPr>
+        <w:pStyle w:val="2"/>
+      </w:pPr>
+      <w:bookmarkStart w:id="4" w:name="_Toc514662053"/>
+      <w:r>
+        <w:rPr>
+          <w:rFonts w:hint="eastAsia"/>
+        </w:rPr>
+        <w:t>监听和服务配置</w:t>
+      </w:r>
       <w:bookmarkEnd w:id="4"/>
-    </w:p>
-    <w:p>
-      <w:pPr>
-        <w:pStyle w:val="2"/>
-      </w:pPr>
-      <w:bookmarkStart w:id="5" w:name="_Toc514662053"/>
-      <w:r>
-        <w:rPr>
-          <w:rFonts w:hint="eastAsia"/>
-        </w:rPr>
-        <w:t>监听和服务配置</w:t>
-      </w:r>
-      <w:bookmarkEnd w:id="5"/>
     </w:p>
     <w:p>
       <w:pPr>
@@ -1311,7 +1309,7 @@
       <w:pPr>
         <w:pStyle w:val="2"/>
       </w:pPr>
-      <w:bookmarkStart w:id="6" w:name="_Toc514662054"/>
+      <w:bookmarkStart w:id="5" w:name="_Toc514662054"/>
       <w:r>
         <w:lastRenderedPageBreak/>
         <w:t>查看和设置</w:t>
@@ -1322,17 +1320,17 @@
       <w:r>
         <w:t>编码</w:t>
       </w:r>
+      <w:bookmarkEnd w:id="5"/>
+    </w:p>
+    <w:p>
+      <w:pPr>
+        <w:pStyle w:val="3"/>
+      </w:pPr>
+      <w:bookmarkStart w:id="6" w:name="_Toc514662055"/>
+      <w:r>
+        <w:t>字符集简介</w:t>
+      </w:r>
       <w:bookmarkEnd w:id="6"/>
-    </w:p>
-    <w:p>
-      <w:pPr>
-        <w:pStyle w:val="3"/>
-      </w:pPr>
-      <w:bookmarkStart w:id="7" w:name="_Toc514662055"/>
-      <w:r>
-        <w:t>字符集简介</w:t>
-      </w:r>
-      <w:bookmarkEnd w:id="7"/>
     </w:p>
     <w:p>
       <w:pPr>
@@ -2214,14 +2212,14 @@
       <w:pPr>
         <w:pStyle w:val="3"/>
       </w:pPr>
-      <w:bookmarkStart w:id="8" w:name="_Toc514662056"/>
+      <w:bookmarkStart w:id="7" w:name="_Toc514662056"/>
       <w:r>
         <w:rPr>
           <w:rFonts w:hint="eastAsia"/>
         </w:rPr>
         <w:t>查看oracle数据库的编码</w:t>
       </w:r>
-      <w:bookmarkEnd w:id="8"/>
+      <w:bookmarkEnd w:id="7"/>
     </w:p>
     <w:p>
       <w:pPr>
@@ -2303,14 +2301,14 @@
       <w:pPr>
         <w:pStyle w:val="3"/>
       </w:pPr>
-      <w:bookmarkStart w:id="9" w:name="_Toc514662057"/>
+      <w:bookmarkStart w:id="8" w:name="_Toc514662057"/>
       <w:r>
         <w:rPr>
           <w:rFonts w:hint="eastAsia"/>
         </w:rPr>
         <w:t>查看oracle客户端编码</w:t>
       </w:r>
-      <w:bookmarkEnd w:id="9"/>
+      <w:bookmarkEnd w:id="8"/>
     </w:p>
     <w:p>
       <w:pPr>
@@ -2404,11 +2402,11 @@
       <w:pPr>
         <w:pStyle w:val="3"/>
       </w:pPr>
-      <w:bookmarkStart w:id="10" w:name="_Toc514662058"/>
+      <w:bookmarkStart w:id="9" w:name="_Toc514662058"/>
       <w:r>
         <w:t>修改数据库编码</w:t>
       </w:r>
-      <w:bookmarkEnd w:id="10"/>
+      <w:bookmarkEnd w:id="9"/>
     </w:p>
     <w:p>
       <w:pPr>
@@ -3062,7 +3060,7 @@
       <w:pPr>
         <w:pStyle w:val="2"/>
       </w:pPr>
-      <w:bookmarkStart w:id="11" w:name="_Toc514662059"/>
+      <w:bookmarkStart w:id="10" w:name="_Toc514662059"/>
       <w:r>
         <w:lastRenderedPageBreak/>
         <w:t>Oracle</w:t>
@@ -3085,20 +3083,20 @@
         </w:rPr>
         <w:t>还原的三种模式</w:t>
       </w:r>
+      <w:bookmarkEnd w:id="10"/>
+    </w:p>
+    <w:p>
+      <w:pPr>
+        <w:pStyle w:val="3"/>
+      </w:pPr>
+      <w:bookmarkStart w:id="11" w:name="_Toc514662060"/>
+      <w:r>
+        <w:rPr>
+          <w:rFonts w:hint="eastAsia"/>
+        </w:rPr>
+        <w:t>EXP备份</w:t>
+      </w:r>
       <w:bookmarkEnd w:id="11"/>
-    </w:p>
-    <w:p>
-      <w:pPr>
-        <w:pStyle w:val="3"/>
-      </w:pPr>
-      <w:bookmarkStart w:id="12" w:name="_Toc514662060"/>
-      <w:r>
-        <w:rPr>
-          <w:rFonts w:hint="eastAsia"/>
-        </w:rPr>
-        <w:t>EXP备份</w:t>
-      </w:r>
-      <w:bookmarkEnd w:id="12"/>
     </w:p>
     <w:p>
       <w:pPr>
@@ -3444,14 +3442,14 @@
       <w:pPr>
         <w:pStyle w:val="3"/>
       </w:pPr>
-      <w:bookmarkStart w:id="13" w:name="_Toc514662061"/>
+      <w:bookmarkStart w:id="12" w:name="_Toc514662061"/>
       <w:r>
         <w:rPr>
           <w:rFonts w:hint="eastAsia"/>
         </w:rPr>
         <w:t>IMP还原</w:t>
       </w:r>
-      <w:bookmarkEnd w:id="13"/>
+      <w:bookmarkEnd w:id="12"/>
     </w:p>
     <w:p>
       <w:pPr>
@@ -3684,7 +3682,16 @@
               <w:ind w:firstLineChars="0" w:firstLine="0"/>
             </w:pPr>
             <w:r>
-              <w:t>IMP BPMVML/1234@ALIBAO FILE=C:\Users\walkw\Desktop\oracle\backup\bpmsvg20180419\bpmsvg_user.dmp FROMUSER=BPMSVG TOUSER=BPMVML</w:t>
+              <w:t xml:space="preserve">IMP BPMVML/1234@ALIBAO FILE=C:\Users\walkw\Desktop\oracle\backup\bpmsvg20180419\bpmsvg_user.dmp </w:t>
+            </w:r>
+            <w:r>
+              <w:t>tablespaces=BPM_UIEX</w:t>
+            </w:r>
+            <w:r>
+              <w:t xml:space="preserve"> </w:t>
+            </w:r>
+            <w:r>
+              <w:t>FROMUSER=BPMSVG TOUSER=BPMVML</w:t>
             </w:r>
           </w:p>
         </w:tc>
@@ -3792,6 +3799,7 @@
               <w:rPr>
                 <w:rFonts w:hint="eastAsia"/>
               </w:rPr>
+              <w:lastRenderedPageBreak/>
               <w:t>#</w:t>
             </w:r>
             <w:r>
@@ -3851,7 +3859,6 @@
               <w:ind w:firstLineChars="50" w:firstLine="105"/>
             </w:pPr>
             <w:r>
-              <w:lastRenderedPageBreak/>
               <w:t>IMP BPMVML/1234@ALIBAO</w:t>
             </w:r>
             <w:r>
@@ -3861,7 +3868,18 @@
               <w:t>FILE=C:\Users\walkw\Desktop\oracle\backup\bpmsvg20180419\bpmsvg_tables.dmp</w:t>
             </w:r>
             <w:r>
-              <w:t xml:space="preserve"> tables=(table1</w:t>
+              <w:t xml:space="preserve"> </w:t>
+            </w:r>
+            <w:r>
+              <w:t>tablespaces=BPM_UIEX</w:t>
+            </w:r>
+            <w:r>
+              <w:t xml:space="preserve"> </w:t>
+            </w:r>
+            <w:bookmarkStart w:id="13" w:name="_GoBack"/>
+            <w:bookmarkEnd w:id="13"/>
+            <w:r>
+              <w:t>tables=(table1</w:t>
             </w:r>
             <w:r>
               <w:rPr>
@@ -4536,20 +4554,14 @@
         <w:rPr>
           <w:rFonts w:hint="eastAsia"/>
         </w:rPr>
+        <w:lastRenderedPageBreak/>
         <w:t>STARTUP NOMOUNT</w:t>
       </w:r>
       <w:r>
         <w:rPr>
           <w:rFonts w:hint="eastAsia"/>
         </w:rPr>
-        <w:t>选项启动实例，但不安装数据库。当数据库以这个模式启动</w:t>
-      </w:r>
-      <w:r>
-        <w:rPr>
-          <w:rFonts w:hint="eastAsia"/>
-        </w:rPr>
-        <w:lastRenderedPageBreak/>
-        <w:t>时，参数文件被读取；后台进程和内存结构被启动；但它们不被附加或与数据库的磁盘结构进行通信。当实例处于这个状态时，数据库是不可使用的。</w:t>
+        <w:t>选项启动实例，但不安装数据库。当数据库以这个模式启动时，参数文件被读取；后台进程和内存结构被启动；但它们不被附加或与数据库的磁盘结构进行通信。当实例处于这个状态时，数据库是不可使用的。</w:t>
       </w:r>
     </w:p>
     <w:p>
@@ -7101,7 +7113,7 @@
       <w:szCs w:val="22"/>
     </w:rPr>
   </w:style>
-  <w:style w:type="paragraph" w:styleId="12">
+  <w:style w:type="paragraph" w:styleId="TOC1">
     <w:name w:val="toc 1"/>
     <w:basedOn w:val="a"/>
     <w:next w:val="a"/>
@@ -7115,7 +7127,7 @@
       <w:rFonts w:ascii="Arial" w:hAnsi="Arial"/>
     </w:rPr>
   </w:style>
-  <w:style w:type="paragraph" w:styleId="21">
+  <w:style w:type="paragraph" w:styleId="TOC2">
     <w:name w:val="toc 2"/>
     <w:basedOn w:val="a"/>
     <w:next w:val="a"/>
@@ -7129,7 +7141,7 @@
       <w:rFonts w:ascii="Arial" w:hAnsi="Arial"/>
     </w:rPr>
   </w:style>
-  <w:style w:type="paragraph" w:styleId="31">
+  <w:style w:type="paragraph" w:styleId="TOC3">
     <w:name w:val="toc 3"/>
     <w:basedOn w:val="a"/>
     <w:next w:val="a"/>
@@ -7266,7 +7278,7 @@
       </w:tblBorders>
     </w:tblPr>
   </w:style>
-  <w:style w:type="paragraph" w:customStyle="1" w:styleId="22">
+  <w:style w:type="paragraph" w:customStyle="1" w:styleId="21">
     <w:name w:val="列出段落2"/>
     <w:basedOn w:val="a"/>
     <w:uiPriority w:val="99"/>
@@ -7617,7 +7629,7 @@
 </file>
 
 <file path=customXml/itemProps1.xml><?xml version="1.0" encoding="utf-8"?>
-<ds:datastoreItem xmlns:ds="http://schemas.openxmlformats.org/officeDocument/2006/customXml" ds:itemID="{F50261B7-E210-4D5B-BCD8-D4B67A204F6D}">
+<ds:datastoreItem xmlns:ds="http://schemas.openxmlformats.org/officeDocument/2006/customXml" ds:itemID="{860DA9E5-5A5E-4320-BE72-328623BE53D2}">
   <ds:schemaRefs>
     <ds:schemaRef ds:uri="http://schemas.openxmlformats.org/officeDocument/2006/bibliography"/>
   </ds:schemaRefs>
